--- a/Manuscripts/hairy vetch manuscript revision 4_dc.docx
+++ b/Manuscripts/hairy vetch manuscript revision 4_dc.docx
@@ -5,1788 +5,3009 @@
     <w:p>
       <w:pPr>
         <w:spacing w:line="480" w:lineRule="auto"/>
+      </w:pPr>
+      <w:r>
         <w:rPr>
           <w:b/>
           <w:bCs/>
-          <w:i/>
-          <w:iCs/>
-        </w:rPr>
+        </w:rPr>
+        <w:t>Abstract</w:t>
+      </w:r>
+    </w:p>
+    <w:p>
+      <w:pPr>
+        <w:spacing w:line="480" w:lineRule="auto"/>
+      </w:pPr>
+      <w:r>
+        <w:t xml:space="preserve">Viral </w:t>
+      </w:r>
+      <w:r>
+        <w:t xml:space="preserve">insect-borne </w:t>
+      </w:r>
+      <w:r>
+        <w:t>plant</w:t>
+      </w:r>
+      <w:r>
+        <w:t xml:space="preserve"> pathogens</w:t>
+      </w:r>
+      <w:r>
+        <w:t xml:space="preserve"> have devastating impacts </w:t>
+      </w:r>
+      <w:r>
+        <w:t>i</w:t>
+      </w:r>
+      <w:r>
+        <w:t>n agr</w:t>
+      </w:r>
+      <w:r>
+        <w:t>oecos</w:t>
+      </w:r>
+      <w:r>
+        <w:t>ystems</w:t>
+      </w:r>
+      <w:r>
+        <w:t xml:space="preserve">. </w:t>
+      </w:r>
+      <w:r>
+        <w:t>V</w:t>
+      </w:r>
+      <w:r>
+        <w:t>ector-borne pathogens</w:t>
+      </w:r>
+      <w:r>
+        <w:t xml:space="preserve"> </w:t>
+      </w:r>
+      <w:r>
+        <w:t xml:space="preserve">are often transmitted by generalist insects that </w:t>
+      </w:r>
+      <w:r>
+        <w:t>mov</w:t>
+      </w:r>
+      <w:r>
+        <w:t>e</w:t>
+      </w:r>
+      <w:r>
+        <w:t xml:space="preserve"> </w:t>
+      </w:r>
+      <w:r>
+        <w:t xml:space="preserve">between non-crop (weedy) and crop hosts. </w:t>
+      </w:r>
+      <w:r>
+        <w:t>I</w:t>
+      </w:r>
+      <w:r>
+        <w:t>nsect vector</w:t>
+      </w:r>
+      <w:r>
+        <w:t xml:space="preserve">s </w:t>
+      </w:r>
+      <w:r>
+        <w:t>can have wide diet breadth</w:t>
+      </w:r>
+      <w:r>
+        <w:t>s</w:t>
+      </w:r>
+      <w:r>
+        <w:t>, but it is often unknown which hosts serve as pathogen reservoirs and whether vector abundance in non-crop hosts is predictive of outbreaks in crops</w:t>
+      </w:r>
+      <w:r>
+        <w:t xml:space="preserve">. </w:t>
+      </w:r>
+      <w:r>
+        <w:t xml:space="preserve">We addressed these issues by </w:t>
+      </w:r>
+      <w:r>
+        <w:t>l</w:t>
+      </w:r>
+      <w:r>
+        <w:t xml:space="preserve">inking field </w:t>
+      </w:r>
+      <w:r>
+        <w:t xml:space="preserve">surveys </w:t>
+      </w:r>
+      <w:r>
+        <w:t xml:space="preserve">of an aphid vector and plant virus with statistical models to develop </w:t>
+      </w:r>
+      <w:r>
+        <w:t>risk assessment</w:t>
+      </w:r>
+      <w:r>
+        <w:t>s</w:t>
+      </w:r>
+      <w:r>
+        <w:t xml:space="preserve"> for </w:t>
+      </w:r>
+      <w:r>
+        <w:t>legume</w:t>
+      </w:r>
+      <w:r>
+        <w:t xml:space="preserve"> crop</w:t>
+      </w:r>
+      <w:r>
+        <w:t>s</w:t>
+      </w:r>
+      <w:r>
+        <w:t>.</w:t>
+      </w:r>
+      <w:r>
+        <w:t xml:space="preserve"> </w:t>
+      </w:r>
+      <w:r>
+        <w:t xml:space="preserve">In the Pacific Northwest USA, </w:t>
+      </w:r>
+      <w:r>
+        <w:t>t</w:t>
+      </w:r>
+      <w:r>
+        <w:t xml:space="preserve">he </w:t>
+      </w:r>
+      <w:r>
+        <w:t>p</w:t>
+      </w:r>
+      <w:r>
+        <w:t>ea</w:t>
+      </w:r>
+      <w:r>
+        <w:t xml:space="preserve"> aphid (</w:t>
+      </w:r>
+      <w:r>
+        <w:rPr>
+          <w:i/>
+          <w:iCs/>
+        </w:rPr>
+        <w:t xml:space="preserve">Acyrthosiphon </w:t>
+      </w:r>
+      <w:r>
+        <w:rPr>
+          <w:i/>
+          <w:iCs/>
+        </w:rPr>
+        <w:t>pisum</w:t>
+      </w:r>
+      <w:r>
+        <w:t>)</w:t>
+      </w:r>
+      <w:r>
+        <w:t xml:space="preserve"> is a</w:t>
+      </w:r>
+      <w:r>
+        <w:t xml:space="preserve"> key virus vector with </w:t>
+      </w:r>
+      <w:r>
+        <w:t>a</w:t>
+      </w:r>
+      <w:r>
+        <w:t xml:space="preserve"> </w:t>
+      </w:r>
+      <w:r>
+        <w:t xml:space="preserve">wide </w:t>
+      </w:r>
+      <w:r>
+        <w:t>host r</w:t>
+      </w:r>
+      <w:r>
+        <w:t>ange</w:t>
+      </w:r>
+      <w:r>
+        <w:t>; in 2018 w</w:t>
+      </w:r>
+      <w:r>
+        <w:t xml:space="preserve">e </w:t>
+      </w:r>
+      <w:r>
+        <w:t xml:space="preserve">completed a </w:t>
+      </w:r>
+      <w:r>
+        <w:t xml:space="preserve">65-site survey where aphids were surveyed in </w:t>
+      </w:r>
+      <w:r>
+        <w:t xml:space="preserve">weedy </w:t>
+      </w:r>
+      <w:r>
+        <w:t xml:space="preserve">legumes </w:t>
+      </w:r>
+      <w:r>
+        <w:t xml:space="preserve">within and outside dry pea </w:t>
+      </w:r>
+      <w:r>
+        <w:t>fields</w:t>
+      </w:r>
+      <w:r>
+        <w:t xml:space="preserve">. </w:t>
+      </w:r>
+      <w:r>
+        <w:t xml:space="preserve">We quantified the abundance of pea aphids on seventeen hosts, and plant tissue was tested for </w:t>
+      </w:r>
+      <w:r>
+        <w:rPr>
+          <w:i/>
+          <w:iCs/>
+        </w:rPr>
+        <w:t xml:space="preserve">Pea </w:t>
+      </w:r>
+      <w:r>
+        <w:rPr>
+          <w:i/>
+          <w:iCs/>
+        </w:rPr>
+        <w:t>enation mosaic virus</w:t>
+      </w:r>
+      <w:r>
+        <w:t xml:space="preserve"> (</w:t>
+      </w:r>
+      <w:r>
+        <w:t>PEMV</w:t>
+      </w:r>
+      <w:r>
+        <w:t>)</w:t>
+      </w:r>
+      <w:r>
+        <w:t>,</w:t>
+      </w:r>
+      <w:r>
+        <w:t xml:space="preserve"> </w:t>
+      </w:r>
+      <w:r>
+        <w:t>a pathogen that causes considerable</w:t>
+      </w:r>
+      <w:r>
+        <w:t xml:space="preserve"> </w:t>
+      </w:r>
+      <w:r>
+        <w:t xml:space="preserve">yield </w:t>
+      </w:r>
+      <w:r>
+        <w:t xml:space="preserve">losses </w:t>
+      </w:r>
+      <w:r>
+        <w:t>in certain years</w:t>
+      </w:r>
+      <w:r>
+        <w:t xml:space="preserve">. </w:t>
+      </w:r>
+      <w:r>
+        <w:t>H</w:t>
+      </w:r>
+      <w:r>
+        <w:t xml:space="preserve">igh densities of </w:t>
+      </w:r>
+      <w:r>
+        <w:rPr>
+          <w:i/>
+          <w:iCs/>
+        </w:rPr>
+        <w:t>A. pisum</w:t>
+      </w:r>
+      <w:r>
+        <w:t xml:space="preserve"> </w:t>
+      </w:r>
+      <w:r>
+        <w:t xml:space="preserve">were </w:t>
+      </w:r>
+      <w:r>
+        <w:t>found exclusively in habitats</w:t>
+      </w:r>
+      <w:r>
+        <w:t xml:space="preserve"> dominated by </w:t>
+      </w:r>
+      <w:r>
+        <w:t>h</w:t>
+      </w:r>
+      <w:r>
+        <w:t>airy</w:t>
+      </w:r>
+      <w:r>
+        <w:t xml:space="preserve"> vetch (</w:t>
+      </w:r>
+      <w:r>
+        <w:rPr>
+          <w:i/>
+          <w:iCs/>
+        </w:rPr>
+        <w:t xml:space="preserve">Vicia </w:t>
+      </w:r>
+      <w:proofErr w:type="spellStart"/>
+      <w:r>
+        <w:rPr>
+          <w:i/>
+          <w:iCs/>
+        </w:rPr>
+        <w:t>villosa</w:t>
+      </w:r>
+      <w:proofErr w:type="spellEnd"/>
+      <w:r>
+        <w:t>)</w:t>
+      </w:r>
+      <w:r>
+        <w:t xml:space="preserve">, which </w:t>
+      </w:r>
+      <w:r>
+        <w:t>was</w:t>
+      </w:r>
+      <w:r>
+        <w:t xml:space="preserve"> </w:t>
+      </w:r>
+      <w:r>
+        <w:t xml:space="preserve">the only </w:t>
+      </w:r>
+      <w:r>
+        <w:t xml:space="preserve">legume other than cultivated pulses </w:t>
+      </w:r>
+      <w:r>
+        <w:t>where PEMV was detected</w:t>
+      </w:r>
+      <w:r>
+        <w:t>. Our results indicate</w:t>
+      </w:r>
+      <w:r>
+        <w:t xml:space="preserve"> that </w:t>
+      </w:r>
+      <w:r>
+        <w:rPr>
+          <w:i/>
+          <w:iCs/>
+        </w:rPr>
+        <w:t xml:space="preserve">V. </w:t>
+      </w:r>
+      <w:proofErr w:type="spellStart"/>
+      <w:r>
+        <w:rPr>
+          <w:i/>
+          <w:iCs/>
+        </w:rPr>
+        <w:t>villosa</w:t>
+      </w:r>
+      <w:proofErr w:type="spellEnd"/>
+      <w:r>
+        <w:rPr>
+          <w:i/>
+          <w:iCs/>
+        </w:rPr>
+        <w:t xml:space="preserve"> </w:t>
+      </w:r>
+      <w:r>
+        <w:t xml:space="preserve">is a </w:t>
+      </w:r>
+      <w:r>
+        <w:t xml:space="preserve">key </w:t>
+      </w:r>
+      <w:r>
+        <w:t>alternative</w:t>
+      </w:r>
+      <w:r>
+        <w:t xml:space="preserve"> host for PEMV</w:t>
+      </w:r>
+      <w:r>
+        <w:t>,</w:t>
+      </w:r>
+      <w:r>
+        <w:t xml:space="preserve"> a</w:t>
+      </w:r>
+      <w:r>
+        <w:t xml:space="preserve">nd that </w:t>
+      </w:r>
+      <w:r>
+        <w:t xml:space="preserve">pest management practices in this region </w:t>
+      </w:r>
+      <w:r>
+        <w:t xml:space="preserve">should </w:t>
+      </w:r>
+      <w:r>
+        <w:t xml:space="preserve">consider the </w:t>
+      </w:r>
+      <w:r>
+        <w:t xml:space="preserve">distribution and abundance of this weedy host in </w:t>
+      </w:r>
+      <w:r>
+        <w:t>viral disease mitigation efforts</w:t>
+      </w:r>
+      <w:r>
+        <w:t xml:space="preserve"> for legume crops</w:t>
+      </w:r>
+      <w:r>
+        <w:t>.</w:t>
+      </w:r>
+    </w:p>
+    <w:p>
+      <w:pPr>
+        <w:spacing w:line="480" w:lineRule="auto"/>
+      </w:pPr>
+    </w:p>
+    <w:p>
+      <w:pPr>
+        <w:spacing w:line="480" w:lineRule="auto"/>
       </w:pPr>
       <w:r>
         <w:rPr>
           <w:b/>
           <w:bCs/>
         </w:rPr>
-        <w:t xml:space="preserve">Risk assessment for non-crop hosts of Pea Enation Mosaic Virus and the aphid vector </w:t>
-      </w:r>
-      <w:r>
+        <w:t>Keywords:</w:t>
+      </w:r>
+      <w:r>
+        <w:t xml:space="preserve"> Aphids, legumes, plant viruses, reservoirs, non-crop hosts</w:t>
+      </w:r>
+      <w:r>
+        <w:br w:type="page"/>
+      </w:r>
+    </w:p>
+    <w:p>
+      <w:pPr>
+        <w:spacing w:line="480" w:lineRule="auto"/>
         <w:rPr>
           <w:b/>
           <w:bCs/>
-          <w:i/>
-          <w:iCs/>
-        </w:rPr>
-        <w:t>Acyrothosiphon pisum</w:t>
-      </w:r>
-    </w:p>
-    <w:p>
-      <w:pPr>
-        <w:spacing w:line="480" w:lineRule="auto"/>
+        </w:rPr>
+      </w:pPr>
+      <w:r>
         <w:rPr>
           <w:b/>
           <w:bCs/>
         </w:rPr>
-      </w:pPr>
-    </w:p>
-    <w:p>
-      <w:pPr>
-        <w:spacing w:line="480" w:lineRule="auto"/>
-        <w:rPr>
-          <w:vertAlign w:val="superscript"/>
-        </w:rPr>
-      </w:pPr>
-      <w:r>
-        <w:t>Robert E. Clark</w:t>
-      </w:r>
-      <w:r>
-        <w:rPr>
-          <w:vertAlign w:val="superscript"/>
-        </w:rPr>
-        <w:t>1</w:t>
-      </w:r>
-      <w:r>
-        <w:rPr>
-          <w:vertAlign w:val="superscript"/>
-        </w:rPr>
+        <w:lastRenderedPageBreak/>
+        <w:t>Introduction</w:t>
+      </w:r>
+    </w:p>
+    <w:p>
+      <w:pPr>
+        <w:spacing w:line="480" w:lineRule="auto"/>
+        <w:ind w:firstLine="540"/>
+      </w:pPr>
+      <w:r>
+        <w:t>Plant viruses c</w:t>
+      </w:r>
+      <w:r>
+        <w:t xml:space="preserve">ause </w:t>
+      </w:r>
+      <w:r>
+        <w:t>an average 10% reduction in global agricultur</w:t>
+      </w:r>
+      <w:r>
+        <w:t>al</w:t>
+      </w:r>
+      <w:r>
+        <w:t xml:space="preserve"> productivity</w:t>
+      </w:r>
+      <w:r>
         <w:t>,</w:t>
       </w:r>
       <w:r>
-        <w:rPr>
-          <w:vertAlign w:val="superscript"/>
-        </w:rPr>
-        <w:t>2</w:t>
-      </w:r>
-      <w:r>
-        <w:rPr>
-          <w:vertAlign w:val="superscript"/>
-        </w:rPr>
-        <w:t>*</w:t>
+        <w:t xml:space="preserve"> </w:t>
+      </w:r>
+      <w:r>
+        <w:t xml:space="preserve">which translates to </w:t>
+      </w:r>
+      <w:r>
+        <w:t>global</w:t>
+      </w:r>
+      <w:r>
+        <w:t xml:space="preserve"> economic </w:t>
+      </w:r>
+      <w:r>
+        <w:t>loss</w:t>
+      </w:r>
+      <w:r>
+        <w:t>es</w:t>
+      </w:r>
+      <w:r>
+        <w:t xml:space="preserve"> of </w:t>
+      </w:r>
+      <w:r>
+        <w:t xml:space="preserve">more than </w:t>
+      </w:r>
+      <w:r>
+        <w:t>US</w:t>
+      </w:r>
+      <w:r>
+        <w:t xml:space="preserve"> </w:t>
+      </w:r>
+      <w:r>
+        <w:t>$30 billion</w:t>
+      </w:r>
+      <w:r>
+        <w:t xml:space="preserve"> </w:t>
+      </w:r>
+      <w:r>
+        <w:t>annually</w:t>
+      </w:r>
+      <w:r>
+        <w:t xml:space="preserve"> </w:t>
+      </w:r>
+      <w:r>
+        <w:t>(Strange &amp; Scott 2005</w:t>
       </w:r>
       <w:r>
         <w:t xml:space="preserve">, </w:t>
       </w:r>
       <w:r>
-        <w:t>S</w:t>
-      </w:r>
-      <w:r>
-        <w:t>aumik</w:t>
-      </w:r>
-      <w:r>
-        <w:t xml:space="preserve"> Basu</w:t>
-      </w:r>
-      <w:r>
-        <w:rPr>
-          <w:vertAlign w:val="superscript"/>
-        </w:rPr>
-        <w:t>1</w:t>
+        <w:t>Jones</w:t>
+      </w:r>
+      <w:r>
+        <w:t xml:space="preserve"> 2021</w:t>
+      </w:r>
+      <w:r>
+        <w:t xml:space="preserve">). </w:t>
+      </w:r>
+      <w:r>
+        <w:t>M</w:t>
+      </w:r>
+      <w:r>
+        <w:t xml:space="preserve">ost </w:t>
+      </w:r>
+      <w:r>
+        <w:t>crop plant</w:t>
+      </w:r>
+      <w:r>
+        <w:t xml:space="preserve"> viruses require insects for transmission</w:t>
+      </w:r>
+      <w:r>
+        <w:t>, especially phloem-feeding Hemipterans like aphids</w:t>
+      </w:r>
+      <w:r>
+        <w:t xml:space="preserve"> (Power 2000; </w:t>
+      </w:r>
+      <w:proofErr w:type="spellStart"/>
+      <w:r>
+        <w:t>Hogenhout</w:t>
+      </w:r>
+      <w:proofErr w:type="spellEnd"/>
+      <w:r>
+        <w:t xml:space="preserve"> et al. 2008). </w:t>
+      </w:r>
+      <w:r>
+        <w:t>However, d</w:t>
+      </w:r>
+      <w:r>
+        <w:t xml:space="preserve">espite </w:t>
+      </w:r>
+      <w:r>
+        <w:t xml:space="preserve">the importance of vector-borne plant viruses in agriculture, our ability to predict </w:t>
+      </w:r>
+      <w:r>
+        <w:t>virus</w:t>
+      </w:r>
+      <w:r>
+        <w:t xml:space="preserve"> occurrence across time and space remains poor</w:t>
+      </w:r>
+      <w:r>
+        <w:t xml:space="preserve"> for most pathosystems</w:t>
+      </w:r>
+      <w:r>
+        <w:t xml:space="preserve">. Many vectors are generalists with a broad </w:t>
+      </w:r>
+      <w:r>
+        <w:t xml:space="preserve">host </w:t>
+      </w:r>
+      <w:r>
+        <w:t>range</w:t>
+      </w:r>
+      <w:r>
+        <w:t xml:space="preserve"> that includes food and cover crops, </w:t>
+      </w:r>
+      <w:r>
+        <w:t xml:space="preserve">agricultural weeds, and native plants (Mueller et al. </w:t>
+      </w:r>
+      <w:r>
+        <w:t>2012</w:t>
       </w:r>
       <w:r>
         <w:t xml:space="preserve">, </w:t>
       </w:r>
-      <w:r>
-        <w:t>Sanford D. Eigenbrode</w:t>
-      </w:r>
-      <w:r>
-        <w:rPr>
-          <w:vertAlign w:val="superscript"/>
-        </w:rPr>
-        <w:t>3</w:t>
-      </w:r>
-      <w:r>
-        <w:t>, Elisabeth C. Oeller</w:t>
-      </w:r>
-      <w:r>
-        <w:rPr>
-          <w:vertAlign w:val="superscript"/>
-        </w:rPr>
-        <w:t>1,3</w:t>
-      </w:r>
-      <w:r>
-        <w:t>, David W. Crowder</w:t>
-      </w:r>
-      <w:r>
-        <w:rPr>
-          <w:vertAlign w:val="superscript"/>
-        </w:rPr>
-        <w:t>1</w:t>
-      </w:r>
-    </w:p>
-    <w:p>
-      <w:pPr>
-        <w:spacing w:line="480" w:lineRule="auto"/>
-      </w:pPr>
-    </w:p>
-    <w:p>
-      <w:pPr>
-        <w:spacing w:line="480" w:lineRule="auto"/>
-      </w:pPr>
-      <w:r>
-        <w:rPr>
-          <w:vertAlign w:val="superscript"/>
-        </w:rPr>
-        <w:t xml:space="preserve">1 </w:t>
-      </w:r>
-      <w:r>
-        <w:t>Department of Entomology, Washington State University, Pullman, Washington</w:t>
-      </w:r>
-      <w:r>
-        <w:t>, USA</w:t>
-      </w:r>
-    </w:p>
-    <w:p>
-      <w:pPr>
-        <w:spacing w:line="480" w:lineRule="auto"/>
-      </w:pPr>
-      <w:r>
-        <w:rPr>
-          <w:vertAlign w:val="superscript"/>
-        </w:rPr>
-        <w:t>2</w:t>
-      </w:r>
-      <w:r>
-        <w:rPr>
-          <w:vertAlign w:val="superscript"/>
-        </w:rPr>
-        <w:t xml:space="preserve"> </w:t>
-      </w:r>
-      <w:r>
-        <w:t>EcoData Technology LLC, Oxford, Connecticut</w:t>
-      </w:r>
-      <w:r>
-        <w:t>, USA</w:t>
-      </w:r>
-    </w:p>
-    <w:p>
-      <w:pPr>
-        <w:spacing w:line="480" w:lineRule="auto"/>
-      </w:pPr>
-      <w:r>
-        <w:rPr>
-          <w:vertAlign w:val="superscript"/>
-        </w:rPr>
-        <w:t>3</w:t>
-      </w:r>
-      <w:r>
-        <w:rPr>
-          <w:vertAlign w:val="superscript"/>
-        </w:rPr>
-        <w:t xml:space="preserve"> </w:t>
-      </w:r>
-      <w:r>
-        <w:t>Department of Entomology, Plant Pathology, and Nematology, University of Idaho, Moscow,</w:t>
-      </w:r>
-      <w:r>
-        <w:t xml:space="preserve"> </w:t>
-      </w:r>
-      <w:r>
-        <w:t>Idaho, USA</w:t>
-      </w:r>
-    </w:p>
-    <w:p>
-      <w:pPr>
-        <w:spacing w:line="480" w:lineRule="auto"/>
-      </w:pPr>
-    </w:p>
-    <w:p>
-      <w:pPr>
-        <w:spacing w:line="480" w:lineRule="auto"/>
-      </w:pPr>
-      <w:r>
-        <w:rPr>
-          <w:vertAlign w:val="superscript"/>
-        </w:rPr>
-        <w:t>*</w:t>
-      </w:r>
-      <w:r>
-        <w:rPr>
-          <w:vertAlign w:val="superscript"/>
-        </w:rPr>
-        <w:t xml:space="preserve"> </w:t>
-      </w:r>
-      <w:r>
-        <w:t>Corresponding author</w:t>
-      </w:r>
-      <w:r>
-        <w:t>:</w:t>
-      </w:r>
-      <w:r>
-        <w:t xml:space="preserve"> </w:t>
-      </w:r>
-      <w:hyperlink r:id="rId6" w:history="1">
-        <w:r>
-          <w:rPr>
-            <w:rStyle w:val="Hyperlink"/>
-          </w:rPr>
-          <w:t>robert.e.clark@wsu.edu</w:t>
-        </w:r>
-      </w:hyperlink>
-    </w:p>
-    <w:p>
-      <w:pPr>
-        <w:spacing w:line="480" w:lineRule="auto"/>
-      </w:pPr>
-    </w:p>
-    <w:p>
-      <w:pPr>
-        <w:spacing w:line="480" w:lineRule="auto"/>
-      </w:pPr>
-      <w:r>
-        <w:t>Acknowledgements here</w:t>
-      </w:r>
-      <w:r>
-        <w:br w:type="page"/>
-      </w:r>
-    </w:p>
-    <w:p>
-      <w:pPr>
-        <w:spacing w:line="480" w:lineRule="auto"/>
-      </w:pPr>
-      <w:r>
+      <w:proofErr w:type="spellStart"/>
+      <w:r>
+        <w:t>Bommarco</w:t>
+      </w:r>
+      <w:proofErr w:type="spellEnd"/>
+      <w:r>
+        <w:t xml:space="preserve"> et al. 2007</w:t>
+      </w:r>
+      <w:r>
+        <w:t>).</w:t>
+      </w:r>
+      <w:r>
+        <w:t xml:space="preserve"> </w:t>
+      </w:r>
+      <w:r>
+        <w:t>Identif</w:t>
+      </w:r>
+      <w:r>
+        <w:t xml:space="preserve">ying host </w:t>
+      </w:r>
+      <w:r>
+        <w:t xml:space="preserve">reservoirs is </w:t>
+      </w:r>
+      <w:r>
+        <w:t>key</w:t>
+      </w:r>
+      <w:r>
+        <w:t xml:space="preserve"> </w:t>
+      </w:r>
+      <w:r>
+        <w:t>to</w:t>
+      </w:r>
+      <w:r>
+        <w:t xml:space="preserve"> </w:t>
+      </w:r>
+      <w:r>
+        <w:t xml:space="preserve">determine </w:t>
+      </w:r>
+      <w:r>
+        <w:t>the source</w:t>
+      </w:r>
+      <w:r>
+        <w:t>(s)</w:t>
+      </w:r>
+      <w:r>
+        <w:t xml:space="preserve"> of vector</w:t>
+      </w:r>
+      <w:r>
+        <w:t>-</w:t>
+      </w:r>
+      <w:r>
+        <w:t>borne pathogens that</w:t>
+      </w:r>
+      <w:r>
+        <w:t xml:space="preserve"> can</w:t>
+      </w:r>
+      <w:r>
+        <w:t xml:space="preserve"> outbreak in </w:t>
+      </w:r>
+      <w:r>
+        <w:t xml:space="preserve">a </w:t>
+      </w:r>
+      <w:r>
+        <w:t>crop system (</w:t>
+      </w:r>
+      <w:r>
+        <w:t>Peterson 2018</w:t>
+      </w:r>
+      <w:r>
+        <w:t xml:space="preserve">, </w:t>
+      </w:r>
+      <w:proofErr w:type="spellStart"/>
+      <w:r>
+        <w:t>Gobatto</w:t>
+      </w:r>
+      <w:proofErr w:type="spellEnd"/>
+      <w:r>
+        <w:t xml:space="preserve"> et al. 2019</w:t>
+      </w:r>
+      <w:r>
+        <w:t>).</w:t>
+      </w:r>
+    </w:p>
+    <w:p>
+      <w:pPr>
+        <w:spacing w:line="480" w:lineRule="auto"/>
+        <w:ind w:firstLine="540"/>
+      </w:pPr>
+      <w:r>
+        <w:t xml:space="preserve">Like their vectors, many crop </w:t>
+      </w:r>
+      <w:r>
+        <w:t xml:space="preserve">viruses </w:t>
+      </w:r>
+      <w:r>
+        <w:t>occupy alternative hosts before infecting crop plants (Norris &amp; Kogan 2005)</w:t>
+      </w:r>
+      <w:r>
+        <w:t>.</w:t>
+      </w:r>
+      <w:r>
+        <w:t xml:space="preserve"> </w:t>
+      </w:r>
+      <w:r>
+        <w:t>N</w:t>
+      </w:r>
+      <w:r>
+        <w:t xml:space="preserve">on-crop hosts have been established as reservoirs for </w:t>
+      </w:r>
+      <w:r>
+        <w:t xml:space="preserve">insect vectors and vector-borne pathogens that infect </w:t>
+      </w:r>
+      <w:r>
+        <w:t xml:space="preserve">annual crops </w:t>
+      </w:r>
+      <w:r>
+        <w:t xml:space="preserve">such as </w:t>
+      </w:r>
+      <w:r>
+        <w:t>wheat, corn, and rice (Rashidi et al. 2020, Wu et al. 2020).</w:t>
+      </w:r>
+      <w:r>
+        <w:t xml:space="preserve"> </w:t>
+      </w:r>
+      <w:r>
+        <w:t xml:space="preserve">The replication </w:t>
+      </w:r>
+      <w:r>
+        <w:t xml:space="preserve">and </w:t>
+      </w:r>
+      <w:r>
+        <w:t xml:space="preserve">spread of a plant virus </w:t>
+      </w:r>
+      <w:r>
+        <w:t>across</w:t>
+      </w:r>
+      <w:r>
+        <w:t xml:space="preserve"> multiple hosts depend</w:t>
+      </w:r>
+      <w:r>
+        <w:t>s</w:t>
+      </w:r>
+      <w:r>
+        <w:t xml:space="preserve"> on the compatibility and coordinated interactions of virus-</w:t>
+      </w:r>
+      <w:r>
+        <w:t xml:space="preserve"> </w:t>
+      </w:r>
+      <w:r>
+        <w:t>and host-encoded proteins</w:t>
+      </w:r>
+      <w:r>
+        <w:t>, and the severity of infection often differs among hosts</w:t>
+      </w:r>
+      <w:r>
+        <w:t xml:space="preserve"> (</w:t>
+      </w:r>
+      <w:r>
+        <w:t>Heinlein</w:t>
+      </w:r>
+      <w:r>
+        <w:t xml:space="preserve"> 2015, Basu et al. 2018).</w:t>
+      </w:r>
+      <w:r>
+        <w:t xml:space="preserve"> Assessing whether certain hosts act as reservoirs of pathogens can be difficult, however, especially </w:t>
+      </w:r>
+      <w:r>
+        <w:t xml:space="preserve">if alternative hosts </w:t>
+      </w:r>
+      <w:r>
+        <w:t xml:space="preserve">do </w:t>
+      </w:r>
+      <w:r>
+        <w:t xml:space="preserve">not show </w:t>
+      </w:r>
+      <w:r>
+        <w:t xml:space="preserve">clear </w:t>
+      </w:r>
+      <w:r>
+        <w:t>signs of infection</w:t>
+      </w:r>
+      <w:r>
+        <w:t xml:space="preserve"> because m</w:t>
+      </w:r>
+      <w:r>
+        <w:t>any viruses</w:t>
+      </w:r>
+      <w:r>
+        <w:t xml:space="preserve"> </w:t>
+      </w:r>
+      <w:r>
+        <w:t xml:space="preserve">can exhibit slower </w:t>
+      </w:r>
+      <w:r>
+        <w:t xml:space="preserve">replication </w:t>
+      </w:r>
+      <w:r>
+        <w:t xml:space="preserve">in </w:t>
+      </w:r>
+      <w:r>
+        <w:t xml:space="preserve">certain </w:t>
+      </w:r>
+      <w:r>
+        <w:t xml:space="preserve">hosts by </w:t>
+      </w:r>
+      <w:r>
+        <w:t>avoid</w:t>
+      </w:r>
+      <w:r>
+        <w:t>ing</w:t>
+      </w:r>
+      <w:r>
+        <w:t xml:space="preserve"> cellular damage (</w:t>
+      </w:r>
+      <w:r>
+        <w:t xml:space="preserve">Lucas 2006, </w:t>
+      </w:r>
+      <w:r>
+        <w:t xml:space="preserve">Takashi et al. 2019). </w:t>
+      </w:r>
+      <w:r>
+        <w:t>Yet</w:t>
+      </w:r>
+      <w:r>
+        <w:t>, management strategies for crop pathogens rely on identif</w:t>
+      </w:r>
+      <w:r>
+        <w:t xml:space="preserve">ying the potential for </w:t>
+      </w:r>
+      <w:r>
+        <w:t>non-crop hosts</w:t>
+      </w:r>
+      <w:r>
+        <w:t xml:space="preserve"> to serve as pathogen reservoirs for vectors and pathogens using molecular diagnostics </w:t>
+      </w:r>
+      <w:r>
+        <w:t>(</w:t>
+      </w:r>
+      <w:proofErr w:type="spellStart"/>
+      <w:r>
+        <w:t>Rageshwari</w:t>
+      </w:r>
+      <w:proofErr w:type="spellEnd"/>
+      <w:r>
+        <w:t xml:space="preserve"> et al. 2017).</w:t>
+      </w:r>
+      <w:r>
+        <w:rPr>
+          <w:color w:val="2E2E2E"/>
+        </w:rPr>
+        <w:t xml:space="preserve"> </w:t>
+      </w:r>
+      <w:r>
+        <w:t xml:space="preserve">Understanding </w:t>
+      </w:r>
+      <w:r>
+        <w:t xml:space="preserve">how </w:t>
+      </w:r>
+      <w:r>
+        <w:t>pathogen</w:t>
+      </w:r>
+      <w:r>
+        <w:t>s and vectors</w:t>
+      </w:r>
+      <w:r>
+        <w:t xml:space="preserve"> move among many potential plant hosts </w:t>
+      </w:r>
+      <w:r>
+        <w:t xml:space="preserve">patches </w:t>
+      </w:r>
+      <w:r>
+        <w:t xml:space="preserve">is </w:t>
+      </w:r>
+      <w:r>
+        <w:t xml:space="preserve">also </w:t>
+      </w:r>
+      <w:r>
+        <w:t>an important component of effective management</w:t>
+      </w:r>
+      <w:r>
+        <w:t xml:space="preserve"> </w:t>
+      </w:r>
+      <w:r>
+        <w:t>of crop diseases.</w:t>
+      </w:r>
+    </w:p>
+    <w:p>
+      <w:pPr>
+        <w:spacing w:line="480" w:lineRule="auto"/>
+        <w:ind w:firstLine="540"/>
+      </w:pPr>
+      <w:r>
+        <w:lastRenderedPageBreak/>
+        <w:t>When</w:t>
+      </w:r>
+      <w:r>
+        <w:t xml:space="preserve"> a non-crop host</w:t>
+      </w:r>
+      <w:r>
+        <w:t xml:space="preserve"> for pathogens or vectors is</w:t>
+      </w:r>
+      <w:r>
+        <w:t xml:space="preserve"> identified,</w:t>
+      </w:r>
+      <w:r>
+        <w:t xml:space="preserve"> integrated pest </w:t>
+      </w:r>
+      <w:r>
+        <w:t>management</w:t>
+      </w:r>
+      <w:r>
+        <w:t xml:space="preserve"> </w:t>
+      </w:r>
+      <w:r>
+        <w:t>(</w:t>
+      </w:r>
+      <w:r>
+        <w:t>IPM</w:t>
+      </w:r>
+      <w:r>
+        <w:t>)</w:t>
+      </w:r>
+      <w:r>
+        <w:t xml:space="preserve"> strategies suggest targeted removal to prevent crop infection (Catton et al. 2015</w:t>
+      </w:r>
+      <w:r>
+        <w:t>, Macharia et al</w:t>
+      </w:r>
+      <w:r>
+        <w:t>.</w:t>
+      </w:r>
+      <w:r>
+        <w:t xml:space="preserve"> 2016</w:t>
+      </w:r>
+      <w:r>
+        <w:t xml:space="preserve">). For example, management of wheat stem rust relies on control of the pathogen’s alternative host American barberry, a strategy that dates back almost a century (Peterson 2018). </w:t>
+      </w:r>
+      <w:r>
+        <w:t>N</w:t>
+      </w:r>
+      <w:r>
+        <w:t>on-crop host</w:t>
+      </w:r>
+      <w:r>
+        <w:t xml:space="preserve"> removal can be difficult if these host plants </w:t>
+      </w:r>
+      <w:r>
+        <w:t>are also weeds</w:t>
+      </w:r>
+      <w:r>
+        <w:t xml:space="preserve">, </w:t>
+      </w:r>
+      <w:r>
+        <w:t xml:space="preserve">however, </w:t>
+      </w:r>
+      <w:r>
+        <w:t>particularly those that emerge</w:t>
+      </w:r>
+      <w:r>
+        <w:t xml:space="preserve"> early in season</w:t>
+      </w:r>
+      <w:r>
+        <w:t>s</w:t>
+      </w:r>
+      <w:r>
+        <w:t xml:space="preserve"> before crops are established (Norris &amp; Kogan 2005). </w:t>
+      </w:r>
+      <w:r>
+        <w:t>Consequently, some agricultural weeds</w:t>
+      </w:r>
+      <w:r>
+        <w:t xml:space="preserve"> </w:t>
+      </w:r>
+      <w:r>
+        <w:t>allow</w:t>
+      </w:r>
+      <w:r>
+        <w:t xml:space="preserve"> pest insect populations to </w:t>
+      </w:r>
+      <w:r>
+        <w:t>increase before</w:t>
+      </w:r>
+      <w:r>
+        <w:t xml:space="preserve"> mov</w:t>
+      </w:r>
+      <w:r>
+        <w:t>ing</w:t>
+      </w:r>
+      <w:r>
+        <w:t xml:space="preserve"> into crops</w:t>
+      </w:r>
+      <w:r>
+        <w:t>, exacerbating outbreaks of herbivores themselves in crops</w:t>
+      </w:r>
+      <w:r>
+        <w:t>.</w:t>
+      </w:r>
+      <w:r>
+        <w:t xml:space="preserve"> Colorado potato beetle</w:t>
+      </w:r>
+      <w:r>
+        <w:t xml:space="preserve"> is observed</w:t>
+      </w:r>
+      <w:r>
+        <w:t xml:space="preserve"> feeding on horse nettle before moving into potato (Mena-Covarrubias et al. 1996), and two spotted spider mites</w:t>
+      </w:r>
+      <w:r>
+        <w:t xml:space="preserve"> disperse</w:t>
+      </w:r>
+      <w:r>
+        <w:t xml:space="preserve"> from weeds to cotton (Wilson 1995, Norris &amp; Kogan 2005). </w:t>
+      </w:r>
+    </w:p>
+    <w:p>
+      <w:pPr>
+        <w:spacing w:line="480" w:lineRule="auto"/>
+        <w:ind w:firstLine="540"/>
+      </w:pPr>
+      <w:r>
+        <w:t>Movement of g</w:t>
+      </w:r>
+      <w:r>
+        <w:t>eneralist vectors</w:t>
+      </w:r>
+      <w:r>
+        <w:t xml:space="preserve"> </w:t>
+      </w:r>
+      <w:r>
+        <w:t xml:space="preserve">between </w:t>
+      </w:r>
+      <w:r>
+        <w:t xml:space="preserve">non-crop and crop hosts </w:t>
+      </w:r>
+      <w:r>
+        <w:t xml:space="preserve">can mediate the spread of pathogens </w:t>
+      </w:r>
+      <w:r>
+        <w:t>(Power et al. 1991</w:t>
+      </w:r>
+      <w:r>
+        <w:t>; Davis et al. 2015; Srinivasan et al. 2008</w:t>
+      </w:r>
+      <w:r>
+        <w:t xml:space="preserve">). </w:t>
+      </w:r>
+      <w:r>
+        <w:t>A</w:t>
+      </w:r>
+      <w:r>
+        <w:t xml:space="preserve">phids that </w:t>
+      </w:r>
+      <w:r>
+        <w:t xml:space="preserve">migrate over </w:t>
+      </w:r>
+      <w:r>
+        <w:t>long</w:t>
+      </w:r>
+      <w:r>
+        <w:t xml:space="preserve"> distances often establish population </w:t>
+      </w:r>
+      <w:r>
+        <w:t>in crop</w:t>
+      </w:r>
+      <w:r>
+        <w:t>s</w:t>
+      </w:r>
+      <w:r>
+        <w:t xml:space="preserve"> rapidly in the spring</w:t>
+      </w:r>
+      <w:r>
+        <w:t xml:space="preserve"> months as non-crop hosts senesce, which is often</w:t>
+      </w:r>
+      <w:r>
+        <w:t xml:space="preserve"> accompanied by high prevalence of virus</w:t>
+      </w:r>
+      <w:r>
+        <w:t>-</w:t>
+      </w:r>
+      <w:r>
+        <w:t>infected plants</w:t>
+      </w:r>
+      <w:r>
+        <w:t xml:space="preserve"> (Clement et al. 2010, Reynolds et al. 2006). </w:t>
+      </w:r>
+      <w:r>
+        <w:t xml:space="preserve">Aphids with </w:t>
+      </w:r>
+      <w:r>
+        <w:t xml:space="preserve">long-distance </w:t>
+      </w:r>
+      <w:r>
+        <w:t xml:space="preserve">dispersal capability </w:t>
+      </w:r>
+      <w:r>
+        <w:t>as</w:t>
+      </w:r>
+      <w:r>
+        <w:t xml:space="preserve"> </w:t>
+      </w:r>
+      <w:r>
+        <w:t xml:space="preserve">alates </w:t>
+      </w:r>
+      <w:r>
+        <w:t>can</w:t>
+      </w:r>
+      <w:r>
+        <w:t xml:space="preserve"> </w:t>
+      </w:r>
+      <w:r>
+        <w:t xml:space="preserve">also </w:t>
+      </w:r>
+      <w:r>
+        <w:t>complicate</w:t>
+      </w:r>
+      <w:r>
+        <w:t xml:space="preserve"> </w:t>
+      </w:r>
+      <w:r>
+        <w:t xml:space="preserve">management </w:t>
+      </w:r>
+      <w:r>
+        <w:t>efforts (</w:t>
+      </w:r>
+      <w:proofErr w:type="spellStart"/>
+      <w:r>
+        <w:t>Damgaard</w:t>
+      </w:r>
+      <w:proofErr w:type="spellEnd"/>
+      <w:r>
+        <w:t xml:space="preserve"> et al. 2020, Powell et al. 2006, Mueller et al. 2012). </w:t>
+      </w:r>
+      <w:r>
+        <w:t>For these reasons</w:t>
+      </w:r>
+      <w:r>
+        <w:t xml:space="preserve">, aphid-borne viruses are </w:t>
+      </w:r>
+      <w:r>
+        <w:t>hard</w:t>
+      </w:r>
+      <w:r>
+        <w:t xml:space="preserve"> </w:t>
+      </w:r>
+      <w:r>
+        <w:t xml:space="preserve">to </w:t>
+      </w:r>
+      <w:proofErr w:type="gramStart"/>
+      <w:r>
+        <w:t>track</w:t>
+      </w:r>
+      <w:proofErr w:type="gramEnd"/>
+      <w:r>
+        <w:t xml:space="preserve"> </w:t>
+      </w:r>
+      <w:r>
+        <w:t xml:space="preserve">and outbreaks </w:t>
+      </w:r>
+      <w:r>
+        <w:t xml:space="preserve">are </w:t>
+      </w:r>
+      <w:r>
+        <w:t xml:space="preserve">often </w:t>
+      </w:r>
+      <w:r>
+        <w:t>unpredictable</w:t>
+      </w:r>
+      <w:r>
+        <w:t>, hampering pest management (</w:t>
+      </w:r>
+      <w:proofErr w:type="spellStart"/>
+      <w:r>
+        <w:t>Damgaard</w:t>
+      </w:r>
+      <w:proofErr w:type="spellEnd"/>
+      <w:r>
+        <w:t xml:space="preserve"> et al 2019).</w:t>
+      </w:r>
+      <w:r>
+        <w:t xml:space="preserve"> </w:t>
+      </w:r>
+      <w:r>
+        <w:t xml:space="preserve">To address </w:t>
+      </w:r>
+      <w:r>
+        <w:t xml:space="preserve">such </w:t>
+      </w:r>
+      <w:r>
+        <w:t xml:space="preserve">challenges, </w:t>
+      </w:r>
+      <w:r>
+        <w:t xml:space="preserve">identification of </w:t>
+      </w:r>
+      <w:r>
+        <w:t xml:space="preserve">local </w:t>
+      </w:r>
+      <w:r>
+        <w:t>source</w:t>
+      </w:r>
+      <w:r>
+        <w:t>s</w:t>
+      </w:r>
+      <w:r>
+        <w:t xml:space="preserve"> of aphid</w:t>
+      </w:r>
+      <w:r>
+        <w:t>-</w:t>
+      </w:r>
+      <w:r>
+        <w:t xml:space="preserve">borne pathogens can </w:t>
+      </w:r>
+      <w:r>
+        <w:t xml:space="preserve">be of great value in guiding </w:t>
+      </w:r>
+      <w:r>
+        <w:t xml:space="preserve">optimal and cost-effective </w:t>
+      </w:r>
+      <w:r>
+        <w:t>control strategies</w:t>
+      </w:r>
+      <w:r>
+        <w:t>,</w:t>
+      </w:r>
+      <w:r>
+        <w:t xml:space="preserve"> such as removal of </w:t>
+      </w:r>
+      <w:r>
+        <w:t>weedy reservoirs</w:t>
+      </w:r>
+      <w:r>
+        <w:t xml:space="preserve"> near crop fields</w:t>
+      </w:r>
+      <w:r>
+        <w:t xml:space="preserve">. </w:t>
+      </w:r>
+      <w:r>
+        <w:t xml:space="preserve">In turn, the </w:t>
+      </w:r>
+      <w:r>
+        <w:t xml:space="preserve">goal of </w:t>
+      </w:r>
+      <w:r>
+        <w:t xml:space="preserve">our </w:t>
+      </w:r>
+      <w:r>
+        <w:t xml:space="preserve">study was to track and quantify </w:t>
+      </w:r>
+      <w:r>
+        <w:t xml:space="preserve">potential </w:t>
+      </w:r>
+      <w:r>
+        <w:t xml:space="preserve">non-crop hosts </w:t>
+      </w:r>
+      <w:r>
+        <w:t xml:space="preserve">for a problematic pathogen and its vector </w:t>
+      </w:r>
+      <w:r>
+        <w:t>in a single region (</w:t>
+      </w:r>
+      <w:r>
+        <w:t>e</w:t>
+      </w:r>
+      <w:r>
+        <w:t xml:space="preserve">astern Washington state and </w:t>
+      </w:r>
+      <w:r>
+        <w:t>Northern Idaho, USA</w:t>
+      </w:r>
+      <w:r>
+        <w:t>).</w:t>
+      </w:r>
+    </w:p>
+    <w:p>
+      <w:pPr>
+        <w:spacing w:line="480" w:lineRule="auto"/>
+        <w:ind w:firstLine="720"/>
         <w:rPr>
           <w:b/>
           <w:bCs/>
         </w:rPr>
-        <w:lastRenderedPageBreak/>
-        <w:t>Abstract</w:t>
-      </w:r>
-      <w:r>
-        <w:t xml:space="preserve"> (300 word limit for J</w:t>
-      </w:r>
-      <w:r>
-        <w:t>ournal of Applied Entomology)</w:t>
-      </w:r>
-    </w:p>
-    <w:p>
-      <w:pPr>
-        <w:spacing w:line="480" w:lineRule="auto"/>
-      </w:pPr>
-      <w:r>
-        <w:t xml:space="preserve">Viral </w:t>
-      </w:r>
-      <w:r>
-        <w:t xml:space="preserve">insect-borne </w:t>
-      </w:r>
-      <w:r>
-        <w:t>plant</w:t>
-      </w:r>
-      <w:r>
-        <w:t xml:space="preserve"> pathogens</w:t>
-      </w:r>
-      <w:r>
-        <w:t xml:space="preserve"> have devastating impacts </w:t>
-      </w:r>
-      <w:r>
-        <w:t>i</w:t>
-      </w:r>
-      <w:r>
-        <w:t>n agr</w:t>
-      </w:r>
-      <w:r>
-        <w:t>oecos</w:t>
-      </w:r>
-      <w:r>
-        <w:t>ystems</w:t>
-      </w:r>
-      <w:r>
-        <w:t xml:space="preserve">. </w:t>
-      </w:r>
-      <w:r>
-        <w:t>V</w:t>
-      </w:r>
-      <w:r>
-        <w:t>ector-borne pathogens</w:t>
-      </w:r>
-      <w:r>
-        <w:t xml:space="preserve"> </w:t>
-      </w:r>
-      <w:r>
-        <w:t xml:space="preserve">are often transmitted by generalist insects that </w:t>
-      </w:r>
-      <w:r>
-        <w:t>mov</w:t>
-      </w:r>
-      <w:r>
-        <w:t>e</w:t>
-      </w:r>
-      <w:r>
-        <w:t xml:space="preserve"> </w:t>
-      </w:r>
-      <w:r>
-        <w:t xml:space="preserve">between non-crop (weedy) and crop hosts. </w:t>
-      </w:r>
-      <w:r>
-        <w:t>I</w:t>
-      </w:r>
-      <w:r>
-        <w:t>nsect vector</w:t>
-      </w:r>
-      <w:r>
-        <w:t xml:space="preserve">s </w:t>
-      </w:r>
-      <w:r>
-        <w:t>can have wide diet breadth</w:t>
-      </w:r>
-      <w:r>
-        <w:t>s</w:t>
-      </w:r>
-      <w:r>
-        <w:t>, but it is often unknown which hosts serve as pathogen reservoirs and whether vector abundance in non-crop hosts is predictive of outbreaks in crops</w:t>
-      </w:r>
-      <w:r>
-        <w:t xml:space="preserve">. </w:t>
-      </w:r>
-      <w:r>
-        <w:t xml:space="preserve">We addressed these issues by </w:t>
-      </w:r>
-      <w:r>
-        <w:t>l</w:t>
-      </w:r>
-      <w:r>
-        <w:t xml:space="preserve">inking field </w:t>
-      </w:r>
-      <w:r>
-        <w:t xml:space="preserve">surveys </w:t>
-      </w:r>
-      <w:r>
-        <w:t xml:space="preserve">of an aphid vector and plant virus with statistical models to develop </w:t>
-      </w:r>
-      <w:r>
-        <w:t>risk assessment</w:t>
-      </w:r>
-      <w:r>
-        <w:t>s</w:t>
-      </w:r>
-      <w:r>
-        <w:t xml:space="preserve"> for </w:t>
-      </w:r>
-      <w:r>
-        <w:t>legume</w:t>
-      </w:r>
-      <w:r>
-        <w:t xml:space="preserve"> crop</w:t>
-      </w:r>
-      <w:r>
-        <w:t>s</w:t>
-      </w:r>
-      <w:r>
-        <w:t>.</w:t>
-      </w:r>
-      <w:r>
-        <w:t xml:space="preserve"> </w:t>
-      </w:r>
-      <w:r>
-        <w:t xml:space="preserve">In the Pacific Northwest USA, </w:t>
-      </w:r>
-      <w:r>
-        <w:t>t</w:t>
-      </w:r>
-      <w:r>
-        <w:t xml:space="preserve">he </w:t>
-      </w:r>
-      <w:r>
-        <w:t>p</w:t>
-      </w:r>
-      <w:r>
-        <w:t>ea</w:t>
-      </w:r>
-      <w:r>
-        <w:t xml:space="preserve"> aphid (</w:t>
-      </w:r>
-      <w:r>
-        <w:rPr>
-          <w:i/>
-          <w:iCs/>
-        </w:rPr>
-        <w:t xml:space="preserve">Acyrthosiphon </w:t>
-      </w:r>
-      <w:r>
-        <w:rPr>
-          <w:i/>
-          <w:iCs/>
-        </w:rPr>
-        <w:t>pisum</w:t>
-      </w:r>
-      <w:r>
-        <w:t>)</w:t>
-      </w:r>
-      <w:r>
-        <w:t xml:space="preserve"> is a</w:t>
-      </w:r>
-      <w:r>
-        <w:t xml:space="preserve"> key virus vector with </w:t>
-      </w:r>
-      <w:r>
-        <w:t>a</w:t>
-      </w:r>
-      <w:r>
-        <w:t xml:space="preserve"> </w:t>
-      </w:r>
-      <w:r>
-        <w:t xml:space="preserve">wide </w:t>
-      </w:r>
-      <w:r>
-        <w:t>host r</w:t>
-      </w:r>
-      <w:r>
-        <w:t>ange</w:t>
-      </w:r>
-      <w:r>
-        <w:t>; in 2018 w</w:t>
-      </w:r>
-      <w:r>
-        <w:t xml:space="preserve">e </w:t>
-      </w:r>
-      <w:r>
-        <w:t xml:space="preserve">completed a </w:t>
-      </w:r>
-      <w:r>
-        <w:t xml:space="preserve">65-site survey where aphids were surveyed in </w:t>
-      </w:r>
-      <w:r>
-        <w:t xml:space="preserve">weedy </w:t>
-      </w:r>
-      <w:r>
-        <w:t xml:space="preserve">legumes </w:t>
-      </w:r>
-      <w:r>
-        <w:t xml:space="preserve">within and outside dry pea </w:t>
-      </w:r>
-      <w:r>
-        <w:t>fields</w:t>
-      </w:r>
-      <w:r>
-        <w:t xml:space="preserve">. </w:t>
-      </w:r>
-      <w:r>
-        <w:t xml:space="preserve">We quantified the abundance of pea aphids on seventeen hosts, and plant tissue was tested for </w:t>
-      </w:r>
-      <w:r>
-        <w:rPr>
-          <w:i/>
-          <w:iCs/>
-        </w:rPr>
-        <w:t xml:space="preserve">Pea </w:t>
-      </w:r>
-      <w:r>
-        <w:rPr>
-          <w:i/>
-          <w:iCs/>
-        </w:rPr>
-        <w:t>enation mosaic virus</w:t>
-      </w:r>
-      <w:r>
-        <w:t xml:space="preserve"> (</w:t>
-      </w:r>
-      <w:r>
-        <w:t>PEMV</w:t>
-      </w:r>
-      <w:r>
-        <w:t>)</w:t>
-      </w:r>
-      <w:r>
-        <w:t>,</w:t>
-      </w:r>
-      <w:r>
-        <w:t xml:space="preserve"> </w:t>
-      </w:r>
-      <w:r>
-        <w:t>a pathogen that causes considerable</w:t>
-      </w:r>
-      <w:r>
-        <w:t xml:space="preserve"> </w:t>
-      </w:r>
-      <w:r>
-        <w:t xml:space="preserve">yield </w:t>
-      </w:r>
-      <w:r>
-        <w:t xml:space="preserve">losses </w:t>
-      </w:r>
-      <w:r>
-        <w:t>in certain years</w:t>
-      </w:r>
-      <w:r>
-        <w:t xml:space="preserve">. </w:t>
-      </w:r>
-      <w:r>
-        <w:t>H</w:t>
-      </w:r>
-      <w:r>
-        <w:t xml:space="preserve">igh densities of </w:t>
-      </w:r>
-      <w:r>
-        <w:rPr>
-          <w:i/>
-          <w:iCs/>
-        </w:rPr>
-        <w:t>A. pisum</w:t>
-      </w:r>
-      <w:r>
-        <w:t xml:space="preserve"> </w:t>
-      </w:r>
-      <w:r>
-        <w:t xml:space="preserve">were </w:t>
-      </w:r>
-      <w:r>
-        <w:t>found exclusively in habitats</w:t>
-      </w:r>
-      <w:r>
-        <w:t xml:space="preserve"> dominated by </w:t>
-      </w:r>
-      <w:r>
-        <w:t>h</w:t>
-      </w:r>
-      <w:r>
-        <w:t>airy</w:t>
-      </w:r>
-      <w:r>
-        <w:t xml:space="preserve"> vetch (</w:t>
-      </w:r>
-      <w:r>
-        <w:rPr>
-          <w:i/>
-          <w:iCs/>
-        </w:rPr>
-        <w:t>Vicia villosa</w:t>
-      </w:r>
-      <w:r>
-        <w:t>)</w:t>
-      </w:r>
-      <w:r>
-        <w:t xml:space="preserve">, which </w:t>
-      </w:r>
-      <w:r>
-        <w:t>was</w:t>
-      </w:r>
-      <w:r>
-        <w:t xml:space="preserve"> </w:t>
-      </w:r>
-      <w:r>
-        <w:t xml:space="preserve">the only </w:t>
-      </w:r>
-      <w:r>
-        <w:t xml:space="preserve">legume other than cultivated pulses </w:t>
-      </w:r>
-      <w:r>
-        <w:t>where PEMV was detected</w:t>
-      </w:r>
-      <w:r>
-        <w:t>. Our results indicate</w:t>
-      </w:r>
-      <w:r>
-        <w:t xml:space="preserve"> that </w:t>
-      </w:r>
-      <w:r>
-        <w:rPr>
-          <w:i/>
-          <w:iCs/>
-        </w:rPr>
-        <w:t xml:space="preserve">V. villosa </w:t>
-      </w:r>
-      <w:r>
-        <w:t xml:space="preserve">is a </w:t>
-      </w:r>
-      <w:r>
-        <w:t xml:space="preserve">key </w:t>
-      </w:r>
-      <w:r>
-        <w:t>alternative</w:t>
-      </w:r>
-      <w:r>
-        <w:t xml:space="preserve"> host for PEMV</w:t>
-      </w:r>
-      <w:r>
-        <w:t>,</w:t>
-      </w:r>
-      <w:r>
-        <w:t xml:space="preserve"> a</w:t>
-      </w:r>
-      <w:r>
-        <w:t xml:space="preserve">nd that </w:t>
-      </w:r>
-      <w:r>
-        <w:t xml:space="preserve">pest management practices in this region </w:t>
-      </w:r>
-      <w:r>
-        <w:t xml:space="preserve">should </w:t>
-      </w:r>
-      <w:r>
-        <w:t xml:space="preserve">consider the </w:t>
-      </w:r>
-      <w:r>
-        <w:t xml:space="preserve">distribution and abundance of this weedy host in </w:t>
-      </w:r>
-      <w:r>
-        <w:t>viral disease mitigation efforts</w:t>
-      </w:r>
-      <w:r>
-        <w:t xml:space="preserve"> for legume crops</w:t>
-      </w:r>
-      <w:r>
-        <w:t>.</w:t>
-      </w:r>
-    </w:p>
-    <w:p>
-      <w:pPr>
-        <w:spacing w:line="480" w:lineRule="auto"/>
-      </w:pPr>
-    </w:p>
-    <w:p>
-      <w:pPr>
-        <w:spacing w:line="480" w:lineRule="auto"/>
-      </w:pPr>
-      <w:r>
+      </w:pPr>
+    </w:p>
+    <w:p>
+      <w:pPr>
+        <w:spacing w:line="480" w:lineRule="auto"/>
         <w:rPr>
           <w:b/>
           <w:bCs/>
         </w:rPr>
-        <w:t>Keywords:</w:t>
-      </w:r>
-      <w:r>
-        <w:t xml:space="preserve"> Aphids, legumes, plant viruses, reservoirs, non-crop hosts</w:t>
-      </w:r>
-      <w:r>
-        <w:br w:type="page"/>
-      </w:r>
-    </w:p>
-    <w:p>
-      <w:pPr>
-        <w:spacing w:line="480" w:lineRule="auto"/>
+      </w:pPr>
+      <w:r>
         <w:rPr>
           <w:b/>
           <w:bCs/>
         </w:rPr>
-      </w:pPr>
-      <w:r>
+        <w:lastRenderedPageBreak/>
+        <w:t>Methods</w:t>
+      </w:r>
+    </w:p>
+    <w:p>
+      <w:pPr>
+        <w:spacing w:line="480" w:lineRule="auto"/>
         <w:rPr>
           <w:b/>
           <w:bCs/>
-        </w:rPr>
-        <w:lastRenderedPageBreak/>
-        <w:t>Introduction</w:t>
-      </w:r>
-    </w:p>
-    <w:p>
-      <w:pPr>
-        <w:spacing w:line="480" w:lineRule="auto"/>
-        <w:ind w:firstLine="540"/>
-      </w:pPr>
-      <w:r>
-        <w:t>Plant viruses c</w:t>
-      </w:r>
-      <w:r>
-        <w:t xml:space="preserve">ause </w:t>
-      </w:r>
-      <w:r>
-        <w:t>an average 10% reduction in global agricultur</w:t>
-      </w:r>
-      <w:r>
-        <w:t>al</w:t>
-      </w:r>
-      <w:r>
-        <w:t xml:space="preserve"> productivity</w:t>
-      </w:r>
-      <w:r>
-        <w:t>,</w:t>
-      </w:r>
-      <w:r>
-        <w:t xml:space="preserve"> </w:t>
-      </w:r>
-      <w:r>
-        <w:t xml:space="preserve">which translates to </w:t>
-      </w:r>
-      <w:r>
-        <w:t>global</w:t>
-      </w:r>
-      <w:r>
-        <w:t xml:space="preserve"> economic </w:t>
-      </w:r>
-      <w:r>
-        <w:t>loss</w:t>
-      </w:r>
-      <w:r>
-        <w:t>es</w:t>
-      </w:r>
-      <w:r>
-        <w:t xml:space="preserve"> of </w:t>
-      </w:r>
-      <w:r>
-        <w:t xml:space="preserve">more than </w:t>
-      </w:r>
-      <w:r>
-        <w:t>US</w:t>
-      </w:r>
-      <w:r>
-        <w:t xml:space="preserve"> </w:t>
-      </w:r>
-      <w:r>
-        <w:t>$30 billion</w:t>
-      </w:r>
-      <w:r>
-        <w:t xml:space="preserve"> </w:t>
-      </w:r>
-      <w:r>
-        <w:t>annually</w:t>
-      </w:r>
-      <w:r>
-        <w:t xml:space="preserve"> </w:t>
-      </w:r>
-      <w:r>
-        <w:t>(Strange &amp; Scott 2005</w:t>
-      </w:r>
-      <w:r>
-        <w:t xml:space="preserve">, </w:t>
-      </w:r>
-      <w:r>
-        <w:t>Jones</w:t>
-      </w:r>
-      <w:r>
-        <w:t xml:space="preserve"> 2021</w:t>
-      </w:r>
-      <w:r>
-        <w:t xml:space="preserve">). </w:t>
-      </w:r>
-      <w:r>
-        <w:t>M</w:t>
-      </w:r>
-      <w:r>
-        <w:t xml:space="preserve">ost </w:t>
-      </w:r>
-      <w:r>
-        <w:t>crop plant</w:t>
-      </w:r>
-      <w:r>
-        <w:t xml:space="preserve"> viruses require insects for transmission</w:t>
-      </w:r>
-      <w:r>
-        <w:t>, especially phloem-feeding Hemipterans like aphids</w:t>
-      </w:r>
-      <w:r>
-        <w:t xml:space="preserve"> (Power 2000; Hogenhout et al. 2008). </w:t>
-      </w:r>
-      <w:r>
-        <w:t>However, d</w:t>
-      </w:r>
-      <w:r>
-        <w:t xml:space="preserve">espite </w:t>
-      </w:r>
-      <w:r>
-        <w:t xml:space="preserve">the importance of vector-borne plant viruses in agriculture, our ability to predict </w:t>
-      </w:r>
-      <w:r>
-        <w:t>virus</w:t>
-      </w:r>
-      <w:r>
-        <w:t xml:space="preserve"> occurrence across time and space remains poor</w:t>
-      </w:r>
-      <w:r>
-        <w:t xml:space="preserve"> for most pathosystems</w:t>
-      </w:r>
-      <w:r>
-        <w:t xml:space="preserve">. Many vectors are generalists with a broad </w:t>
-      </w:r>
-      <w:r>
-        <w:t xml:space="preserve">host </w:t>
-      </w:r>
-      <w:r>
-        <w:t>range</w:t>
-      </w:r>
-      <w:r>
-        <w:t xml:space="preserve"> that includes food and cover crops, </w:t>
-      </w:r>
-      <w:r>
-        <w:t xml:space="preserve">agricultural weeds, and native plants (Mueller et al. </w:t>
-      </w:r>
-      <w:r>
-        <w:t>2012</w:t>
-      </w:r>
-      <w:r>
-        <w:t>, Bommarco et al. 2007</w:t>
-      </w:r>
-      <w:r>
-        <w:t>).</w:t>
-      </w:r>
-      <w:r>
-        <w:t xml:space="preserve"> </w:t>
-      </w:r>
-      <w:r>
-        <w:t>Identif</w:t>
-      </w:r>
-      <w:r>
-        <w:t xml:space="preserve">ying host </w:t>
-      </w:r>
-      <w:r>
-        <w:t xml:space="preserve">reservoirs is </w:t>
-      </w:r>
-      <w:r>
-        <w:t>key</w:t>
-      </w:r>
-      <w:r>
-        <w:t xml:space="preserve"> </w:t>
-      </w:r>
-      <w:r>
-        <w:t>to</w:t>
-      </w:r>
-      <w:r>
-        <w:t xml:space="preserve"> </w:t>
-      </w:r>
-      <w:r>
-        <w:t xml:space="preserve">determine </w:t>
-      </w:r>
-      <w:r>
-        <w:t>the source</w:t>
-      </w:r>
-      <w:r>
-        <w:t>(s)</w:t>
-      </w:r>
-      <w:r>
-        <w:t xml:space="preserve"> of vector</w:t>
-      </w:r>
-      <w:r>
-        <w:t>-</w:t>
-      </w:r>
-      <w:r>
-        <w:t>borne pathogens that</w:t>
-      </w:r>
-      <w:r>
-        <w:t xml:space="preserve"> can</w:t>
-      </w:r>
-      <w:r>
-        <w:t xml:space="preserve"> outbreak in </w:t>
-      </w:r>
-      <w:r>
-        <w:t xml:space="preserve">a </w:t>
-      </w:r>
-      <w:r>
-        <w:t>crop system (</w:t>
-      </w:r>
-      <w:r>
-        <w:t>Peterson 2018</w:t>
-      </w:r>
-      <w:r>
-        <w:t>, Gobatto et al. 2019</w:t>
-      </w:r>
-      <w:r>
-        <w:t>).</w:t>
-      </w:r>
-    </w:p>
-    <w:p>
-      <w:pPr>
-        <w:spacing w:line="480" w:lineRule="auto"/>
-        <w:ind w:firstLine="540"/>
-      </w:pPr>
-      <w:r>
-        <w:t xml:space="preserve">Like their vectors, many crop </w:t>
-      </w:r>
-      <w:r>
-        <w:t xml:space="preserve">viruses </w:t>
-      </w:r>
-      <w:r>
-        <w:t>occupy alternative hosts before infecting crop plants (Norris &amp; Kogan 2005)</w:t>
-      </w:r>
-      <w:r>
-        <w:t>.</w:t>
-      </w:r>
-      <w:r>
-        <w:t xml:space="preserve"> </w:t>
-      </w:r>
-      <w:r>
-        <w:t>N</w:t>
-      </w:r>
-      <w:r>
-        <w:t xml:space="preserve">on-crop hosts have been established as reservoirs for </w:t>
-      </w:r>
-      <w:r>
-        <w:t xml:space="preserve">insect vectors and vector-borne pathogens that infect </w:t>
-      </w:r>
-      <w:r>
-        <w:t xml:space="preserve">annual crops </w:t>
-      </w:r>
-      <w:r>
-        <w:t xml:space="preserve">such as </w:t>
-      </w:r>
-      <w:r>
-        <w:t>wheat, corn, and rice (Rashidi et al. 2020, Wu et al. 2020).</w:t>
-      </w:r>
-      <w:r>
-        <w:t xml:space="preserve"> </w:t>
-      </w:r>
-      <w:r>
-        <w:t xml:space="preserve">The replication </w:t>
-      </w:r>
-      <w:r>
-        <w:t xml:space="preserve">and </w:t>
-      </w:r>
-      <w:r>
-        <w:t xml:space="preserve">spread of a plant virus </w:t>
-      </w:r>
-      <w:r>
-        <w:t>across</w:t>
-      </w:r>
-      <w:r>
-        <w:t xml:space="preserve"> multiple hosts depend</w:t>
-      </w:r>
-      <w:r>
-        <w:t>s</w:t>
-      </w:r>
-      <w:r>
-        <w:t xml:space="preserve"> on the compatibility and coordinated interactions of virus-</w:t>
-      </w:r>
-      <w:r>
-        <w:t xml:space="preserve"> </w:t>
-      </w:r>
-      <w:r>
-        <w:t>and host-encoded proteins</w:t>
-      </w:r>
-      <w:r>
-        <w:t>, and the severity of infection often differs among hosts</w:t>
-      </w:r>
-      <w:r>
-        <w:t xml:space="preserve"> (</w:t>
-      </w:r>
-      <w:r>
-        <w:t>Heinlein</w:t>
-      </w:r>
-      <w:r>
-        <w:t xml:space="preserve"> 2015, Basu et al. 2018).</w:t>
-      </w:r>
-      <w:r>
-        <w:t xml:space="preserve"> Assessing whether certain hosts act as reservoirs of pathogens can be difficult, however, especially </w:t>
-      </w:r>
-      <w:r>
-        <w:t xml:space="preserve">if alternative hosts </w:t>
-      </w:r>
-      <w:r>
-        <w:t xml:space="preserve">do </w:t>
-      </w:r>
-      <w:r>
-        <w:t xml:space="preserve">not show </w:t>
-      </w:r>
-      <w:r>
-        <w:t xml:space="preserve">clear </w:t>
-      </w:r>
-      <w:r>
-        <w:t>signs of infection</w:t>
-      </w:r>
-      <w:r>
-        <w:t xml:space="preserve"> because m</w:t>
-      </w:r>
-      <w:r>
-        <w:t>any viruses</w:t>
-      </w:r>
-      <w:r>
-        <w:t xml:space="preserve"> </w:t>
-      </w:r>
-      <w:r>
-        <w:t xml:space="preserve">can exhibit slower </w:t>
-      </w:r>
-      <w:r>
-        <w:t xml:space="preserve">replication </w:t>
-      </w:r>
-      <w:r>
-        <w:t xml:space="preserve">in </w:t>
-      </w:r>
-      <w:r>
-        <w:t xml:space="preserve">certain </w:t>
-      </w:r>
-      <w:r>
-        <w:t xml:space="preserve">hosts by </w:t>
-      </w:r>
-      <w:r>
-        <w:t>avoid</w:t>
-      </w:r>
-      <w:r>
-        <w:t>ing</w:t>
-      </w:r>
-      <w:r>
-        <w:t xml:space="preserve"> cellular damage (</w:t>
-      </w:r>
-      <w:r>
-        <w:t xml:space="preserve">Lucas 2006, </w:t>
-      </w:r>
-      <w:r>
-        <w:t xml:space="preserve">Takashi et al. 2019). </w:t>
-      </w:r>
-      <w:r>
-        <w:t>Yet</w:t>
-      </w:r>
-      <w:r>
-        <w:t>, management strategies for crop pathogens rely on identif</w:t>
-      </w:r>
-      <w:r>
-        <w:t xml:space="preserve">ying the potential for </w:t>
-      </w:r>
-      <w:r>
-        <w:t>non-crop hosts</w:t>
-      </w:r>
-      <w:r>
-        <w:t xml:space="preserve"> to serve as pathogen reservoirs for vectors and pathogens using molecular diagnostics </w:t>
-      </w:r>
-      <w:r>
-        <w:t>(Rageshwari et al. 2017).</w:t>
-      </w:r>
-      <w:r>
-        <w:rPr>
-          <w:color w:val="2E2E2E"/>
-        </w:rPr>
-        <w:t xml:space="preserve"> </w:t>
-      </w:r>
-      <w:r>
-        <w:t xml:space="preserve">Understanding </w:t>
-      </w:r>
-      <w:r>
-        <w:t xml:space="preserve">how </w:t>
-      </w:r>
-      <w:r>
-        <w:t>pathogen</w:t>
-      </w:r>
-      <w:r>
-        <w:t>s and vectors</w:t>
-      </w:r>
-      <w:r>
-        <w:t xml:space="preserve"> move among many potential plant hosts </w:t>
-      </w:r>
-      <w:r>
-        <w:t xml:space="preserve">patches </w:t>
-      </w:r>
-      <w:r>
-        <w:t xml:space="preserve">is </w:t>
-      </w:r>
-      <w:r>
-        <w:t xml:space="preserve">also </w:t>
-      </w:r>
-      <w:r>
-        <w:t>an important component of effective management</w:t>
-      </w:r>
-      <w:r>
-        <w:t xml:space="preserve"> </w:t>
-      </w:r>
-      <w:r>
-        <w:t>of crop diseases.</w:t>
-      </w:r>
-    </w:p>
-    <w:p>
-      <w:pPr>
-        <w:spacing w:line="480" w:lineRule="auto"/>
-        <w:ind w:firstLine="540"/>
-      </w:pPr>
-      <w:r>
-        <w:lastRenderedPageBreak/>
-        <w:t>When</w:t>
-      </w:r>
-      <w:r>
-        <w:t xml:space="preserve"> a non-crop host</w:t>
-      </w:r>
-      <w:r>
-        <w:t xml:space="preserve"> for pathogens or vectors is</w:t>
-      </w:r>
-      <w:r>
-        <w:t xml:space="preserve"> identified,</w:t>
-      </w:r>
-      <w:r>
-        <w:t xml:space="preserve"> integrated pest </w:t>
-      </w:r>
-      <w:r>
-        <w:t>management</w:t>
-      </w:r>
-      <w:r>
-        <w:t xml:space="preserve"> </w:t>
-      </w:r>
-      <w:r>
-        <w:t>(</w:t>
-      </w:r>
-      <w:r>
-        <w:t>IPM</w:t>
-      </w:r>
-      <w:r>
-        <w:t>)</w:t>
-      </w:r>
-      <w:r>
-        <w:t xml:space="preserve"> strategies suggest targeted removal to prevent crop infection (Catton et al. 2015</w:t>
-      </w:r>
-      <w:r>
-        <w:t>, Macharia et al</w:t>
-      </w:r>
-      <w:r>
-        <w:t>.</w:t>
-      </w:r>
-      <w:r>
-        <w:t xml:space="preserve"> 2016</w:t>
-      </w:r>
-      <w:r>
-        <w:t xml:space="preserve">). For example, management of wheat stem rust relies on control of the pathogen’s alternative host American barberry, a strategy that dates back almost a century (Peterson 2018). </w:t>
-      </w:r>
-      <w:r>
-        <w:t>N</w:t>
-      </w:r>
-      <w:r>
-        <w:t>on-crop host</w:t>
-      </w:r>
-      <w:r>
-        <w:t xml:space="preserve"> removal can be difficult if these host plants </w:t>
-      </w:r>
-      <w:r>
-        <w:t>are also weeds</w:t>
-      </w:r>
-      <w:r>
-        <w:t xml:space="preserve">, </w:t>
-      </w:r>
-      <w:r>
-        <w:t xml:space="preserve">however, </w:t>
-      </w:r>
-      <w:r>
-        <w:t>particularly those that emerge</w:t>
-      </w:r>
-      <w:r>
-        <w:t xml:space="preserve"> early in season</w:t>
-      </w:r>
-      <w:r>
-        <w:t>s</w:t>
-      </w:r>
-      <w:r>
-        <w:t xml:space="preserve"> before crops are established (Norris &amp; Kogan 2005). </w:t>
-      </w:r>
-      <w:r>
-        <w:t>Consequently, some agricultural weeds</w:t>
-      </w:r>
-      <w:r>
-        <w:t xml:space="preserve"> </w:t>
-      </w:r>
-      <w:r>
-        <w:t>allow</w:t>
-      </w:r>
-      <w:r>
-        <w:t xml:space="preserve"> pest insect populations to </w:t>
-      </w:r>
-      <w:r>
-        <w:t>increase before</w:t>
-      </w:r>
-      <w:r>
-        <w:t xml:space="preserve"> mov</w:t>
-      </w:r>
-      <w:r>
-        <w:t>ing</w:t>
-      </w:r>
-      <w:r>
-        <w:t xml:space="preserve"> into crops</w:t>
-      </w:r>
-      <w:r>
-        <w:t>, exacerbating outbreaks of herbivores themselves in crops</w:t>
-      </w:r>
-      <w:r>
-        <w:t>.</w:t>
-      </w:r>
-      <w:r>
-        <w:t xml:space="preserve"> Colorado potato beetle</w:t>
-      </w:r>
-      <w:r>
-        <w:t xml:space="preserve"> is observed</w:t>
-      </w:r>
-      <w:r>
-        <w:t xml:space="preserve"> feeding on horse nettle before moving into potato (Mena-Covarrubias et al. 1996), and two spotted spider mites</w:t>
-      </w:r>
-      <w:r>
-        <w:t xml:space="preserve"> disperse</w:t>
-      </w:r>
-      <w:r>
-        <w:t xml:space="preserve"> from weeds to cotton (Wilson 1995, Norris &amp; Kogan 2005). </w:t>
-      </w:r>
-    </w:p>
-    <w:p>
-      <w:pPr>
-        <w:spacing w:line="480" w:lineRule="auto"/>
-        <w:ind w:firstLine="540"/>
-      </w:pPr>
-      <w:r>
-        <w:t>Movement of g</w:t>
-      </w:r>
-      <w:r>
-        <w:t>eneralist vectors</w:t>
-      </w:r>
-      <w:r>
-        <w:t xml:space="preserve"> </w:t>
-      </w:r>
-      <w:r>
-        <w:t xml:space="preserve">between </w:t>
-      </w:r>
-      <w:r>
-        <w:t xml:space="preserve">non-crop and crop hosts </w:t>
-      </w:r>
-      <w:r>
-        <w:t xml:space="preserve">can mediate the spread of pathogens </w:t>
-      </w:r>
-      <w:r>
-        <w:t>(Power et al. 1991</w:t>
-      </w:r>
-      <w:r>
-        <w:t>; Davis et al. 2015; Srinivasan et al. 2008</w:t>
-      </w:r>
-      <w:r>
-        <w:t xml:space="preserve">). </w:t>
-      </w:r>
-      <w:r>
-        <w:t>A</w:t>
-      </w:r>
-      <w:r>
-        <w:t xml:space="preserve">phids that </w:t>
-      </w:r>
-      <w:r>
-        <w:t xml:space="preserve">migrate over </w:t>
-      </w:r>
-      <w:r>
-        <w:t>long</w:t>
-      </w:r>
-      <w:r>
-        <w:t xml:space="preserve"> distances often establish population </w:t>
-      </w:r>
-      <w:r>
-        <w:t>in crop</w:t>
-      </w:r>
-      <w:r>
-        <w:t>s</w:t>
-      </w:r>
-      <w:r>
-        <w:t xml:space="preserve"> rapidly in the spring</w:t>
-      </w:r>
-      <w:r>
-        <w:t xml:space="preserve"> months as non-crop hosts senesce, which is often</w:t>
-      </w:r>
-      <w:r>
-        <w:t xml:space="preserve"> accompanied by high prevalence of virus</w:t>
-      </w:r>
-      <w:r>
-        <w:t>-</w:t>
-      </w:r>
-      <w:r>
-        <w:t>infected plants</w:t>
-      </w:r>
-      <w:r>
-        <w:t xml:space="preserve"> (Clement et al. 2010, Reynolds et al. 2006). </w:t>
-      </w:r>
-      <w:r>
-        <w:t xml:space="preserve">Aphids with </w:t>
-      </w:r>
-      <w:r>
-        <w:t xml:space="preserve">long-distance </w:t>
-      </w:r>
-      <w:r>
-        <w:t xml:space="preserve">dispersal capability </w:t>
-      </w:r>
-      <w:r>
-        <w:t>as</w:t>
-      </w:r>
-      <w:r>
-        <w:t xml:space="preserve"> </w:t>
-      </w:r>
-      <w:r>
-        <w:t xml:space="preserve">alates </w:t>
-      </w:r>
-      <w:r>
-        <w:t>can</w:t>
-      </w:r>
-      <w:r>
-        <w:t xml:space="preserve"> </w:t>
-      </w:r>
-      <w:r>
-        <w:t xml:space="preserve">also </w:t>
-      </w:r>
-      <w:r>
-        <w:t>complicate</w:t>
-      </w:r>
-      <w:r>
-        <w:t xml:space="preserve"> </w:t>
-      </w:r>
-      <w:r>
-        <w:t xml:space="preserve">management </w:t>
-      </w:r>
-      <w:r>
-        <w:t xml:space="preserve">efforts (Damgaard et al. 2020, Powell et al. 2006, Mueller et al. 2012). </w:t>
-      </w:r>
-      <w:r>
-        <w:t>For these reasons</w:t>
-      </w:r>
-      <w:r>
-        <w:t xml:space="preserve">, aphid-borne viruses are </w:t>
-      </w:r>
-      <w:r>
-        <w:t>hard</w:t>
-      </w:r>
-      <w:r>
-        <w:t xml:space="preserve"> </w:t>
-      </w:r>
-      <w:r>
-        <w:t>to track</w:t>
-      </w:r>
-      <w:r>
-        <w:t xml:space="preserve"> </w:t>
-      </w:r>
-      <w:r>
-        <w:t xml:space="preserve">and outbreaks </w:t>
-      </w:r>
-      <w:r>
-        <w:t xml:space="preserve">are </w:t>
-      </w:r>
-      <w:r>
-        <w:t xml:space="preserve">often </w:t>
-      </w:r>
-      <w:r>
-        <w:t>unpredictable</w:t>
-      </w:r>
-      <w:r>
-        <w:t>, hampering pest management (Damgaard et al 2019).</w:t>
-      </w:r>
-      <w:r>
-        <w:t xml:space="preserve"> </w:t>
-      </w:r>
-      <w:r>
-        <w:t xml:space="preserve">To address </w:t>
-      </w:r>
-      <w:r>
-        <w:t xml:space="preserve">such </w:t>
-      </w:r>
-      <w:r>
-        <w:t xml:space="preserve">challenges, </w:t>
-      </w:r>
-      <w:r>
-        <w:t xml:space="preserve">identification of </w:t>
-      </w:r>
-      <w:r>
-        <w:t xml:space="preserve">local </w:t>
-      </w:r>
-      <w:r>
-        <w:t>source</w:t>
-      </w:r>
-      <w:r>
-        <w:t>s</w:t>
-      </w:r>
-      <w:r>
-        <w:t xml:space="preserve"> of aphid</w:t>
-      </w:r>
-      <w:r>
-        <w:t>-</w:t>
-      </w:r>
-      <w:r>
-        <w:t xml:space="preserve">borne pathogens can </w:t>
-      </w:r>
-      <w:r>
-        <w:t xml:space="preserve">be of great value in guiding </w:t>
-      </w:r>
-      <w:r>
-        <w:t xml:space="preserve">optimal and cost-effective </w:t>
-      </w:r>
-      <w:r>
-        <w:t>control strategies</w:t>
-      </w:r>
-      <w:r>
-        <w:t>,</w:t>
-      </w:r>
-      <w:r>
-        <w:t xml:space="preserve"> such as removal of </w:t>
-      </w:r>
-      <w:r>
-        <w:t>weedy reservoirs</w:t>
-      </w:r>
-      <w:r>
-        <w:t xml:space="preserve"> near crop fields</w:t>
-      </w:r>
-      <w:r>
-        <w:t xml:space="preserve">. </w:t>
-      </w:r>
-      <w:r>
-        <w:t xml:space="preserve">In turn, the </w:t>
-      </w:r>
-      <w:r>
-        <w:t xml:space="preserve">goal of </w:t>
-      </w:r>
-      <w:r>
-        <w:t xml:space="preserve">our </w:t>
-      </w:r>
-      <w:r>
-        <w:t xml:space="preserve">study was to track and quantify </w:t>
-      </w:r>
-      <w:r>
-        <w:t xml:space="preserve">potential </w:t>
-      </w:r>
-      <w:r>
-        <w:t xml:space="preserve">non-crop hosts </w:t>
-      </w:r>
-      <w:r>
-        <w:t xml:space="preserve">for a problematic pathogen and its vector </w:t>
-      </w:r>
-      <w:r>
-        <w:t>in a single region (</w:t>
-      </w:r>
-      <w:r>
-        <w:t>e</w:t>
-      </w:r>
-      <w:r>
-        <w:t xml:space="preserve">astern Washington state and </w:t>
-      </w:r>
-      <w:r>
-        <w:t>Northern Idaho, USA</w:t>
-      </w:r>
-      <w:r>
-        <w:t>).</w:t>
-      </w:r>
-    </w:p>
-    <w:p>
-      <w:pPr>
-        <w:spacing w:line="480" w:lineRule="auto"/>
-        <w:ind w:firstLine="720"/>
+          <w:i/>
+          <w:iCs/>
+        </w:rPr>
+      </w:pPr>
+      <w:r>
         <w:rPr>
           <w:b/>
           <w:bCs/>
-        </w:rPr>
-      </w:pPr>
-    </w:p>
-    <w:p>
-      <w:pPr>
-        <w:spacing w:line="480" w:lineRule="auto"/>
+          <w:i/>
+          <w:iCs/>
+        </w:rPr>
+        <w:t>Study System</w:t>
+      </w:r>
+    </w:p>
+    <w:p>
+      <w:pPr>
+        <w:spacing w:line="480" w:lineRule="auto"/>
+        <w:ind w:firstLine="540"/>
+      </w:pPr>
+      <w:r>
+        <w:t xml:space="preserve">The pea aphid </w:t>
+      </w:r>
+      <w:r>
+        <w:rPr>
+          <w:i/>
+          <w:iCs/>
+        </w:rPr>
+        <w:t>Acyrthosiphon pisum</w:t>
+      </w:r>
+      <w:r>
+        <w:t xml:space="preserve"> </w:t>
+      </w:r>
+      <w:r>
+        <w:t>is a</w:t>
+      </w:r>
+      <w:r>
+        <w:t xml:space="preserve"> </w:t>
+      </w:r>
+      <w:r>
+        <w:t>frequent pest of pulse crops</w:t>
+      </w:r>
+      <w:r>
+        <w:t xml:space="preserve"> that </w:t>
+      </w:r>
+      <w:r>
+        <w:t>act</w:t>
+      </w:r>
+      <w:r>
+        <w:t>s</w:t>
+      </w:r>
+      <w:r>
+        <w:t xml:space="preserve"> as the</w:t>
+      </w:r>
+      <w:r>
+        <w:t xml:space="preserve"> main </w:t>
+      </w:r>
+      <w:r>
+        <w:t xml:space="preserve">vector for </w:t>
+      </w:r>
+      <w:r>
+        <w:t xml:space="preserve">several </w:t>
+      </w:r>
+      <w:r>
+        <w:t xml:space="preserve">pathogens, including </w:t>
+      </w:r>
+      <w:r>
+        <w:rPr>
+          <w:i/>
+          <w:iCs/>
+        </w:rPr>
+        <w:t xml:space="preserve">Pea </w:t>
+      </w:r>
+      <w:r>
+        <w:rPr>
+          <w:i/>
+          <w:iCs/>
+        </w:rPr>
+        <w:t>enation mosaic virus</w:t>
+      </w:r>
+      <w:r>
+        <w:t xml:space="preserve"> (PEMV) (Rashed et al. 2018</w:t>
+      </w:r>
+      <w:r>
+        <w:t xml:space="preserve">; </w:t>
+      </w:r>
+      <w:proofErr w:type="spellStart"/>
+      <w:r>
+        <w:t>Chatzivassiliou</w:t>
+      </w:r>
+      <w:proofErr w:type="spellEnd"/>
+      <w:r>
+        <w:t xml:space="preserve"> 2021</w:t>
+      </w:r>
+      <w:r>
+        <w:t>).</w:t>
+      </w:r>
+      <w:r>
+        <w:t xml:space="preserve"> </w:t>
+      </w:r>
+      <w:r>
+        <w:t>In addition to pea</w:t>
+      </w:r>
+      <w:r>
+        <w:t xml:space="preserve"> (</w:t>
+      </w:r>
+      <w:r>
+        <w:rPr>
+          <w:i/>
+        </w:rPr>
+        <w:t>Pisum sativum</w:t>
+      </w:r>
+      <w:r>
+        <w:t>)</w:t>
+      </w:r>
+      <w:r>
+        <w:t xml:space="preserve">, PEMV infects </w:t>
+      </w:r>
+      <w:r>
+        <w:t xml:space="preserve">crops and weeds like </w:t>
+      </w:r>
+      <w:r>
+        <w:t>alfalfa</w:t>
+      </w:r>
+      <w:r>
+        <w:t xml:space="preserve"> (</w:t>
+      </w:r>
+      <w:r>
+        <w:rPr>
+          <w:i/>
+        </w:rPr>
+        <w:t>Medicago sativa</w:t>
+      </w:r>
+      <w:r>
+        <w:t xml:space="preserve"> L.), yellow sweet clover (</w:t>
+      </w:r>
+      <w:r>
+        <w:rPr>
+          <w:i/>
+          <w:iCs/>
+        </w:rPr>
+        <w:t>Melilotus officinalis</w:t>
+      </w:r>
+      <w:r>
+        <w:t xml:space="preserve"> (L.), white sweet clover (</w:t>
+      </w:r>
+      <w:r>
+        <w:rPr>
+          <w:i/>
+          <w:iCs/>
+        </w:rPr>
+        <w:t>Melilotus albus</w:t>
+      </w:r>
+      <w:r>
+        <w:t xml:space="preserve"> L.), wild white clover (</w:t>
+      </w:r>
+      <w:r>
+        <w:rPr>
+          <w:i/>
+          <w:iCs/>
+        </w:rPr>
+        <w:t>Trifolium repens</w:t>
+      </w:r>
+      <w:r>
+        <w:t xml:space="preserve"> L.) common vetch </w:t>
+      </w:r>
+      <w:r>
+        <w:t>(</w:t>
+      </w:r>
+      <w:r>
+        <w:rPr>
+          <w:i/>
+          <w:iCs/>
+        </w:rPr>
+        <w:t>Vicia sativa</w:t>
+      </w:r>
+      <w:r>
+        <w:t xml:space="preserve"> L.)</w:t>
+      </w:r>
+      <w:r>
+        <w:t>, hairy vetch</w:t>
+      </w:r>
+      <w:r>
+        <w:t xml:space="preserve"> (</w:t>
+      </w:r>
+      <w:r>
+        <w:rPr>
+          <w:i/>
+          <w:iCs/>
+        </w:rPr>
+        <w:t xml:space="preserve">Vicia </w:t>
+      </w:r>
+      <w:proofErr w:type="spellStart"/>
+      <w:r>
+        <w:rPr>
+          <w:i/>
+          <w:iCs/>
+        </w:rPr>
+        <w:t>villosa</w:t>
+      </w:r>
+      <w:proofErr w:type="spellEnd"/>
+      <w:r>
+        <w:t xml:space="preserve"> Roth</w:t>
+      </w:r>
+      <w:r>
+        <w:t>)</w:t>
+      </w:r>
+      <w:r>
+        <w:t xml:space="preserve">, </w:t>
+      </w:r>
+      <w:r>
+        <w:t xml:space="preserve">and </w:t>
+      </w:r>
+      <w:proofErr w:type="spellStart"/>
+      <w:r>
+        <w:t>broadbean</w:t>
+      </w:r>
+      <w:proofErr w:type="spellEnd"/>
+      <w:r>
+        <w:t xml:space="preserve"> (</w:t>
+      </w:r>
+      <w:r>
+        <w:rPr>
+          <w:i/>
+          <w:iCs/>
+        </w:rPr>
+        <w:t xml:space="preserve">Vicia </w:t>
+      </w:r>
+      <w:proofErr w:type="spellStart"/>
+      <w:r>
+        <w:rPr>
+          <w:i/>
+          <w:iCs/>
+        </w:rPr>
+        <w:t>faba</w:t>
+      </w:r>
+      <w:proofErr w:type="spellEnd"/>
+      <w:r>
+        <w:t xml:space="preserve"> L.</w:t>
+      </w:r>
+      <w:r>
+        <w:t>)</w:t>
+      </w:r>
+      <w:r>
+        <w:t xml:space="preserve"> </w:t>
+      </w:r>
+      <w:r>
+        <w:t>(</w:t>
+      </w:r>
+      <w:r>
+        <w:t>McEwen</w:t>
+      </w:r>
+      <w:r>
+        <w:t xml:space="preserve"> et al. 1957)</w:t>
+      </w:r>
+      <w:r>
+        <w:t xml:space="preserve">. </w:t>
+      </w:r>
+      <w:r>
+        <w:t xml:space="preserve">Pea aphids </w:t>
+      </w:r>
+      <w:r>
+        <w:t xml:space="preserve">acquire PEMV from </w:t>
+      </w:r>
+      <w:r>
+        <w:t xml:space="preserve">a few </w:t>
+      </w:r>
+      <w:r>
+        <w:t>perennial legume hosts</w:t>
+      </w:r>
+      <w:r>
+        <w:t xml:space="preserve"> and agricultural weeds </w:t>
+      </w:r>
+      <w:r>
+        <w:t xml:space="preserve">(Hull 1981). However, </w:t>
+      </w:r>
+      <w:r>
+        <w:rPr>
+          <w:i/>
+          <w:iCs/>
+        </w:rPr>
+        <w:t>A</w:t>
+      </w:r>
+      <w:r>
+        <w:rPr>
+          <w:i/>
+          <w:iCs/>
+        </w:rPr>
+        <w:t>.</w:t>
+      </w:r>
+      <w:r>
+        <w:rPr>
+          <w:i/>
+          <w:iCs/>
+        </w:rPr>
+        <w:t xml:space="preserve"> pisum</w:t>
+      </w:r>
+      <w:r>
+        <w:t xml:space="preserve"> diet-breadth </w:t>
+      </w:r>
+      <w:r>
+        <w:t>encompas</w:t>
+      </w:r>
+      <w:r>
+        <w:t>ses</w:t>
+      </w:r>
+      <w:r>
+        <w:t xml:space="preserve"> </w:t>
+      </w:r>
+      <w:r>
+        <w:t>most of the Fabaceae</w:t>
+      </w:r>
+      <w:r>
+        <w:t xml:space="preserve"> </w:t>
+      </w:r>
+      <w:r>
+        <w:t>(</w:t>
+      </w:r>
+      <w:proofErr w:type="spellStart"/>
+      <w:r>
+        <w:t>Peccoud</w:t>
+      </w:r>
+      <w:proofErr w:type="spellEnd"/>
+      <w:r>
+        <w:t xml:space="preserve"> et al. 2009), suggesting the diversity of PEMV-compatible hosts could be large.</w:t>
+      </w:r>
+      <w:r>
+        <w:t xml:space="preserve"> </w:t>
+      </w:r>
+      <w:r>
+        <w:t xml:space="preserve">Plants infected with PEMV </w:t>
+      </w:r>
+      <w:r>
+        <w:t xml:space="preserve">are stunted with malformed pods and ultimately have reduced yield (Clement et al. 2010). Extreme outbreaks can lead to up to 40% yield loss </w:t>
+      </w:r>
+      <w:r>
+        <w:t xml:space="preserve">in pulses </w:t>
+      </w:r>
+      <w:r>
+        <w:t>(</w:t>
+      </w:r>
+      <w:proofErr w:type="spellStart"/>
+      <w:r>
+        <w:t>Elbakidze</w:t>
+      </w:r>
+      <w:proofErr w:type="spellEnd"/>
+      <w:r>
+        <w:t xml:space="preserve"> et al. 2011, </w:t>
+      </w:r>
+      <w:proofErr w:type="spellStart"/>
+      <w:r>
+        <w:t>Paudel</w:t>
+      </w:r>
+      <w:proofErr w:type="spellEnd"/>
+      <w:r>
+        <w:t xml:space="preserve"> et al. 2018). </w:t>
+      </w:r>
+    </w:p>
+    <w:p>
+      <w:pPr>
+        <w:spacing w:line="480" w:lineRule="auto"/>
+        <w:ind w:firstLine="720"/>
         <w:rPr>
           <w:b/>
           <w:bCs/>
-        </w:rPr>
-      </w:pPr>
-      <w:r>
+          <w:i/>
+          <w:iCs/>
+        </w:rPr>
+      </w:pPr>
+    </w:p>
+    <w:p>
+      <w:pPr>
+        <w:spacing w:line="480" w:lineRule="auto"/>
         <w:rPr>
           <w:b/>
           <w:bCs/>
-        </w:rPr>
-        <w:lastRenderedPageBreak/>
-        <w:t>Methods</w:t>
-      </w:r>
-    </w:p>
-    <w:p>
-      <w:pPr>
-        <w:spacing w:line="480" w:lineRule="auto"/>
+          <w:i/>
+          <w:iCs/>
+        </w:rPr>
+      </w:pPr>
+      <w:r>
         <w:rPr>
           <w:b/>
           <w:bCs/>
           <w:i/>
           <w:iCs/>
         </w:rPr>
-      </w:pPr>
-      <w:r>
+        <w:t>Survey Design</w:t>
+      </w:r>
+    </w:p>
+    <w:p>
+      <w:pPr>
+        <w:spacing w:line="480" w:lineRule="auto"/>
+        <w:ind w:firstLine="540"/>
+      </w:pPr>
+      <w:r>
+        <w:t xml:space="preserve">We </w:t>
+      </w:r>
+      <w:r>
+        <w:t xml:space="preserve">conducted </w:t>
+      </w:r>
+      <w:r>
+        <w:t>field surveys from May to July</w:t>
+      </w:r>
+      <w:r>
+        <w:t xml:space="preserve"> 2018</w:t>
+      </w:r>
+      <w:r>
+        <w:t xml:space="preserve"> during an outbreak season of </w:t>
+      </w:r>
+      <w:r>
+        <w:rPr>
+          <w:i/>
+          <w:iCs/>
+        </w:rPr>
+        <w:t>A. pisum</w:t>
+      </w:r>
+      <w:r>
+        <w:t>.</w:t>
+      </w:r>
+      <w:r>
+        <w:t xml:space="preserve"> </w:t>
+      </w:r>
+      <w:r>
+        <w:t>Pea aphid</w:t>
+      </w:r>
+      <w:r>
+        <w:t>s</w:t>
+      </w:r>
+      <w:r>
+        <w:t xml:space="preserve"> and virus </w:t>
+      </w:r>
+      <w:r>
+        <w:t xml:space="preserve">have been monitored in eastern Washington and Idaho by </w:t>
+      </w:r>
+      <w:r>
+        <w:t xml:space="preserve">the </w:t>
+      </w:r>
+      <w:r>
+        <w:t xml:space="preserve">University of Idaho </w:t>
+      </w:r>
+      <w:r>
+        <w:t xml:space="preserve">using a long-term trapping network </w:t>
+      </w:r>
+      <w:r>
+        <w:t xml:space="preserve">for </w:t>
+      </w:r>
+      <w:r>
+        <w:t xml:space="preserve">17 sequential growing seasons. </w:t>
+      </w:r>
+      <w:r>
+        <w:t xml:space="preserve">The </w:t>
+      </w:r>
+      <w:r>
+        <w:t xml:space="preserve">2018 </w:t>
+      </w:r>
+      <w:r>
+        <w:t xml:space="preserve">season had the second highest alate arrival counts on a per-trap basis over this entire period </w:t>
+      </w:r>
+      <w:r>
+        <w:t>(Fig</w:t>
+      </w:r>
+      <w:r>
+        <w:t>.</w:t>
+      </w:r>
+      <w:r>
+        <w:t xml:space="preserve"> S1). This</w:t>
+      </w:r>
+      <w:r>
+        <w:t xml:space="preserve"> so-called “outbreak year” thus </w:t>
+      </w:r>
+      <w:r>
+        <w:t>provided an</w:t>
+      </w:r>
+      <w:r>
+        <w:t xml:space="preserve"> opportunity to discover </w:t>
+      </w:r>
+      <w:r>
+        <w:t xml:space="preserve">the </w:t>
+      </w:r>
+      <w:r>
+        <w:t>non-crop host</w:t>
+      </w:r>
+      <w:r>
+        <w:t xml:space="preserve">s for </w:t>
+      </w:r>
+      <w:r>
+        <w:rPr>
+          <w:i/>
+          <w:iCs/>
+        </w:rPr>
+        <w:t>A. pisum</w:t>
+      </w:r>
+      <w:r>
+        <w:t xml:space="preserve"> and </w:t>
+      </w:r>
+      <w:r>
+        <w:t>PEMV</w:t>
+      </w:r>
+      <w:r>
+        <w:t xml:space="preserve"> in a</w:t>
+      </w:r>
+      <w:r>
+        <w:t xml:space="preserve"> season</w:t>
+      </w:r>
+      <w:r>
+        <w:t xml:space="preserve"> when </w:t>
+      </w:r>
+      <w:r>
+        <w:t>aphids</w:t>
+      </w:r>
+      <w:r>
+        <w:t xml:space="preserve"> </w:t>
+      </w:r>
+      <w:r>
+        <w:t>a</w:t>
+      </w:r>
+      <w:r>
+        <w:t>re</w:t>
+      </w:r>
+      <w:r>
+        <w:t xml:space="preserve"> widespread.</w:t>
+      </w:r>
+      <w:r>
+        <w:t xml:space="preserve"> Plant and aphid </w:t>
+      </w:r>
+      <w:r>
+        <w:t>communities</w:t>
+      </w:r>
+      <w:r>
+        <w:t xml:space="preserve"> were sampled in two climatic ecoregions</w:t>
+      </w:r>
+      <w:r>
+        <w:t>:</w:t>
+      </w:r>
+      <w:r>
+        <w:rPr>
+          <w:color w:val="000000" w:themeColor="text1"/>
+        </w:rPr>
+        <w:t xml:space="preserve"> Palouse Prairie, a high-elevation grassland predominately converted to dryland wheat production (</w:t>
+      </w:r>
+      <w:r>
+        <w:rPr>
+          <w:color w:val="000000" w:themeColor="text1"/>
+        </w:rPr>
+        <w:t xml:space="preserve">Looney and Eigenbrode, 2012) </w:t>
+      </w:r>
+      <w:r>
+        <w:rPr>
+          <w:color w:val="000000" w:themeColor="text1"/>
+        </w:rPr>
+        <w:t xml:space="preserve">and </w:t>
+      </w:r>
+      <w:r>
+        <w:rPr>
+          <w:color w:val="000000" w:themeColor="text1"/>
+        </w:rPr>
+        <w:t>shrub</w:t>
+      </w:r>
+      <w:r>
+        <w:rPr>
+          <w:color w:val="000000" w:themeColor="text1"/>
+        </w:rPr>
+        <w:t xml:space="preserve">-steppe, a </w:t>
+      </w:r>
+      <w:r>
+        <w:rPr>
+          <w:color w:val="000000" w:themeColor="text1"/>
+        </w:rPr>
+        <w:lastRenderedPageBreak/>
+        <w:t xml:space="preserve">habitat found at lower elevations and warm slopes adjacent to the Palouse </w:t>
+      </w:r>
+      <w:r>
+        <w:rPr>
+          <w:color w:val="000000" w:themeColor="text1"/>
+        </w:rPr>
+        <w:t xml:space="preserve">region </w:t>
+      </w:r>
+      <w:r>
+        <w:rPr>
+          <w:color w:val="000000" w:themeColor="text1"/>
+        </w:rPr>
+        <w:t xml:space="preserve">(predominately along the Snake River in Washington and Idaho) (Knick &amp; </w:t>
+      </w:r>
+      <w:proofErr w:type="spellStart"/>
+      <w:r>
+        <w:rPr>
+          <w:color w:val="000000" w:themeColor="text1"/>
+        </w:rPr>
+        <w:t>Rotenberry</w:t>
+      </w:r>
+      <w:proofErr w:type="spellEnd"/>
+      <w:r>
+        <w:rPr>
+          <w:color w:val="000000" w:themeColor="text1"/>
+        </w:rPr>
+        <w:t xml:space="preserve"> 1997). Both habitat types harbor a diverse community of herbaceous legumes and are purported sources of pea aphid outbreaks</w:t>
+      </w:r>
+      <w:r>
+        <w:rPr>
+          <w:color w:val="000000" w:themeColor="text1"/>
+        </w:rPr>
+        <w:t xml:space="preserve"> (</w:t>
+      </w:r>
+      <w:r>
+        <w:rPr>
+          <w:color w:val="000000" w:themeColor="text1"/>
+        </w:rPr>
+        <w:t xml:space="preserve">Clement </w:t>
+      </w:r>
+      <w:r>
+        <w:rPr>
+          <w:color w:val="000000" w:themeColor="text1"/>
+        </w:rPr>
+        <w:t>2006</w:t>
+      </w:r>
+      <w:r>
+        <w:rPr>
+          <w:color w:val="000000" w:themeColor="text1"/>
+        </w:rPr>
+        <w:t>)</w:t>
+      </w:r>
+      <w:r>
+        <w:rPr>
+          <w:color w:val="000000" w:themeColor="text1"/>
+        </w:rPr>
+        <w:t xml:space="preserve">. </w:t>
+      </w:r>
+      <w:r>
+        <w:t xml:space="preserve">All non-agricultural sites </w:t>
+      </w:r>
+      <w:r>
+        <w:t>were in</w:t>
+      </w:r>
+      <w:r>
+        <w:t xml:space="preserve"> either </w:t>
+      </w:r>
+      <w:r>
+        <w:t>roadside edges</w:t>
+      </w:r>
+      <w:r>
+        <w:t>, native prairie, or shrub-steppe</w:t>
+      </w:r>
+      <w:r>
+        <w:t>. A</w:t>
+      </w:r>
+      <w:r>
+        <w:t xml:space="preserve">gricultural sites were </w:t>
+      </w:r>
+      <w:r>
+        <w:t>spring-planted pea fields on the lower Palouse in Whitman Co. Washington and Latah Co. Idaho</w:t>
+      </w:r>
+      <w:r>
+        <w:t xml:space="preserve"> between 47.46°N and 46.33°N</w:t>
+      </w:r>
+      <w:r>
+        <w:t xml:space="preserve"> (Fig. 1).</w:t>
+      </w:r>
+    </w:p>
+    <w:p>
+      <w:pPr>
+        <w:spacing w:line="480" w:lineRule="auto"/>
+        <w:ind w:firstLine="540"/>
+      </w:pPr>
+      <w:r>
+        <w:t xml:space="preserve">Aphid, plant, and virus surveys </w:t>
+      </w:r>
+      <w:r>
+        <w:t xml:space="preserve">were conducted </w:t>
+      </w:r>
+      <w:r>
+        <w:t xml:space="preserve">using a line-transect </w:t>
+      </w:r>
+      <w:r>
+        <w:t>(Fig S2)</w:t>
+      </w:r>
+      <w:r>
+        <w:t>.</w:t>
+      </w:r>
+      <w:r>
+        <w:t xml:space="preserve"> At each </w:t>
+      </w:r>
+      <w:r>
+        <w:t xml:space="preserve">site </w:t>
+      </w:r>
+      <w:r>
+        <w:t>we ran 10 m line transect</w:t>
+      </w:r>
+      <w:r>
+        <w:t>s and quantified</w:t>
+      </w:r>
+      <w:r>
+        <w:t xml:space="preserve"> plant diversity </w:t>
+      </w:r>
+      <w:r>
+        <w:t xml:space="preserve">(species identity) of all </w:t>
+      </w:r>
+      <w:r>
+        <w:t>forbs</w:t>
+      </w:r>
+      <w:r>
+        <w:t xml:space="preserve"> touching the line transect</w:t>
+      </w:r>
+      <w:r>
+        <w:t xml:space="preserve">; </w:t>
+      </w:r>
+      <w:r>
+        <w:t>forb</w:t>
+      </w:r>
+      <w:r>
+        <w:t xml:space="preserve"> percent cover</w:t>
+      </w:r>
+      <w:r>
+        <w:t xml:space="preserve"> was </w:t>
+      </w:r>
+      <w:r>
+        <w:t xml:space="preserve">calculated </w:t>
+      </w:r>
+      <w:r>
+        <w:t>by</w:t>
+      </w:r>
+      <w:r>
+        <w:t xml:space="preserve"> measuring </w:t>
+      </w:r>
+      <w:r>
+        <w:t xml:space="preserve">the </w:t>
+      </w:r>
+      <w:r>
+        <w:t xml:space="preserve">length of the line transect (in cm) covered by </w:t>
+      </w:r>
+      <w:r>
+        <w:t>plant material</w:t>
+      </w:r>
+      <w:r>
+        <w:t>.</w:t>
+      </w:r>
+      <w:r>
+        <w:t xml:space="preserve"> At </w:t>
+      </w:r>
+      <w:r>
+        <w:t>each transect</w:t>
+      </w:r>
+      <w:r>
+        <w:t xml:space="preserve"> </w:t>
+      </w:r>
+      <w:r>
+        <w:t>we collected</w:t>
+      </w:r>
+      <w:r>
+        <w:t xml:space="preserve"> </w:t>
+      </w:r>
+      <w:r>
+        <w:t>canopy</w:t>
+      </w:r>
+      <w:r>
+        <w:t xml:space="preserve"> arthropods </w:t>
+      </w:r>
+      <w:r>
+        <w:t>using two</w:t>
+      </w:r>
+      <w:r>
+        <w:t xml:space="preserve"> </w:t>
+      </w:r>
+      <w:r>
+        <w:t>180</w:t>
+      </w:r>
+      <w:r>
+        <w:t>°</w:t>
+      </w:r>
+      <w:r>
+        <w:t xml:space="preserve"> </w:t>
+      </w:r>
+      <w:r>
+        <w:t>sweep</w:t>
+      </w:r>
+      <w:r>
+        <w:t>s</w:t>
+      </w:r>
+      <w:r>
+        <w:t xml:space="preserve"> </w:t>
+      </w:r>
+      <w:r>
+        <w:t>through the foliage</w:t>
+      </w:r>
+      <w:r>
+        <w:t>; i</w:t>
+      </w:r>
+      <w:r>
+        <w:t xml:space="preserve">nsects collected were stored in 95% ethanol </w:t>
+      </w:r>
+      <w:r>
+        <w:t xml:space="preserve">until </w:t>
+      </w:r>
+      <w:r>
+        <w:t>identification to species</w:t>
+      </w:r>
+      <w:r>
+        <w:t xml:space="preserve">. Samples of aboveground </w:t>
+      </w:r>
+      <w:r>
+        <w:t xml:space="preserve">terminal leaf </w:t>
+      </w:r>
+      <w:r>
+        <w:t xml:space="preserve">tissue of legume species </w:t>
+      </w:r>
+      <w:r>
+        <w:t>overlapping the meter-</w:t>
+      </w:r>
+      <w:r>
+        <w:t>line transect were harvested, wrapped in aluminum foil, frozen in liquid N</w:t>
+      </w:r>
+      <w:r>
+        <w:rPr>
+          <w:vertAlign w:val="subscript"/>
+        </w:rPr>
+        <w:t>2</w:t>
+      </w:r>
+      <w:r>
+        <w:t xml:space="preserve">, and </w:t>
+      </w:r>
+      <w:r>
+        <w:t>held on</w:t>
+      </w:r>
+      <w:r>
+        <w:t xml:space="preserve"> dry ice before storing </w:t>
+      </w:r>
+      <w:r>
+        <w:t>at</w:t>
+      </w:r>
+      <w:r>
+        <w:t xml:space="preserve"> </w:t>
+      </w:r>
+      <w:r>
+        <w:t xml:space="preserve">-80°C. These tissue samples were used to determine </w:t>
+      </w:r>
+      <w:r>
+        <w:t xml:space="preserve">the </w:t>
+      </w:r>
+      <w:r>
+        <w:t xml:space="preserve">presence </w:t>
+      </w:r>
+      <w:r>
+        <w:t xml:space="preserve">of PEMV. </w:t>
+      </w:r>
+    </w:p>
+    <w:p>
+      <w:pPr>
+        <w:spacing w:line="480" w:lineRule="auto"/>
+      </w:pPr>
+      <w:r>
+        <w:tab/>
+      </w:r>
+    </w:p>
+    <w:p>
+      <w:pPr>
+        <w:spacing w:line="480" w:lineRule="auto"/>
         <w:rPr>
           <w:b/>
           <w:bCs/>
           <w:i/>
           <w:iCs/>
-        </w:rPr>
-        <w:t>Study System</w:t>
-      </w:r>
-    </w:p>
-    <w:p>
-      <w:pPr>
-        <w:spacing w:line="480" w:lineRule="auto"/>
-        <w:ind w:firstLine="540"/>
-      </w:pPr>
-      <w:r>
-        <w:t xml:space="preserve">The pea aphid </w:t>
-      </w:r>
-      <w:r>
-        <w:rPr>
-          <w:i/>
-          <w:iCs/>
-        </w:rPr>
-        <w:t>Acyrthosiphon pisum</w:t>
-      </w:r>
-      <w:r>
-        <w:t xml:space="preserve"> </w:t>
-      </w:r>
-      <w:r>
-        <w:t>is a</w:t>
-      </w:r>
-      <w:r>
-        <w:t xml:space="preserve"> </w:t>
-      </w:r>
-      <w:r>
-        <w:t>frequent pest of pulse crops</w:t>
-      </w:r>
-      <w:r>
-        <w:t xml:space="preserve"> that </w:t>
-      </w:r>
-      <w:r>
-        <w:t>act</w:t>
-      </w:r>
-      <w:r>
-        <w:t>s</w:t>
-      </w:r>
-      <w:r>
-        <w:t xml:space="preserve"> as the</w:t>
-      </w:r>
-      <w:r>
-        <w:t xml:space="preserve"> main </w:t>
-      </w:r>
-      <w:r>
-        <w:t xml:space="preserve">vector for </w:t>
-      </w:r>
-      <w:r>
-        <w:t xml:space="preserve">several </w:t>
-      </w:r>
-      <w:r>
-        <w:t xml:space="preserve">pathogens, including </w:t>
-      </w:r>
-      <w:r>
-        <w:rPr>
-          <w:i/>
-          <w:iCs/>
-        </w:rPr>
-        <w:t xml:space="preserve">Pea </w:t>
-      </w:r>
-      <w:r>
-        <w:rPr>
-          <w:i/>
-          <w:iCs/>
-        </w:rPr>
-        <w:t>enation mosaic virus</w:t>
-      </w:r>
-      <w:r>
-        <w:t xml:space="preserve"> (PEMV) (Rashed et al. 2018</w:t>
-      </w:r>
-      <w:r>
-        <w:t>; Chatzivassiliou 2021</w:t>
-      </w:r>
-      <w:r>
-        <w:t>).</w:t>
-      </w:r>
-      <w:r>
-        <w:t xml:space="preserve"> </w:t>
-      </w:r>
-      <w:r>
-        <w:t>In addition to pea</w:t>
-      </w:r>
-      <w:r>
-        <w:t xml:space="preserve"> (</w:t>
-      </w:r>
-      <w:r>
-        <w:rPr>
-          <w:i/>
-        </w:rPr>
-        <w:t>Pisum sativum</w:t>
-      </w:r>
-      <w:r>
-        <w:t>)</w:t>
-      </w:r>
-      <w:r>
-        <w:t xml:space="preserve">, PEMV infects </w:t>
-      </w:r>
-      <w:r>
-        <w:t xml:space="preserve">crops and weeds like </w:t>
-      </w:r>
-      <w:r>
-        <w:t>alfalfa</w:t>
-      </w:r>
-      <w:r>
-        <w:t xml:space="preserve"> (</w:t>
-      </w:r>
-      <w:r>
-        <w:rPr>
-          <w:i/>
-        </w:rPr>
-        <w:t>Medicago sativa</w:t>
-      </w:r>
-      <w:r>
-        <w:t xml:space="preserve"> L.), yellow sweet clover (</w:t>
-      </w:r>
-      <w:r>
-        <w:rPr>
-          <w:i/>
-          <w:iCs/>
-        </w:rPr>
-        <w:t>Melilotus officinalis</w:t>
-      </w:r>
-      <w:r>
-        <w:t xml:space="preserve"> (L.), white sweet clover (</w:t>
-      </w:r>
-      <w:r>
-        <w:rPr>
-          <w:i/>
-          <w:iCs/>
-        </w:rPr>
-        <w:t>Melilotus albus</w:t>
-      </w:r>
-      <w:r>
-        <w:t xml:space="preserve"> L.), wild white clover (</w:t>
-      </w:r>
-      <w:r>
-        <w:rPr>
-          <w:i/>
-          <w:iCs/>
-        </w:rPr>
-        <w:t>Trifolium repens</w:t>
-      </w:r>
-      <w:r>
-        <w:t xml:space="preserve"> L.) common vetch </w:t>
-      </w:r>
-      <w:r>
-        <w:t>(</w:t>
-      </w:r>
-      <w:r>
-        <w:rPr>
-          <w:i/>
-          <w:iCs/>
-        </w:rPr>
-        <w:t>Vicia sativa</w:t>
-      </w:r>
-      <w:r>
-        <w:t xml:space="preserve"> L.)</w:t>
-      </w:r>
-      <w:r>
-        <w:t>, hairy vetch</w:t>
-      </w:r>
-      <w:r>
-        <w:t xml:space="preserve"> (</w:t>
-      </w:r>
-      <w:r>
-        <w:rPr>
-          <w:i/>
-          <w:iCs/>
-        </w:rPr>
-        <w:t>Vicia villosa</w:t>
-      </w:r>
-      <w:r>
-        <w:t xml:space="preserve"> Roth</w:t>
-      </w:r>
-      <w:r>
-        <w:t>)</w:t>
-      </w:r>
-      <w:r>
-        <w:t xml:space="preserve">, </w:t>
-      </w:r>
-      <w:r>
-        <w:t xml:space="preserve">and </w:t>
-      </w:r>
-      <w:r>
-        <w:t>broadbean</w:t>
-      </w:r>
-      <w:r>
-        <w:t xml:space="preserve"> (</w:t>
-      </w:r>
-      <w:r>
-        <w:rPr>
-          <w:i/>
-          <w:iCs/>
-        </w:rPr>
-        <w:t>Vicia faba</w:t>
-      </w:r>
-      <w:r>
-        <w:t xml:space="preserve"> L.</w:t>
-      </w:r>
-      <w:r>
-        <w:t>)</w:t>
-      </w:r>
-      <w:r>
-        <w:t xml:space="preserve"> </w:t>
-      </w:r>
-      <w:r>
-        <w:t>(</w:t>
-      </w:r>
-      <w:r>
-        <w:t>McEwen</w:t>
-      </w:r>
-      <w:r>
-        <w:t xml:space="preserve"> et al. 1957)</w:t>
-      </w:r>
-      <w:r>
-        <w:t xml:space="preserve">. </w:t>
-      </w:r>
-      <w:r>
-        <w:t xml:space="preserve">Pea aphids </w:t>
-      </w:r>
-      <w:r>
-        <w:t xml:space="preserve">acquire PEMV from </w:t>
-      </w:r>
-      <w:r>
-        <w:t xml:space="preserve">a few </w:t>
-      </w:r>
-      <w:r>
-        <w:t>perennial legume hosts</w:t>
-      </w:r>
-      <w:r>
-        <w:t xml:space="preserve"> and agricultural weeds </w:t>
-      </w:r>
-      <w:r>
-        <w:t xml:space="preserve">(Hull 1981). However, </w:t>
-      </w:r>
-      <w:r>
-        <w:rPr>
-          <w:i/>
-          <w:iCs/>
-        </w:rPr>
-        <w:t>A</w:t>
-      </w:r>
-      <w:r>
-        <w:rPr>
-          <w:i/>
-          <w:iCs/>
-        </w:rPr>
-        <w:t>.</w:t>
-      </w:r>
-      <w:r>
-        <w:rPr>
-          <w:i/>
-          <w:iCs/>
-        </w:rPr>
-        <w:t xml:space="preserve"> pisum</w:t>
-      </w:r>
-      <w:r>
-        <w:t xml:space="preserve"> diet-breadth </w:t>
-      </w:r>
-      <w:r>
-        <w:t>encompas</w:t>
-      </w:r>
-      <w:r>
-        <w:t>ses</w:t>
-      </w:r>
-      <w:r>
-        <w:t xml:space="preserve"> </w:t>
-      </w:r>
-      <w:r>
-        <w:t>most of the Fabaceae</w:t>
-      </w:r>
-      <w:r>
-        <w:t xml:space="preserve"> </w:t>
-      </w:r>
-      <w:r>
-        <w:t>(Peccoud et al. 2009), suggesting the diversity of PEMV-compatible hosts could be large.</w:t>
-      </w:r>
-      <w:r>
-        <w:t xml:space="preserve"> </w:t>
-      </w:r>
-      <w:r>
-        <w:t xml:space="preserve">Plants infected with PEMV </w:t>
-      </w:r>
-      <w:r>
-        <w:t xml:space="preserve">are stunted with malformed pods and ultimately have reduced yield (Clement et al. 2010). Extreme outbreaks can lead to up to 40% yield loss </w:t>
-      </w:r>
-      <w:r>
-        <w:t xml:space="preserve">in pulses </w:t>
-      </w:r>
-      <w:r>
-        <w:t xml:space="preserve">(Elbakidze et al. 2011, Paudel et al. 2018). </w:t>
-      </w:r>
-    </w:p>
-    <w:p>
-      <w:pPr>
-        <w:spacing w:line="480" w:lineRule="auto"/>
-        <w:ind w:firstLine="720"/>
+          <w:highlight w:val="lightGray"/>
+        </w:rPr>
+      </w:pPr>
+      <w:r>
         <w:rPr>
           <w:b/>
           <w:bCs/>
           <w:i/>
           <w:iCs/>
         </w:rPr>
-      </w:pPr>
+        <w:t>PEMV detection in plants</w:t>
+      </w:r>
+    </w:p>
+    <w:p>
+      <w:pPr>
+        <w:spacing w:line="480" w:lineRule="auto"/>
+        <w:ind w:firstLine="540"/>
+        <w:rPr>
+          <w:color w:val="1C1D1E"/>
+        </w:rPr>
+      </w:pPr>
+      <w:r>
+        <w:rPr>
+          <w:color w:val="1C1D1E"/>
+        </w:rPr>
+        <w:t>To test all crop and non-crop legumes</w:t>
+      </w:r>
+      <w:r>
+        <w:rPr>
+          <w:color w:val="1C1D1E"/>
+        </w:rPr>
+        <w:t xml:space="preserve"> for PEMV,</w:t>
+      </w:r>
+      <w:r>
+        <w:rPr>
+          <w:color w:val="1C1D1E"/>
+        </w:rPr>
+        <w:t xml:space="preserve"> we used a two-stage </w:t>
+      </w:r>
+      <w:r>
+        <w:rPr>
+          <w:color w:val="1C1D1E"/>
+        </w:rPr>
+        <w:t xml:space="preserve">protocol </w:t>
+      </w:r>
+      <w:r>
+        <w:rPr>
+          <w:color w:val="1C1D1E"/>
+        </w:rPr>
+        <w:t>(</w:t>
+      </w:r>
+      <w:r>
+        <w:rPr>
+          <w:color w:val="1C1D1E"/>
+        </w:rPr>
+        <w:t>Sint et al. 2016</w:t>
+      </w:r>
+      <w:r>
+        <w:rPr>
+          <w:color w:val="1C1D1E"/>
+        </w:rPr>
+        <w:t>)</w:t>
+      </w:r>
+      <w:r>
+        <w:rPr>
+          <w:color w:val="1C1D1E"/>
+        </w:rPr>
+        <w:t xml:space="preserve">. </w:t>
+      </w:r>
+      <w:r>
+        <w:rPr>
+          <w:color w:val="1C1D1E"/>
+        </w:rPr>
+        <w:t xml:space="preserve">First, we </w:t>
+      </w:r>
+      <w:r>
+        <w:rPr>
+          <w:color w:val="1C1D1E"/>
+        </w:rPr>
+        <w:t xml:space="preserve">tested </w:t>
+      </w:r>
+      <w:r>
+        <w:rPr>
+          <w:color w:val="1C1D1E"/>
+        </w:rPr>
+        <w:t xml:space="preserve">for </w:t>
+      </w:r>
+      <w:r>
+        <w:rPr>
+          <w:color w:val="1C1D1E"/>
+        </w:rPr>
+        <w:t xml:space="preserve">PEMV by using </w:t>
+      </w:r>
+      <w:r>
+        <w:rPr>
+          <w:color w:val="1C1D1E"/>
+        </w:rPr>
+        <w:t>r</w:t>
+      </w:r>
+      <w:r>
+        <w:rPr>
+          <w:color w:val="1C1D1E"/>
+        </w:rPr>
+        <w:t xml:space="preserve">everse </w:t>
+      </w:r>
+      <w:r>
+        <w:rPr>
+          <w:color w:val="1C1D1E"/>
+        </w:rPr>
+        <w:t>t</w:t>
+      </w:r>
+      <w:r>
+        <w:rPr>
+          <w:color w:val="1C1D1E"/>
+        </w:rPr>
+        <w:t>ranscript</w:t>
+      </w:r>
+      <w:r>
+        <w:rPr>
+          <w:color w:val="1C1D1E"/>
+        </w:rPr>
+        <w:t>ion</w:t>
+      </w:r>
+      <w:r>
+        <w:rPr>
+          <w:color w:val="1C1D1E"/>
+        </w:rPr>
+        <w:t>-</w:t>
+      </w:r>
+      <w:r>
+        <w:rPr>
+          <w:color w:val="1C1D1E"/>
+        </w:rPr>
+        <w:t>p</w:t>
+      </w:r>
+      <w:r>
+        <w:rPr>
+          <w:color w:val="1C1D1E"/>
+        </w:rPr>
+        <w:t xml:space="preserve">olymerase chain reaction (RT-PCR) </w:t>
+      </w:r>
+      <w:r>
+        <w:rPr>
+          <w:color w:val="1C1D1E"/>
+        </w:rPr>
+        <w:t xml:space="preserve">from </w:t>
+      </w:r>
+      <w:r>
+        <w:rPr>
+          <w:color w:val="1C1D1E"/>
+        </w:rPr>
+        <w:t>pooled samples</w:t>
+      </w:r>
+      <w:r>
+        <w:rPr>
+          <w:color w:val="1C1D1E"/>
+        </w:rPr>
+        <w:t xml:space="preserve"> of all tissue collected from</w:t>
+      </w:r>
+      <w:r>
+        <w:rPr>
+          <w:color w:val="1C1D1E"/>
+        </w:rPr>
+        <w:t xml:space="preserve"> </w:t>
+      </w:r>
+      <w:r>
+        <w:rPr>
+          <w:color w:val="1C1D1E"/>
+        </w:rPr>
+        <w:t>each transect (</w:t>
+      </w:r>
+      <w:r>
+        <w:rPr>
+          <w:color w:val="1C1D1E"/>
+        </w:rPr>
+        <w:t>n</w:t>
+      </w:r>
+      <w:r>
+        <w:rPr>
+          <w:color w:val="1C1D1E"/>
+        </w:rPr>
+        <w:t xml:space="preserve"> </w:t>
+      </w:r>
+      <w:r>
+        <w:rPr>
+          <w:color w:val="1C1D1E"/>
+        </w:rPr>
+        <w:t>=</w:t>
+      </w:r>
+      <w:r>
+        <w:rPr>
+          <w:color w:val="1C1D1E"/>
+        </w:rPr>
+        <w:t xml:space="preserve"> </w:t>
+      </w:r>
+      <w:r>
+        <w:rPr>
+          <w:color w:val="1C1D1E"/>
+        </w:rPr>
+        <w:t xml:space="preserve">65). </w:t>
+      </w:r>
+      <w:r>
+        <w:rPr>
+          <w:color w:val="1C1D1E"/>
+        </w:rPr>
+        <w:t>Subsamples of tissue from each plant</w:t>
+      </w:r>
+      <w:r>
+        <w:rPr>
+          <w:color w:val="1C1D1E"/>
+        </w:rPr>
+        <w:t>, regardless of species</w:t>
+      </w:r>
+      <w:r>
+        <w:rPr>
+          <w:color w:val="1C1D1E"/>
+        </w:rPr>
+        <w:t xml:space="preserve">, were pooled and </w:t>
+      </w:r>
+      <w:r>
+        <w:rPr>
+          <w:color w:val="1C1D1E"/>
+        </w:rPr>
+        <w:t xml:space="preserve">ground into fine powder </w:t>
+      </w:r>
+      <w:r>
+        <w:rPr>
+          <w:color w:val="1C1D1E"/>
+        </w:rPr>
+        <w:t>under liquid N</w:t>
+      </w:r>
+      <w:r>
+        <w:rPr>
+          <w:color w:val="1C1D1E"/>
+          <w:vertAlign w:val="subscript"/>
+        </w:rPr>
+        <w:t>2</w:t>
+      </w:r>
+      <w:r>
+        <w:rPr>
+          <w:color w:val="1C1D1E"/>
+          <w:vertAlign w:val="subscript"/>
+        </w:rPr>
+        <w:t xml:space="preserve"> </w:t>
+      </w:r>
+      <w:r>
+        <w:rPr>
+          <w:color w:val="1C1D1E"/>
+        </w:rPr>
+        <w:t>by</w:t>
+      </w:r>
+      <w:r>
+        <w:rPr>
+          <w:color w:val="1C1D1E"/>
+        </w:rPr>
+        <w:t xml:space="preserve"> </w:t>
+      </w:r>
+      <w:r>
+        <w:rPr>
+          <w:color w:val="1C1D1E"/>
+        </w:rPr>
+        <w:t>mortar and pestle</w:t>
+      </w:r>
+      <w:r>
+        <w:rPr>
+          <w:color w:val="1C1D1E"/>
+        </w:rPr>
+        <w:t xml:space="preserve"> into a </w:t>
+      </w:r>
+      <w:r>
+        <w:rPr>
+          <w:color w:val="1C1D1E"/>
+        </w:rPr>
+        <w:t>transect</w:t>
+      </w:r>
+      <w:r>
+        <w:rPr>
+          <w:color w:val="1C1D1E"/>
+        </w:rPr>
+        <w:t>-wide mix</w:t>
+      </w:r>
+      <w:r>
+        <w:rPr>
+          <w:color w:val="1C1D1E"/>
+        </w:rPr>
+        <w:t>.</w:t>
+      </w:r>
+      <w:r>
+        <w:rPr>
+          <w:color w:val="1C1D1E"/>
+        </w:rPr>
+        <w:t xml:space="preserve"> Second, if </w:t>
+      </w:r>
+      <w:r>
+        <w:rPr>
+          <w:color w:val="1C1D1E"/>
+        </w:rPr>
+        <w:t xml:space="preserve">PEMV was </w:t>
+      </w:r>
+      <w:r>
+        <w:rPr>
+          <w:color w:val="1C1D1E"/>
+        </w:rPr>
+        <w:t>detected</w:t>
+      </w:r>
+      <w:r>
+        <w:rPr>
+          <w:color w:val="1C1D1E"/>
+        </w:rPr>
+        <w:t xml:space="preserve"> in the pooled sample</w:t>
+      </w:r>
+      <w:r>
+        <w:rPr>
+          <w:color w:val="1C1D1E"/>
+        </w:rPr>
+        <w:t xml:space="preserve">, </w:t>
+      </w:r>
+      <w:r>
+        <w:rPr>
+          <w:color w:val="1C1D1E"/>
+        </w:rPr>
+        <w:t>the remain</w:t>
+      </w:r>
+      <w:r>
+        <w:rPr>
+          <w:color w:val="1C1D1E"/>
+        </w:rPr>
+        <w:t>ing</w:t>
+      </w:r>
+      <w:r>
+        <w:rPr>
+          <w:color w:val="1C1D1E"/>
+        </w:rPr>
+        <w:t xml:space="preserve"> tissue from </w:t>
+      </w:r>
+      <w:r>
+        <w:rPr>
+          <w:color w:val="1C1D1E"/>
+        </w:rPr>
+        <w:t xml:space="preserve">all host plants </w:t>
+      </w:r>
+      <w:r>
+        <w:rPr>
+          <w:color w:val="1C1D1E"/>
+        </w:rPr>
+        <w:t xml:space="preserve">was </w:t>
+      </w:r>
+      <w:r>
+        <w:rPr>
+          <w:color w:val="1C1D1E"/>
+        </w:rPr>
+        <w:t xml:space="preserve">tested </w:t>
+      </w:r>
+      <w:r>
+        <w:rPr>
+          <w:color w:val="1C1D1E"/>
+        </w:rPr>
+        <w:t>individually</w:t>
+      </w:r>
+      <w:r>
+        <w:rPr>
+          <w:color w:val="1C1D1E"/>
+        </w:rPr>
+        <w:t>.</w:t>
+      </w:r>
+      <w:r>
+        <w:rPr>
+          <w:color w:val="1C1D1E"/>
+        </w:rPr>
+        <w:t xml:space="preserve"> </w:t>
+      </w:r>
+      <w:r>
+        <w:rPr>
+          <w:color w:val="1C1D1E"/>
+        </w:rPr>
+        <w:t xml:space="preserve">This method </w:t>
+      </w:r>
+      <w:r>
+        <w:rPr>
+          <w:color w:val="1C1D1E"/>
+        </w:rPr>
+        <w:lastRenderedPageBreak/>
+        <w:t xml:space="preserve">allows efficient scoring of each of plant </w:t>
+      </w:r>
+      <w:r>
+        <w:rPr>
+          <w:color w:val="1C1D1E"/>
+        </w:rPr>
+        <w:t xml:space="preserve">in a sample </w:t>
+      </w:r>
+      <w:r>
+        <w:rPr>
+          <w:color w:val="1C1D1E"/>
+        </w:rPr>
+        <w:t>for the</w:t>
+      </w:r>
+      <w:r>
+        <w:rPr>
+          <w:color w:val="1C1D1E"/>
+        </w:rPr>
+        <w:t xml:space="preserve"> presence </w:t>
+      </w:r>
+      <w:r>
+        <w:rPr>
+          <w:color w:val="1C1D1E"/>
+        </w:rPr>
+        <w:t>PEMV</w:t>
+      </w:r>
+      <w:r>
+        <w:rPr>
+          <w:color w:val="1C1D1E"/>
+        </w:rPr>
+        <w:t xml:space="preserve"> while</w:t>
+      </w:r>
+      <w:r>
+        <w:rPr>
+          <w:color w:val="1C1D1E"/>
+        </w:rPr>
+        <w:t xml:space="preserve"> avoiding unnecessary </w:t>
+      </w:r>
+      <w:r>
+        <w:rPr>
+          <w:color w:val="1C1D1E"/>
+        </w:rPr>
+        <w:t xml:space="preserve">and costly </w:t>
+      </w:r>
+      <w:r>
+        <w:rPr>
+          <w:color w:val="1C1D1E"/>
+        </w:rPr>
+        <w:t>sampling of individual plants if the entire population is free of the virus</w:t>
+      </w:r>
+      <w:r>
+        <w:rPr>
+          <w:color w:val="1C1D1E"/>
+        </w:rPr>
+        <w:t>.</w:t>
+      </w:r>
+    </w:p>
+    <w:p>
+      <w:pPr>
+        <w:spacing w:line="480" w:lineRule="auto"/>
+        <w:ind w:firstLine="540"/>
+        <w:rPr>
+          <w:color w:val="1C1D1E"/>
+        </w:rPr>
+      </w:pPr>
+      <w:r>
+        <w:rPr>
+          <w:color w:val="1C1D1E"/>
+        </w:rPr>
+        <w:t xml:space="preserve">For detection </w:t>
+      </w:r>
+      <w:r>
+        <w:rPr>
+          <w:color w:val="1C1D1E"/>
+        </w:rPr>
+        <w:t>of PEMV from plant tissue samples</w:t>
+      </w:r>
+      <w:r>
+        <w:rPr>
+          <w:color w:val="1C1D1E"/>
+        </w:rPr>
+        <w:t xml:space="preserve">, </w:t>
+      </w:r>
+      <w:r>
+        <w:rPr>
+          <w:color w:val="1C1D1E"/>
+        </w:rPr>
+        <w:t>100 mg of h</w:t>
+      </w:r>
+      <w:r>
+        <w:rPr>
+          <w:color w:val="1C1D1E"/>
+        </w:rPr>
+        <w:t xml:space="preserve">omogenized tissue </w:t>
+      </w:r>
+      <w:r>
+        <w:rPr>
+          <w:color w:val="1C1D1E"/>
+        </w:rPr>
+        <w:t>was run through</w:t>
+      </w:r>
+      <w:r>
+        <w:rPr>
+          <w:color w:val="1C1D1E"/>
+        </w:rPr>
+        <w:t xml:space="preserve"> Promega SV total RNA isolation kits (Promega)</w:t>
+      </w:r>
+      <w:r>
+        <w:rPr>
+          <w:color w:val="1C1D1E"/>
+        </w:rPr>
+        <w:t xml:space="preserve">, producing </w:t>
+      </w:r>
+      <w:r>
+        <w:rPr>
+          <w:color w:val="1C1D1E"/>
+        </w:rPr>
+        <w:t xml:space="preserve">cDNA from 1 µg of total RNA using Bio-Rad </w:t>
+      </w:r>
+      <w:proofErr w:type="spellStart"/>
+      <w:r>
+        <w:rPr>
+          <w:color w:val="1C1D1E"/>
+        </w:rPr>
+        <w:t>iScript</w:t>
+      </w:r>
+      <w:proofErr w:type="spellEnd"/>
+      <w:r>
+        <w:rPr>
+          <w:color w:val="1C1D1E"/>
+        </w:rPr>
+        <w:t xml:space="preserve"> cDNA synthesis kits</w:t>
+      </w:r>
+      <w:r>
+        <w:rPr>
+          <w:color w:val="1C1D1E"/>
+        </w:rPr>
+        <w:t xml:space="preserve"> (Lee et al. 2021)</w:t>
+      </w:r>
+      <w:r>
+        <w:rPr>
+          <w:color w:val="1C1D1E"/>
+        </w:rPr>
+        <w:t xml:space="preserve">. </w:t>
+      </w:r>
+      <w:r>
+        <w:rPr>
+          <w:color w:val="1C1D1E"/>
+        </w:rPr>
+        <w:t>T</w:t>
+      </w:r>
+      <w:r>
+        <w:rPr>
+          <w:color w:val="1C1D1E"/>
+        </w:rPr>
+        <w:t xml:space="preserve">hen </w:t>
+      </w:r>
+      <w:r>
+        <w:rPr>
+          <w:color w:val="1C1D1E"/>
+        </w:rPr>
+        <w:t xml:space="preserve">RT-PCR was performed </w:t>
+      </w:r>
+      <w:r>
+        <w:rPr>
+          <w:color w:val="1C1D1E"/>
+        </w:rPr>
+        <w:t xml:space="preserve">using PEMV-1 </w:t>
+      </w:r>
+      <w:r>
+        <w:rPr>
+          <w:color w:val="1C1D1E"/>
+        </w:rPr>
+        <w:t>c</w:t>
+      </w:r>
+      <w:r>
+        <w:rPr>
+          <w:color w:val="1C1D1E"/>
+        </w:rPr>
+        <w:t xml:space="preserve">oat protein specific primers (PEMV CP FP: 5’ </w:t>
+      </w:r>
+      <w:r>
+        <w:rPr>
+          <w:color w:val="1C1D1E"/>
+        </w:rPr>
+        <w:t>GTGGTGGCACCCTCTATG</w:t>
+      </w:r>
+      <w:r>
+        <w:rPr>
+          <w:color w:val="1C1D1E"/>
+        </w:rPr>
+        <w:t xml:space="preserve"> 3’; PEMV CP RP: 5’ </w:t>
+      </w:r>
+      <w:r>
+        <w:rPr>
+          <w:color w:val="1C1D1E"/>
+        </w:rPr>
+        <w:t xml:space="preserve">GTGTCCACATGGTAGGCTATG </w:t>
+      </w:r>
+      <w:r>
+        <w:rPr>
+          <w:color w:val="1C1D1E"/>
+        </w:rPr>
+        <w:t>3’)</w:t>
+      </w:r>
+      <w:r>
+        <w:rPr>
+          <w:color w:val="1C1D1E"/>
+        </w:rPr>
+        <w:t xml:space="preserve">. </w:t>
+      </w:r>
+      <w:r>
+        <w:rPr>
+          <w:color w:val="1C1D1E"/>
+        </w:rPr>
+        <w:t>P</w:t>
+      </w:r>
+      <w:r>
+        <w:rPr>
+          <w:color w:val="1C1D1E"/>
+        </w:rPr>
+        <w:t xml:space="preserve">rimers were designed using the IDT Primer Quest Tool for </w:t>
+      </w:r>
+      <w:r>
+        <w:rPr>
+          <w:color w:val="1C1D1E"/>
+        </w:rPr>
+        <w:t>RT-</w:t>
+      </w:r>
+      <w:r>
+        <w:rPr>
+          <w:color w:val="1C1D1E"/>
+        </w:rPr>
+        <w:t xml:space="preserve">PCR reaction (10 µl) containing 3 µl of ddH2O, 5 µl of dream Taq </w:t>
+      </w:r>
+      <w:proofErr w:type="spellStart"/>
+      <w:r>
+        <w:rPr>
+          <w:color w:val="1C1D1E"/>
+        </w:rPr>
+        <w:t>mastermix</w:t>
+      </w:r>
+      <w:proofErr w:type="spellEnd"/>
+      <w:r>
+        <w:rPr>
+          <w:color w:val="1C1D1E"/>
+        </w:rPr>
+        <w:t xml:space="preserve"> (Thermo Scientific, Waltham, MA, </w:t>
+      </w:r>
+      <w:proofErr w:type="spellStart"/>
+      <w:r>
+        <w:rPr>
+          <w:color w:val="1C1D1E"/>
+        </w:rPr>
+        <w:t>usa</w:t>
+      </w:r>
+      <w:proofErr w:type="spellEnd"/>
+      <w:r>
+        <w:rPr>
+          <w:color w:val="1C1D1E"/>
+        </w:rPr>
+        <w:t>)</w:t>
+      </w:r>
+      <w:r>
+        <w:rPr>
+          <w:color w:val="1C1D1E"/>
+        </w:rPr>
+        <w:t>,</w:t>
+      </w:r>
+      <w:r>
+        <w:rPr>
+          <w:color w:val="1C1D1E"/>
+        </w:rPr>
+        <w:t xml:space="preserve"> 1 µl of diluted primer mix (forward and reverse [concentration 10µM]), and 1 µl of cDNA template. The </w:t>
+      </w:r>
+      <w:r>
+        <w:rPr>
+          <w:color w:val="1C1D1E"/>
+        </w:rPr>
+        <w:t>RT-</w:t>
+      </w:r>
+      <w:r>
+        <w:rPr>
+          <w:color w:val="1C1D1E"/>
+        </w:rPr>
+        <w:t xml:space="preserve">PCR program included an initial denaturation for 5 min at 95°C followed by 21 cycles of denaturation at 95°C for 30 s, annealing for 30 s at 56°C, and extension for 45 s at 72°C and final extension of 10 min at 72°C. After PCR </w:t>
+      </w:r>
+      <w:r>
+        <w:rPr>
+          <w:color w:val="1C1D1E"/>
+        </w:rPr>
+        <w:t>was complete,</w:t>
+      </w:r>
+      <w:r>
+        <w:rPr>
+          <w:color w:val="1C1D1E"/>
+        </w:rPr>
+        <w:t xml:space="preserve"> agarose gels (1%) were run at 90 v for 45 min</w:t>
+      </w:r>
+      <w:r>
+        <w:rPr>
+          <w:color w:val="1C1D1E"/>
+        </w:rPr>
+        <w:t>,</w:t>
+      </w:r>
+      <w:r>
+        <w:rPr>
+          <w:color w:val="1C1D1E"/>
+        </w:rPr>
+        <w:t xml:space="preserve"> after which gel pictures were taken in a documentation system (Bio-Rad, Hercules, CA)</w:t>
+      </w:r>
+      <w:r>
+        <w:rPr>
+          <w:color w:val="1C1D1E"/>
+        </w:rPr>
+        <w:t xml:space="preserve">. </w:t>
+      </w:r>
+      <w:r>
+        <w:rPr>
+          <w:color w:val="1C1D1E"/>
+        </w:rPr>
+        <w:t xml:space="preserve">For </w:t>
+      </w:r>
+      <w:r>
+        <w:rPr>
+          <w:color w:val="1C1D1E"/>
+        </w:rPr>
+        <w:t xml:space="preserve">one </w:t>
+      </w:r>
+      <w:r>
+        <w:rPr>
+          <w:color w:val="1C1D1E"/>
+        </w:rPr>
+        <w:t xml:space="preserve">large population of </w:t>
+      </w:r>
+      <w:r>
+        <w:rPr>
+          <w:color w:val="1C1D1E"/>
+        </w:rPr>
+        <w:t>h</w:t>
+      </w:r>
+      <w:r>
+        <w:rPr>
+          <w:color w:val="1C1D1E"/>
+        </w:rPr>
+        <w:t>airy</w:t>
+      </w:r>
+      <w:r>
+        <w:rPr>
+          <w:color w:val="1C1D1E"/>
+        </w:rPr>
+        <w:t xml:space="preserve"> vetch that contained PEMV (Fig</w:t>
+      </w:r>
+      <w:r>
+        <w:rPr>
+          <w:color w:val="1C1D1E"/>
+        </w:rPr>
+        <w:t>.</w:t>
+      </w:r>
+      <w:r>
+        <w:rPr>
+          <w:color w:val="1C1D1E"/>
+        </w:rPr>
+        <w:t xml:space="preserve"> 1)</w:t>
+      </w:r>
+      <w:r>
+        <w:rPr>
+          <w:color w:val="1C1D1E"/>
+        </w:rPr>
+        <w:t>,</w:t>
+      </w:r>
+      <w:r>
+        <w:rPr>
+          <w:color w:val="1C1D1E"/>
+        </w:rPr>
+        <w:t xml:space="preserve"> we </w:t>
+      </w:r>
+      <w:r>
+        <w:rPr>
+          <w:color w:val="1C1D1E"/>
+        </w:rPr>
+        <w:t>revisited</w:t>
+      </w:r>
+      <w:r>
+        <w:rPr>
+          <w:color w:val="1C1D1E"/>
+        </w:rPr>
+        <w:t xml:space="preserve"> the site later in the season and sampled vetch plants in disturbed habitat fragments</w:t>
+      </w:r>
+      <w:r>
+        <w:rPr>
+          <w:color w:val="1C1D1E"/>
+        </w:rPr>
+        <w:t xml:space="preserve"> near</w:t>
+      </w:r>
+      <w:r>
+        <w:rPr>
+          <w:color w:val="1C1D1E"/>
+        </w:rPr>
+        <w:t>by</w:t>
+      </w:r>
+      <w:r>
+        <w:rPr>
+          <w:color w:val="1C1D1E"/>
+        </w:rPr>
+        <w:t>. We</w:t>
+      </w:r>
+      <w:r>
+        <w:rPr>
+          <w:color w:val="1C1D1E"/>
+        </w:rPr>
+        <w:t xml:space="preserve"> verified that PEMV was present in </w:t>
+      </w:r>
+      <w:r>
+        <w:rPr>
+          <w:color w:val="1C1D1E"/>
+        </w:rPr>
+        <w:t xml:space="preserve">an </w:t>
+      </w:r>
+      <w:r>
+        <w:rPr>
+          <w:color w:val="1C1D1E"/>
+        </w:rPr>
+        <w:t xml:space="preserve">adjacent habitat </w:t>
+      </w:r>
+      <w:r>
+        <w:rPr>
+          <w:color w:val="1C1D1E"/>
+        </w:rPr>
+        <w:t>in a population of hairy vetch &lt;1</w:t>
+      </w:r>
+      <w:r>
+        <w:rPr>
+          <w:color w:val="1C1D1E"/>
+        </w:rPr>
+        <w:t xml:space="preserve"> </w:t>
+      </w:r>
+      <w:r>
+        <w:rPr>
+          <w:color w:val="1C1D1E"/>
+        </w:rPr>
+        <w:t xml:space="preserve">km from the </w:t>
+      </w:r>
+      <w:r>
+        <w:rPr>
+          <w:color w:val="1C1D1E"/>
+        </w:rPr>
+        <w:t>site</w:t>
+      </w:r>
+      <w:r>
+        <w:rPr>
+          <w:color w:val="1C1D1E"/>
+        </w:rPr>
+        <w:t xml:space="preserve"> at which PEMV was found.</w:t>
+      </w:r>
+      <w:r>
+        <w:rPr>
+          <w:color w:val="1C1D1E"/>
+        </w:rPr>
+        <w:t xml:space="preserve"> </w:t>
+      </w:r>
+    </w:p>
+    <w:p>
+      <w:pPr>
+        <w:spacing w:line="480" w:lineRule="auto"/>
+      </w:pPr>
+      <w:r>
+        <w:tab/>
+      </w:r>
     </w:p>
     <w:p>
       <w:pPr>
@@ -1805,1422 +3026,161 @@
           <w:i/>
           <w:iCs/>
         </w:rPr>
-        <w:t>Survey Design</w:t>
-      </w:r>
-    </w:p>
-    <w:p>
-      <w:pPr>
-        <w:spacing w:line="480" w:lineRule="auto"/>
-        <w:ind w:firstLine="540"/>
-      </w:pPr>
-      <w:r>
-        <w:t xml:space="preserve">We </w:t>
-      </w:r>
-      <w:r>
-        <w:t xml:space="preserve">conducted </w:t>
-      </w:r>
-      <w:r>
-        <w:t>field surveys from May to July</w:t>
-      </w:r>
-      <w:r>
-        <w:t xml:space="preserve"> 2018</w:t>
-      </w:r>
-      <w:r>
-        <w:t xml:space="preserve"> during an outbreak season of </w:t>
-      </w:r>
-      <w:r>
-        <w:rPr>
-          <w:i/>
-          <w:iCs/>
-        </w:rPr>
-        <w:t>A. pisum</w:t>
-      </w:r>
-      <w:r>
-        <w:t>.</w:t>
-      </w:r>
-      <w:r>
-        <w:t xml:space="preserve"> </w:t>
-      </w:r>
-      <w:r>
-        <w:t>Pea aphid</w:t>
-      </w:r>
-      <w:r>
-        <w:t>s</w:t>
-      </w:r>
-      <w:r>
-        <w:t xml:space="preserve"> and virus </w:t>
-      </w:r>
-      <w:r>
-        <w:t xml:space="preserve">have been monitored in eastern Washington and Idaho by </w:t>
-      </w:r>
-      <w:r>
-        <w:t xml:space="preserve">the </w:t>
-      </w:r>
-      <w:r>
-        <w:t xml:space="preserve">University of Idaho </w:t>
-      </w:r>
-      <w:r>
-        <w:t xml:space="preserve">using a long-term trapping network </w:t>
-      </w:r>
-      <w:r>
-        <w:t xml:space="preserve">for </w:t>
-      </w:r>
-      <w:r>
-        <w:t xml:space="preserve">17 sequential growing seasons. </w:t>
-      </w:r>
-      <w:r>
-        <w:t xml:space="preserve">The </w:t>
-      </w:r>
-      <w:r>
-        <w:t xml:space="preserve">2018 </w:t>
-      </w:r>
-      <w:r>
-        <w:t xml:space="preserve">season had the second highest alate arrival counts on a per-trap basis over this entire period </w:t>
-      </w:r>
-      <w:r>
-        <w:t>(Fig</w:t>
-      </w:r>
-      <w:r>
-        <w:t>.</w:t>
-      </w:r>
-      <w:r>
-        <w:t xml:space="preserve"> S1). This</w:t>
-      </w:r>
-      <w:r>
-        <w:t xml:space="preserve"> so-called “outbreak year” thus </w:t>
-      </w:r>
-      <w:r>
-        <w:t>provided an</w:t>
-      </w:r>
-      <w:r>
-        <w:t xml:space="preserve"> opportunity to discover </w:t>
-      </w:r>
-      <w:r>
-        <w:t xml:space="preserve">the </w:t>
-      </w:r>
-      <w:r>
-        <w:t>non-crop host</w:t>
-      </w:r>
-      <w:r>
-        <w:t xml:space="preserve">s for </w:t>
-      </w:r>
-      <w:r>
-        <w:rPr>
-          <w:i/>
-          <w:iCs/>
-        </w:rPr>
-        <w:t>A. pisum</w:t>
-      </w:r>
-      <w:r>
-        <w:t xml:space="preserve"> and </w:t>
-      </w:r>
-      <w:r>
-        <w:t>PEMV</w:t>
-      </w:r>
-      <w:r>
-        <w:t xml:space="preserve"> in a</w:t>
-      </w:r>
-      <w:r>
-        <w:t xml:space="preserve"> season</w:t>
-      </w:r>
-      <w:r>
-        <w:t xml:space="preserve"> when </w:t>
-      </w:r>
-      <w:r>
-        <w:t>aphids</w:t>
-      </w:r>
-      <w:r>
-        <w:t xml:space="preserve"> </w:t>
-      </w:r>
-      <w:r>
-        <w:t>a</w:t>
-      </w:r>
-      <w:r>
-        <w:t>re</w:t>
-      </w:r>
-      <w:r>
-        <w:t xml:space="preserve"> widespread.</w:t>
-      </w:r>
-      <w:r>
-        <w:t xml:space="preserve"> Plant and aphid </w:t>
-      </w:r>
-      <w:r>
-        <w:t>communities</w:t>
-      </w:r>
-      <w:r>
-        <w:t xml:space="preserve"> were sampled in two climatic ecoregions</w:t>
-      </w:r>
-      <w:r>
-        <w:t>:</w:t>
-      </w:r>
-      <w:r>
-        <w:rPr>
-          <w:color w:val="000000" w:themeColor="text1"/>
-        </w:rPr>
-        <w:t xml:space="preserve"> Palouse Prairie, a high-elevation grassland predominately converted to dryland wheat production (</w:t>
-      </w:r>
-      <w:r>
-        <w:rPr>
-          <w:color w:val="000000" w:themeColor="text1"/>
-        </w:rPr>
-        <w:t xml:space="preserve">Looney and Eigenbrode, 2012) </w:t>
-      </w:r>
-      <w:r>
-        <w:rPr>
-          <w:color w:val="000000" w:themeColor="text1"/>
-        </w:rPr>
-        <w:t xml:space="preserve">and </w:t>
-      </w:r>
-      <w:r>
-        <w:rPr>
-          <w:color w:val="000000" w:themeColor="text1"/>
-        </w:rPr>
-        <w:t>shrub</w:t>
-      </w:r>
-      <w:r>
-        <w:rPr>
-          <w:color w:val="000000" w:themeColor="text1"/>
-        </w:rPr>
-        <w:t xml:space="preserve">-steppe, a </w:t>
-      </w:r>
-      <w:r>
-        <w:rPr>
-          <w:color w:val="000000" w:themeColor="text1"/>
-        </w:rPr>
-        <w:lastRenderedPageBreak/>
-        <w:t xml:space="preserve">habitat found at lower elevations and warm slopes adjacent to the Palouse </w:t>
-      </w:r>
-      <w:r>
-        <w:rPr>
-          <w:color w:val="000000" w:themeColor="text1"/>
-        </w:rPr>
-        <w:t xml:space="preserve">region </w:t>
-      </w:r>
-      <w:r>
-        <w:rPr>
-          <w:color w:val="000000" w:themeColor="text1"/>
-        </w:rPr>
-        <w:t>(predominately along the Snake River in Washington and Idaho) (Knick &amp; Rotenberry 1997). Both habitat types harbor a diverse community of herbaceous legumes and are purported sources of pea aphid outbreaks</w:t>
-      </w:r>
-      <w:r>
-        <w:rPr>
-          <w:color w:val="000000" w:themeColor="text1"/>
-        </w:rPr>
-        <w:t xml:space="preserve"> (</w:t>
-      </w:r>
-      <w:r>
-        <w:rPr>
-          <w:color w:val="000000" w:themeColor="text1"/>
-        </w:rPr>
-        <w:t xml:space="preserve">Clement </w:t>
-      </w:r>
-      <w:r>
-        <w:rPr>
-          <w:color w:val="000000" w:themeColor="text1"/>
-        </w:rPr>
-        <w:t>2006</w:t>
-      </w:r>
-      <w:r>
-        <w:rPr>
-          <w:color w:val="000000" w:themeColor="text1"/>
-        </w:rPr>
-        <w:t>)</w:t>
-      </w:r>
-      <w:r>
-        <w:rPr>
-          <w:color w:val="000000" w:themeColor="text1"/>
-        </w:rPr>
-        <w:t xml:space="preserve">. </w:t>
-      </w:r>
-      <w:r>
-        <w:t xml:space="preserve">All non-agricultural sites </w:t>
-      </w:r>
-      <w:r>
-        <w:t>were in</w:t>
-      </w:r>
-      <w:r>
-        <w:t xml:space="preserve"> either </w:t>
-      </w:r>
-      <w:r>
-        <w:t>roadside edges</w:t>
-      </w:r>
-      <w:r>
-        <w:t>, native prairie, or shrub-steppe</w:t>
-      </w:r>
-      <w:r>
-        <w:t>. A</w:t>
-      </w:r>
-      <w:r>
-        <w:t xml:space="preserve">gricultural sites were </w:t>
-      </w:r>
-      <w:r>
-        <w:t>spring-planted pea fields on the lower Palouse in Whitman Co. Washington and Latah Co. Idaho</w:t>
-      </w:r>
-      <w:r>
-        <w:t xml:space="preserve"> between 47.46°N and 46.33°N</w:t>
-      </w:r>
-      <w:r>
-        <w:t xml:space="preserve"> (Fig. 1).</w:t>
-      </w:r>
-    </w:p>
-    <w:p>
-      <w:pPr>
-        <w:spacing w:line="480" w:lineRule="auto"/>
-        <w:ind w:firstLine="540"/>
-      </w:pPr>
-      <w:r>
-        <w:t xml:space="preserve">Aphid, plant, and virus surveys </w:t>
-      </w:r>
-      <w:r>
-        <w:t xml:space="preserve">were conducted </w:t>
-      </w:r>
-      <w:r>
-        <w:t xml:space="preserve">using a line-transect </w:t>
-      </w:r>
-      <w:r>
-        <w:t>(Fig S2)</w:t>
-      </w:r>
-      <w:r>
-        <w:t>.</w:t>
-      </w:r>
-      <w:r>
-        <w:t xml:space="preserve"> At each </w:t>
-      </w:r>
-      <w:r>
-        <w:t xml:space="preserve">site </w:t>
-      </w:r>
-      <w:r>
-        <w:t>we ran 10 m line transect</w:t>
-      </w:r>
-      <w:r>
-        <w:t>s and quantified</w:t>
-      </w:r>
-      <w:r>
-        <w:t xml:space="preserve"> plant diversity </w:t>
-      </w:r>
-      <w:r>
-        <w:t xml:space="preserve">(species identity) of all </w:t>
-      </w:r>
-      <w:r>
-        <w:t>forbs</w:t>
-      </w:r>
-      <w:r>
-        <w:t xml:space="preserve"> touching the line transect</w:t>
-      </w:r>
-      <w:r>
-        <w:t xml:space="preserve">; </w:t>
-      </w:r>
-      <w:r>
-        <w:t>forb</w:t>
-      </w:r>
-      <w:r>
-        <w:t xml:space="preserve"> percent cover</w:t>
-      </w:r>
-      <w:r>
-        <w:t xml:space="preserve"> was </w:t>
-      </w:r>
-      <w:r>
-        <w:t xml:space="preserve">calculated </w:t>
-      </w:r>
-      <w:r>
-        <w:t>by</w:t>
-      </w:r>
-      <w:r>
-        <w:t xml:space="preserve"> measuring </w:t>
-      </w:r>
-      <w:r>
-        <w:t xml:space="preserve">the </w:t>
-      </w:r>
-      <w:r>
-        <w:t xml:space="preserve">length of the line transect (in cm) covered by </w:t>
-      </w:r>
-      <w:r>
-        <w:t>plant material</w:t>
-      </w:r>
-      <w:r>
-        <w:t>.</w:t>
-      </w:r>
-      <w:r>
-        <w:t xml:space="preserve"> At </w:t>
-      </w:r>
-      <w:r>
-        <w:t>each transect</w:t>
-      </w:r>
-      <w:r>
-        <w:t xml:space="preserve"> </w:t>
-      </w:r>
-      <w:r>
-        <w:t>we collected</w:t>
-      </w:r>
-      <w:r>
-        <w:t xml:space="preserve"> </w:t>
-      </w:r>
-      <w:r>
-        <w:t>canopy</w:t>
-      </w:r>
-      <w:r>
-        <w:t xml:space="preserve"> arthropods </w:t>
-      </w:r>
-      <w:r>
-        <w:t>using two</w:t>
-      </w:r>
-      <w:r>
-        <w:t xml:space="preserve"> </w:t>
-      </w:r>
-      <w:r>
-        <w:t>180</w:t>
-      </w:r>
-      <w:r>
-        <w:t>°</w:t>
-      </w:r>
-      <w:r>
-        <w:t xml:space="preserve"> </w:t>
-      </w:r>
-      <w:r>
-        <w:t>sweep</w:t>
-      </w:r>
-      <w:r>
-        <w:t>s</w:t>
-      </w:r>
-      <w:r>
-        <w:t xml:space="preserve"> </w:t>
-      </w:r>
-      <w:r>
-        <w:t>through the foliage</w:t>
-      </w:r>
-      <w:r>
-        <w:t>; i</w:t>
-      </w:r>
-      <w:r>
-        <w:t xml:space="preserve">nsects collected were stored in 95% ethanol </w:t>
-      </w:r>
-      <w:r>
-        <w:t xml:space="preserve">until </w:t>
-      </w:r>
-      <w:r>
-        <w:t>identification to species</w:t>
-      </w:r>
-      <w:r>
-        <w:t xml:space="preserve">. Samples of aboveground </w:t>
-      </w:r>
-      <w:r>
-        <w:t xml:space="preserve">terminal leaf </w:t>
-      </w:r>
-      <w:r>
-        <w:t xml:space="preserve">tissue of legume species </w:t>
-      </w:r>
-      <w:r>
-        <w:t>overlapping the meter-</w:t>
-      </w:r>
-      <w:r>
-        <w:t>line transect were harvested, wrapped in aluminum foil, frozen in liquid N</w:t>
-      </w:r>
-      <w:r>
-        <w:rPr>
-          <w:vertAlign w:val="subscript"/>
-        </w:rPr>
-        <w:t>2</w:t>
-      </w:r>
-      <w:r>
-        <w:t xml:space="preserve">, and </w:t>
-      </w:r>
-      <w:r>
-        <w:t>held on</w:t>
-      </w:r>
-      <w:r>
-        <w:t xml:space="preserve"> dry ice before storing </w:t>
-      </w:r>
-      <w:r>
-        <w:t>at</w:t>
-      </w:r>
-      <w:r>
-        <w:t xml:space="preserve"> </w:t>
-      </w:r>
-      <w:r>
-        <w:t xml:space="preserve">-80°C. These tissue samples were used to determine </w:t>
-      </w:r>
-      <w:r>
-        <w:t xml:space="preserve">the </w:t>
-      </w:r>
-      <w:r>
-        <w:t xml:space="preserve">presence </w:t>
-      </w:r>
-      <w:r>
-        <w:t xml:space="preserve">of PEMV. </w:t>
-      </w:r>
-    </w:p>
-    <w:p>
-      <w:pPr>
-        <w:spacing w:line="480" w:lineRule="auto"/>
-      </w:pPr>
-      <w:r>
-        <w:tab/>
-      </w:r>
-    </w:p>
-    <w:p>
-      <w:pPr>
-        <w:spacing w:line="480" w:lineRule="auto"/>
+        <w:t xml:space="preserve">Statistical </w:t>
+      </w:r>
+      <w:r>
         <w:rPr>
           <w:b/>
           <w:bCs/>
           <w:i/>
           <w:iCs/>
-          <w:highlight w:val="lightGray"/>
-        </w:rPr>
-      </w:pPr>
-      <w:r>
-        <w:rPr>
-          <w:b/>
-          <w:bCs/>
-          <w:i/>
-          <w:iCs/>
-        </w:rPr>
-        <w:t>PEMV detection in plants</w:t>
+        </w:rPr>
+        <w:t>Analyses</w:t>
       </w:r>
     </w:p>
     <w:p>
       <w:pPr>
         <w:spacing w:line="480" w:lineRule="auto"/>
         <w:ind w:firstLine="540"/>
-        <w:rPr>
-          <w:color w:val="1C1D1E"/>
-        </w:rPr>
-      </w:pPr>
-      <w:r>
-        <w:rPr>
-          <w:color w:val="1C1D1E"/>
-        </w:rPr>
-        <w:t>To test all crop and non-crop legumes</w:t>
-      </w:r>
-      <w:r>
-        <w:rPr>
-          <w:color w:val="1C1D1E"/>
-        </w:rPr>
-        <w:t xml:space="preserve"> for PEMV,</w:t>
-      </w:r>
-      <w:r>
-        <w:rPr>
-          <w:color w:val="1C1D1E"/>
-        </w:rPr>
-        <w:t xml:space="preserve"> we used a two-stage </w:t>
-      </w:r>
-      <w:r>
-        <w:rPr>
-          <w:color w:val="1C1D1E"/>
-        </w:rPr>
-        <w:t xml:space="preserve">protocol </w:t>
-      </w:r>
-      <w:r>
-        <w:rPr>
-          <w:color w:val="1C1D1E"/>
-        </w:rPr>
-        <w:t>(</w:t>
-      </w:r>
-      <w:r>
-        <w:rPr>
-          <w:color w:val="1C1D1E"/>
-        </w:rPr>
-        <w:t>Sint et al. 2016</w:t>
-      </w:r>
-      <w:r>
-        <w:rPr>
-          <w:color w:val="1C1D1E"/>
-        </w:rPr>
+      </w:pPr>
+      <w:r>
+        <w:t>All data analyses were completed using R version 4.1.2 (</w:t>
+      </w:r>
+      <w:r>
+        <w:t>R</w:t>
+      </w:r>
+      <w:r>
+        <w:t xml:space="preserve"> Development</w:t>
+      </w:r>
+      <w:r>
+        <w:t xml:space="preserve"> Core Team </w:t>
+      </w:r>
+      <w:r>
+        <w:t>202</w:t>
+      </w:r>
+      <w:r>
+        <w:t>1</w:t>
+      </w:r>
+      <w:r>
+        <w:t>) using base functions unless otherwise specified. For analyses of plant and aphid data, we used</w:t>
+      </w:r>
+      <w:r>
+        <w:t xml:space="preserve"> GLMM (generalized linear mixed models) applying</w:t>
+      </w:r>
+      <w:r>
+        <w:t xml:space="preserve"> the </w:t>
+      </w:r>
+      <w:r>
+        <w:t>‘</w:t>
+      </w:r>
+      <w:r>
+        <w:t>lme4</w:t>
+      </w:r>
+      <w:r>
+        <w:t>’</w:t>
+      </w:r>
+      <w:r>
+        <w:t xml:space="preserve"> p</w:t>
+      </w:r>
+      <w:r>
+        <w:t>a</w:t>
+      </w:r>
+      <w:r>
+        <w:t>ckage (</w:t>
+      </w:r>
+      <w:r>
+        <w:t>Bates et al. 2015</w:t>
+      </w:r>
+      <w:r>
         <w:t>)</w:t>
       </w:r>
       <w:r>
-        <w:rPr>
-          <w:color w:val="1C1D1E"/>
-        </w:rPr>
-        <w:t xml:space="preserve">. </w:t>
-      </w:r>
-      <w:r>
-        <w:rPr>
-          <w:color w:val="1C1D1E"/>
-        </w:rPr>
-        <w:t xml:space="preserve">First, we </w:t>
-      </w:r>
-      <w:r>
-        <w:rPr>
-          <w:color w:val="1C1D1E"/>
-        </w:rPr>
-        <w:t xml:space="preserve">tested </w:t>
-      </w:r>
-      <w:r>
-        <w:rPr>
-          <w:color w:val="1C1D1E"/>
-        </w:rPr>
-        <w:t xml:space="preserve">for </w:t>
-      </w:r>
-      <w:r>
-        <w:rPr>
-          <w:color w:val="1C1D1E"/>
-        </w:rPr>
-        <w:t xml:space="preserve">PEMV by using </w:t>
-      </w:r>
-      <w:r>
-        <w:rPr>
-          <w:color w:val="1C1D1E"/>
-        </w:rPr>
-        <w:t>r</w:t>
-      </w:r>
-      <w:r>
-        <w:rPr>
-          <w:color w:val="1C1D1E"/>
-        </w:rPr>
-        <w:t xml:space="preserve">everse </w:t>
-      </w:r>
-      <w:r>
-        <w:rPr>
-          <w:color w:val="1C1D1E"/>
-        </w:rPr>
-        <w:t>t</w:t>
-      </w:r>
-      <w:r>
-        <w:rPr>
-          <w:color w:val="1C1D1E"/>
-        </w:rPr>
-        <w:t>ranscript</w:t>
-      </w:r>
-      <w:r>
-        <w:rPr>
-          <w:color w:val="1C1D1E"/>
-        </w:rPr>
-        <w:t>ion</w:t>
-      </w:r>
-      <w:r>
-        <w:rPr>
-          <w:color w:val="1C1D1E"/>
-        </w:rPr>
-        <w:t>-</w:t>
-      </w:r>
-      <w:r>
-        <w:rPr>
-          <w:color w:val="1C1D1E"/>
-        </w:rPr>
-        <w:t>p</w:t>
-      </w:r>
-      <w:r>
-        <w:rPr>
-          <w:color w:val="1C1D1E"/>
-        </w:rPr>
-        <w:t xml:space="preserve">olymerase chain reaction (RT-PCR) </w:t>
-      </w:r>
-      <w:r>
-        <w:rPr>
-          <w:color w:val="1C1D1E"/>
-        </w:rPr>
-        <w:t xml:space="preserve">from </w:t>
-      </w:r>
-      <w:r>
-        <w:rPr>
-          <w:color w:val="1C1D1E"/>
-        </w:rPr>
-        <w:t>pooled samples</w:t>
-      </w:r>
-      <w:r>
-        <w:rPr>
-          <w:color w:val="1C1D1E"/>
-        </w:rPr>
-        <w:t xml:space="preserve"> of all tissue collected from</w:t>
-      </w:r>
-      <w:r>
-        <w:rPr>
-          <w:color w:val="1C1D1E"/>
-        </w:rPr>
-        <w:t xml:space="preserve"> </w:t>
-      </w:r>
-      <w:r>
-        <w:rPr>
-          <w:color w:val="1C1D1E"/>
-        </w:rPr>
-        <w:t>each transect (</w:t>
-      </w:r>
-      <w:r>
-        <w:rPr>
-          <w:color w:val="1C1D1E"/>
-        </w:rPr>
-        <w:t>n</w:t>
-      </w:r>
-      <w:r>
-        <w:rPr>
-          <w:color w:val="1C1D1E"/>
-        </w:rPr>
-        <w:t xml:space="preserve"> </w:t>
-      </w:r>
-      <w:r>
-        <w:rPr>
-          <w:color w:val="1C1D1E"/>
-        </w:rPr>
-        <w:t>=</w:t>
-      </w:r>
-      <w:r>
-        <w:rPr>
-          <w:color w:val="1C1D1E"/>
-        </w:rPr>
-        <w:t xml:space="preserve"> </w:t>
-      </w:r>
-      <w:r>
-        <w:rPr>
-          <w:color w:val="1C1D1E"/>
-        </w:rPr>
-        <w:t xml:space="preserve">65). </w:t>
-      </w:r>
-      <w:r>
-        <w:rPr>
-          <w:color w:val="1C1D1E"/>
-        </w:rPr>
-        <w:t>Subsamples of tissue from each plant</w:t>
-      </w:r>
-      <w:r>
-        <w:rPr>
-          <w:color w:val="1C1D1E"/>
-        </w:rPr>
-        <w:t>, regardless of species</w:t>
-      </w:r>
-      <w:r>
-        <w:rPr>
-          <w:color w:val="1C1D1E"/>
-        </w:rPr>
-        <w:t xml:space="preserve">, were pooled and </w:t>
-      </w:r>
-      <w:r>
-        <w:rPr>
-          <w:color w:val="1C1D1E"/>
-        </w:rPr>
-        <w:t xml:space="preserve">ground into fine powder </w:t>
-      </w:r>
-      <w:r>
-        <w:rPr>
-          <w:color w:val="1C1D1E"/>
-        </w:rPr>
-        <w:t>under liquid N</w:t>
-      </w:r>
-      <w:r>
-        <w:rPr>
-          <w:color w:val="1C1D1E"/>
-          <w:vertAlign w:val="subscript"/>
-        </w:rPr>
-        <w:t>2</w:t>
-      </w:r>
-      <w:r>
-        <w:rPr>
-          <w:color w:val="1C1D1E"/>
-          <w:vertAlign w:val="subscript"/>
-        </w:rPr>
-        <w:t xml:space="preserve"> </w:t>
-      </w:r>
-      <w:r>
-        <w:rPr>
-          <w:color w:val="1C1D1E"/>
-        </w:rPr>
-        <w:t>by</w:t>
-      </w:r>
-      <w:r>
-        <w:rPr>
-          <w:color w:val="1C1D1E"/>
-        </w:rPr>
-        <w:t xml:space="preserve"> </w:t>
-      </w:r>
-      <w:r>
-        <w:rPr>
-          <w:color w:val="1C1D1E"/>
-        </w:rPr>
-        <w:t>mortar and pestle</w:t>
-      </w:r>
-      <w:r>
-        <w:rPr>
-          <w:color w:val="1C1D1E"/>
-        </w:rPr>
-        <w:t xml:space="preserve"> into a </w:t>
-      </w:r>
-      <w:r>
-        <w:rPr>
-          <w:color w:val="1C1D1E"/>
-        </w:rPr>
-        <w:t>transect</w:t>
-      </w:r>
-      <w:r>
-        <w:rPr>
-          <w:color w:val="1C1D1E"/>
-        </w:rPr>
-        <w:t>-wide mix</w:t>
-      </w:r>
-      <w:r>
-        <w:rPr>
-          <w:color w:val="1C1D1E"/>
-        </w:rPr>
+        <w:t xml:space="preserve">; </w:t>
+      </w:r>
+      <w:r>
+        <w:t>model estimates</w:t>
+      </w:r>
+      <w:r>
+        <w:t xml:space="preserve"> and P-values</w:t>
+      </w:r>
+      <w:r>
+        <w:t xml:space="preserve"> were extracted </w:t>
+      </w:r>
+      <w:r>
+        <w:t>using the ‘car’ package (</w:t>
+      </w:r>
+      <w:r>
+        <w:t>Fox and Weisberg 2011</w:t>
+      </w:r>
+      <w:r>
+        <w:t xml:space="preserve">). </w:t>
+      </w:r>
+      <w:r>
+        <w:lastRenderedPageBreak/>
+        <w:t xml:space="preserve">For plotting results and </w:t>
+      </w:r>
+      <w:proofErr w:type="spellStart"/>
+      <w:r>
+        <w:t>posthoc</w:t>
+      </w:r>
+      <w:proofErr w:type="spellEnd"/>
+      <w:r>
+        <w:t xml:space="preserve"> tests, we used the ‘</w:t>
+      </w:r>
+      <w:proofErr w:type="spellStart"/>
+      <w:r>
+        <w:t>emmeans</w:t>
+      </w:r>
+      <w:proofErr w:type="spellEnd"/>
+      <w:r>
+        <w:t>’ package (</w:t>
+      </w:r>
+      <w:proofErr w:type="spellStart"/>
+      <w:r>
+        <w:t>Lenth</w:t>
+      </w:r>
+      <w:proofErr w:type="spellEnd"/>
+      <w:r>
+        <w:t xml:space="preserve"> 2016</w:t>
+      </w:r>
+      <w:r>
+        <w:t>).</w:t>
+      </w:r>
+      <w:r>
+        <w:t xml:space="preserve"> </w:t>
+      </w:r>
+      <w:r>
+        <w:t>A</w:t>
+      </w:r>
+      <w:r>
+        <w:t xml:space="preserve">phid </w:t>
+      </w:r>
+      <w:r>
+        <w:t>counts,</w:t>
+      </w:r>
+      <w:r>
+        <w:t xml:space="preserve"> or cumulative abundance models used a negative-binomial </w:t>
+      </w:r>
+      <w:r>
+        <w:t xml:space="preserve">link function </w:t>
+      </w:r>
+      <w:r>
+        <w:t>appropriate for zero-inflated count data</w:t>
+      </w:r>
+      <w:r>
         <w:t>.</w:t>
       </w:r>
       <w:r>
-        <w:rPr>
-          <w:color w:val="1C1D1E"/>
-        </w:rPr>
-        <w:t xml:space="preserve"> Second, if </w:t>
-      </w:r>
-      <w:r>
-        <w:rPr>
-          <w:color w:val="1C1D1E"/>
-        </w:rPr>
-        <w:t xml:space="preserve">PEMV was </w:t>
-      </w:r>
-      <w:r>
-        <w:rPr>
-          <w:color w:val="1C1D1E"/>
-        </w:rPr>
-        <w:t>detected</w:t>
-      </w:r>
-      <w:r>
-        <w:rPr>
-          <w:color w:val="1C1D1E"/>
-        </w:rPr>
-        <w:t xml:space="preserve"> in the pooled sample</w:t>
-      </w:r>
-      <w:r>
-        <w:rPr>
-          <w:color w:val="1C1D1E"/>
-        </w:rPr>
-        <w:t xml:space="preserve">, </w:t>
-      </w:r>
-      <w:r>
-        <w:rPr>
-          <w:color w:val="1C1D1E"/>
-        </w:rPr>
-        <w:t>the remain</w:t>
-      </w:r>
-      <w:r>
-        <w:rPr>
-          <w:color w:val="1C1D1E"/>
-        </w:rPr>
-        <w:t>ing</w:t>
-      </w:r>
-      <w:r>
-        <w:rPr>
-          <w:color w:val="1C1D1E"/>
-        </w:rPr>
-        <w:t xml:space="preserve"> tissue from </w:t>
-      </w:r>
-      <w:r>
-        <w:rPr>
-          <w:color w:val="1C1D1E"/>
-        </w:rPr>
-        <w:t xml:space="preserve">all host plants </w:t>
-      </w:r>
-      <w:r>
-        <w:rPr>
-          <w:color w:val="1C1D1E"/>
-        </w:rPr>
-        <w:t xml:space="preserve">was </w:t>
-      </w:r>
-      <w:r>
-        <w:rPr>
-          <w:color w:val="1C1D1E"/>
-        </w:rPr>
-        <w:t xml:space="preserve">tested </w:t>
-      </w:r>
-      <w:r>
-        <w:rPr>
-          <w:color w:val="1C1D1E"/>
-        </w:rPr>
-        <w:t>individually</w:t>
-      </w:r>
-      <w:r>
-        <w:rPr>
-          <w:color w:val="1C1D1E"/>
-        </w:rPr>
-        <w:t>.</w:t>
-      </w:r>
-      <w:r>
-        <w:rPr>
-          <w:color w:val="1C1D1E"/>
-        </w:rPr>
-        <w:t xml:space="preserve"> </w:t>
-      </w:r>
-      <w:r>
-        <w:rPr>
-          <w:color w:val="1C1D1E"/>
-        </w:rPr>
-        <w:t xml:space="preserve">This method </w:t>
-      </w:r>
-      <w:r>
-        <w:rPr>
-          <w:color w:val="1C1D1E"/>
-        </w:rPr>
-        <w:lastRenderedPageBreak/>
-        <w:t xml:space="preserve">allows efficient scoring of each of plant </w:t>
-      </w:r>
-      <w:r>
-        <w:rPr>
-          <w:color w:val="1C1D1E"/>
-        </w:rPr>
-        <w:t xml:space="preserve">in a sample </w:t>
-      </w:r>
-      <w:r>
-        <w:rPr>
-          <w:color w:val="1C1D1E"/>
-        </w:rPr>
-        <w:t>for the</w:t>
-      </w:r>
-      <w:r>
-        <w:rPr>
-          <w:color w:val="1C1D1E"/>
-        </w:rPr>
-        <w:t xml:space="preserve"> presence </w:t>
-      </w:r>
-      <w:r>
-        <w:rPr>
-          <w:color w:val="1C1D1E"/>
-        </w:rPr>
-        <w:t>PEMV</w:t>
-      </w:r>
-      <w:r>
-        <w:rPr>
-          <w:color w:val="1C1D1E"/>
-        </w:rPr>
-        <w:t xml:space="preserve"> while</w:t>
-      </w:r>
-      <w:r>
-        <w:rPr>
-          <w:color w:val="1C1D1E"/>
-        </w:rPr>
-        <w:t xml:space="preserve"> avoiding unnecessary </w:t>
-      </w:r>
-      <w:r>
-        <w:rPr>
-          <w:color w:val="1C1D1E"/>
-        </w:rPr>
-        <w:t xml:space="preserve">and costly </w:t>
-      </w:r>
-      <w:r>
-        <w:rPr>
-          <w:color w:val="1C1D1E"/>
-        </w:rPr>
-        <w:t>sampling of individual plants if the entire population is free of the virus</w:t>
-      </w:r>
-      <w:r>
-        <w:rPr>
-          <w:color w:val="1C1D1E"/>
-        </w:rPr>
-        <w:t>.</w:t>
-      </w:r>
-    </w:p>
-    <w:p>
-      <w:pPr>
-        <w:spacing w:line="480" w:lineRule="auto"/>
-        <w:ind w:firstLine="540"/>
-        <w:rPr>
-          <w:color w:val="1C1D1E"/>
-        </w:rPr>
-      </w:pPr>
-      <w:r>
-        <w:rPr>
-          <w:color w:val="1C1D1E"/>
-        </w:rPr>
-        <w:t xml:space="preserve">For detection </w:t>
-      </w:r>
-      <w:r>
-        <w:rPr>
-          <w:color w:val="1C1D1E"/>
-        </w:rPr>
-        <w:t>of PEMV from plant tissue samples</w:t>
-      </w:r>
-      <w:r>
-        <w:rPr>
-          <w:color w:val="1C1D1E"/>
-        </w:rPr>
-        <w:t xml:space="preserve">, </w:t>
-      </w:r>
-      <w:r>
-        <w:rPr>
-          <w:color w:val="1C1D1E"/>
-        </w:rPr>
-        <w:t>100 mg of h</w:t>
-      </w:r>
-      <w:r>
-        <w:rPr>
-          <w:color w:val="1C1D1E"/>
-        </w:rPr>
-        <w:t xml:space="preserve">omogenized tissue </w:t>
-      </w:r>
-      <w:r>
-        <w:rPr>
-          <w:color w:val="1C1D1E"/>
-        </w:rPr>
-        <w:t>was run through</w:t>
-      </w:r>
-      <w:r>
-        <w:rPr>
-          <w:color w:val="1C1D1E"/>
-        </w:rPr>
-        <w:t xml:space="preserve"> Promega SV total RNA isolation kits (Promega)</w:t>
-      </w:r>
-      <w:r>
-        <w:rPr>
-          <w:color w:val="1C1D1E"/>
-        </w:rPr>
-        <w:t xml:space="preserve">, producing </w:t>
-      </w:r>
-      <w:r>
-        <w:rPr>
-          <w:color w:val="1C1D1E"/>
-        </w:rPr>
-        <w:t>cDNA from 1 µg of total RNA using Bio-Rad iScript cDNA synthesis kits</w:t>
-      </w:r>
-      <w:r>
-        <w:rPr>
-          <w:color w:val="1C1D1E"/>
-        </w:rPr>
-        <w:t xml:space="preserve"> (Lee et al. 2021)</w:t>
-      </w:r>
-      <w:r>
-        <w:rPr>
-          <w:color w:val="1C1D1E"/>
-        </w:rPr>
-        <w:t xml:space="preserve">. </w:t>
-      </w:r>
-      <w:r>
-        <w:rPr>
-          <w:color w:val="1C1D1E"/>
-        </w:rPr>
-        <w:t>T</w:t>
-      </w:r>
-      <w:r>
-        <w:rPr>
-          <w:color w:val="1C1D1E"/>
-        </w:rPr>
-        <w:t xml:space="preserve">hen </w:t>
-      </w:r>
-      <w:r>
-        <w:rPr>
-          <w:color w:val="1C1D1E"/>
-        </w:rPr>
-        <w:t xml:space="preserve">RT-PCR was performed </w:t>
-      </w:r>
-      <w:r>
-        <w:rPr>
-          <w:color w:val="1C1D1E"/>
-        </w:rPr>
-        <w:t xml:space="preserve">using PEMV-1 </w:t>
-      </w:r>
-      <w:r>
-        <w:rPr>
-          <w:color w:val="1C1D1E"/>
-        </w:rPr>
-        <w:t>c</w:t>
-      </w:r>
-      <w:r>
-        <w:rPr>
-          <w:color w:val="1C1D1E"/>
-        </w:rPr>
-        <w:t xml:space="preserve">oat protein specific primers (PEMV CP FP: 5’ </w:t>
-      </w:r>
-      <w:r>
-        <w:rPr>
-          <w:color w:val="1C1D1E"/>
-        </w:rPr>
-        <w:t>GTGGTGGCACCCTCTATG</w:t>
-      </w:r>
-      <w:r>
-        <w:rPr>
-          <w:color w:val="1C1D1E"/>
-        </w:rPr>
-        <w:t xml:space="preserve"> 3’; PEMV CP RP: 5’ </w:t>
-      </w:r>
-      <w:r>
-        <w:rPr>
-          <w:color w:val="1C1D1E"/>
-        </w:rPr>
-        <w:t xml:space="preserve">GTGTCCACATGGTAGGCTATG </w:t>
-      </w:r>
-      <w:r>
-        <w:rPr>
-          <w:color w:val="1C1D1E"/>
-        </w:rPr>
-        <w:t>3’)</w:t>
-      </w:r>
-      <w:r>
-        <w:rPr>
-          <w:color w:val="1C1D1E"/>
-        </w:rPr>
-        <w:t xml:space="preserve">. </w:t>
-      </w:r>
-      <w:r>
-        <w:rPr>
-          <w:color w:val="1C1D1E"/>
-        </w:rPr>
-        <w:t>P</w:t>
-      </w:r>
-      <w:r>
-        <w:rPr>
-          <w:color w:val="1C1D1E"/>
-        </w:rPr>
-        <w:t xml:space="preserve">rimers were designed using the IDT Primer Quest Tool for </w:t>
-      </w:r>
-      <w:r>
-        <w:rPr>
-          <w:color w:val="1C1D1E"/>
-        </w:rPr>
-        <w:t>RT-</w:t>
-      </w:r>
-      <w:r>
-        <w:rPr>
-          <w:color w:val="1C1D1E"/>
-        </w:rPr>
-        <w:t>PCR reaction (10 µl) containing 3 µl of ddH2O, 5 µl of dream Taq mastermix (Thermo Scientific, Waltham, MA, usa)</w:t>
-      </w:r>
-      <w:r>
-        <w:rPr>
-          <w:color w:val="1C1D1E"/>
-        </w:rPr>
-        <w:t>,</w:t>
-      </w:r>
-      <w:r>
-        <w:rPr>
-          <w:color w:val="1C1D1E"/>
-        </w:rPr>
-        <w:t xml:space="preserve"> 1 µl of diluted primer mix (forward and reverse [concentration 10µM]), and 1 µl of cDNA template. The </w:t>
-      </w:r>
-      <w:r>
-        <w:rPr>
-          <w:color w:val="1C1D1E"/>
-        </w:rPr>
-        <w:t>RT-</w:t>
-      </w:r>
-      <w:r>
-        <w:rPr>
-          <w:color w:val="1C1D1E"/>
-        </w:rPr>
-        <w:t xml:space="preserve">PCR program included an initial denaturation for 5 min at 95°C followed by 21 cycles of denaturation at 95°C for 30 s, annealing for 30 s at 56°C, and extension for 45 s at 72°C and final extension of 10 min at 72°C. After PCR </w:t>
-      </w:r>
-      <w:r>
-        <w:rPr>
-          <w:color w:val="1C1D1E"/>
-        </w:rPr>
-        <w:t>was complete,</w:t>
-      </w:r>
-      <w:r>
-        <w:rPr>
-          <w:color w:val="1C1D1E"/>
-        </w:rPr>
-        <w:t xml:space="preserve"> agarose gels (1%) were run at 90 v for 45 min</w:t>
-      </w:r>
-      <w:r>
-        <w:rPr>
-          <w:color w:val="1C1D1E"/>
-        </w:rPr>
-        <w:t>,</w:t>
-      </w:r>
-      <w:r>
-        <w:rPr>
-          <w:color w:val="1C1D1E"/>
-        </w:rPr>
-        <w:t xml:space="preserve"> after which gel pictures were taken in a documentation system (Bio-Rad, Hercules, CA)</w:t>
-      </w:r>
-      <w:r>
-        <w:rPr>
-          <w:color w:val="1C1D1E"/>
-        </w:rPr>
-        <w:t xml:space="preserve">. </w:t>
-      </w:r>
-      <w:r>
-        <w:rPr>
-          <w:color w:val="1C1D1E"/>
-        </w:rPr>
-        <w:t xml:space="preserve">For </w:t>
-      </w:r>
-      <w:r>
-        <w:rPr>
-          <w:color w:val="1C1D1E"/>
-        </w:rPr>
-        <w:t xml:space="preserve">one </w:t>
-      </w:r>
-      <w:r>
-        <w:rPr>
-          <w:color w:val="1C1D1E"/>
-        </w:rPr>
-        <w:t xml:space="preserve">large population of </w:t>
-      </w:r>
-      <w:r>
-        <w:rPr>
-          <w:color w:val="1C1D1E"/>
-        </w:rPr>
-        <w:t>h</w:t>
-      </w:r>
-      <w:r>
-        <w:rPr>
-          <w:color w:val="1C1D1E"/>
-        </w:rPr>
-        <w:t>airy</w:t>
-      </w:r>
-      <w:r>
-        <w:rPr>
-          <w:color w:val="1C1D1E"/>
-        </w:rPr>
-        <w:t xml:space="preserve"> vetch that contained PEMV (Fig</w:t>
-      </w:r>
-      <w:r>
-        <w:rPr>
-          <w:color w:val="1C1D1E"/>
-        </w:rPr>
-        <w:t>.</w:t>
-      </w:r>
-      <w:r>
-        <w:rPr>
-          <w:color w:val="1C1D1E"/>
-        </w:rPr>
-        <w:t xml:space="preserve"> 1)</w:t>
-      </w:r>
-      <w:r>
-        <w:rPr>
-          <w:color w:val="1C1D1E"/>
-        </w:rPr>
-        <w:t>,</w:t>
-      </w:r>
-      <w:r>
-        <w:rPr>
-          <w:color w:val="1C1D1E"/>
-        </w:rPr>
-        <w:t xml:space="preserve"> we </w:t>
-      </w:r>
-      <w:r>
-        <w:rPr>
-          <w:color w:val="1C1D1E"/>
-        </w:rPr>
-        <w:t>revisited</w:t>
-      </w:r>
-      <w:r>
-        <w:rPr>
-          <w:color w:val="1C1D1E"/>
-        </w:rPr>
-        <w:t xml:space="preserve"> the site later in the season and sampled vetch plants in disturbed habitat fragments</w:t>
-      </w:r>
-      <w:r>
-        <w:rPr>
-          <w:color w:val="1C1D1E"/>
-        </w:rPr>
-        <w:t xml:space="preserve"> near</w:t>
-      </w:r>
-      <w:r>
-        <w:rPr>
-          <w:color w:val="1C1D1E"/>
-        </w:rPr>
-        <w:t>by</w:t>
-      </w:r>
-      <w:r>
-        <w:rPr>
-          <w:color w:val="1C1D1E"/>
-        </w:rPr>
-        <w:t>. We</w:t>
-      </w:r>
-      <w:r>
-        <w:rPr>
-          <w:color w:val="1C1D1E"/>
-        </w:rPr>
-        <w:t xml:space="preserve"> verified that PEMV was present in </w:t>
-      </w:r>
-      <w:r>
-        <w:rPr>
-          <w:color w:val="1C1D1E"/>
-        </w:rPr>
-        <w:t xml:space="preserve">an </w:t>
-      </w:r>
-      <w:r>
-        <w:rPr>
-          <w:color w:val="1C1D1E"/>
-        </w:rPr>
-        <w:t xml:space="preserve">adjacent habitat </w:t>
-      </w:r>
-      <w:r>
-        <w:rPr>
-          <w:color w:val="1C1D1E"/>
-        </w:rPr>
-        <w:t>in a population of hairy vetch &lt;1</w:t>
-      </w:r>
-      <w:r>
-        <w:rPr>
-          <w:color w:val="1C1D1E"/>
-        </w:rPr>
-        <w:t xml:space="preserve"> </w:t>
-      </w:r>
-      <w:r>
-        <w:rPr>
-          <w:color w:val="1C1D1E"/>
-        </w:rPr>
-        <w:t xml:space="preserve">km from the </w:t>
-      </w:r>
-      <w:r>
-        <w:rPr>
-          <w:color w:val="1C1D1E"/>
-        </w:rPr>
-        <w:t>site</w:t>
-      </w:r>
-      <w:r>
-        <w:rPr>
-          <w:color w:val="1C1D1E"/>
-        </w:rPr>
-        <w:t xml:space="preserve"> at which PEMV was found.</w:t>
-      </w:r>
-      <w:r>
-        <w:rPr>
-          <w:color w:val="1C1D1E"/>
-        </w:rPr>
-        <w:t xml:space="preserve"> </w:t>
-      </w:r>
-    </w:p>
-    <w:p>
-      <w:pPr>
-        <w:spacing w:line="480" w:lineRule="auto"/>
-      </w:pPr>
-      <w:r>
-        <w:tab/>
-      </w:r>
-    </w:p>
-    <w:p>
-      <w:pPr>
-        <w:spacing w:line="480" w:lineRule="auto"/>
-        <w:rPr>
-          <w:b/>
-          <w:bCs/>
-          <w:i/>
-          <w:iCs/>
-        </w:rPr>
-      </w:pPr>
-      <w:r>
-        <w:rPr>
-          <w:b/>
-          <w:bCs/>
-          <w:i/>
-          <w:iCs/>
-        </w:rPr>
-        <w:t xml:space="preserve">Statistical </w:t>
-      </w:r>
-      <w:r>
-        <w:rPr>
-          <w:b/>
-          <w:bCs/>
-          <w:i/>
-          <w:iCs/>
-        </w:rPr>
-        <w:t>Analyses</w:t>
-      </w:r>
-    </w:p>
-    <w:p>
-      <w:pPr>
-        <w:spacing w:line="480" w:lineRule="auto"/>
-        <w:ind w:firstLine="540"/>
-      </w:pPr>
-      <w:r>
-        <w:t>All data analyses were completed using R version 4.1.2 (</w:t>
-      </w:r>
-      <w:r>
-        <w:t>R</w:t>
-      </w:r>
-      <w:r>
-        <w:t xml:space="preserve"> Development</w:t>
-      </w:r>
-      <w:r>
-        <w:t xml:space="preserve"> Core Team </w:t>
-      </w:r>
-      <w:r>
-        <w:t>202</w:t>
-      </w:r>
-      <w:r>
-        <w:t>1</w:t>
-      </w:r>
-      <w:r>
-        <w:t>) using base functions unless otherwise specified. For analyses of plant and aphid data, we used</w:t>
-      </w:r>
-      <w:r>
-        <w:t xml:space="preserve"> GLMM (generalized linear mixed models) applying</w:t>
-      </w:r>
-      <w:r>
-        <w:t xml:space="preserve"> the </w:t>
-      </w:r>
-      <w:r>
-        <w:t>‘</w:t>
-      </w:r>
-      <w:r>
-        <w:t>lme4</w:t>
-      </w:r>
-      <w:r>
-        <w:t>’</w:t>
-      </w:r>
-      <w:r>
-        <w:t xml:space="preserve"> p</w:t>
-      </w:r>
-      <w:r>
-        <w:t>a</w:t>
-      </w:r>
-      <w:r>
-        <w:t>ckage (</w:t>
-      </w:r>
-      <w:r>
-        <w:t>Bates et al. 2015</w:t>
-      </w:r>
-      <w:r>
-        <w:t>)</w:t>
-      </w:r>
-      <w:r>
-        <w:t xml:space="preserve">; </w:t>
-      </w:r>
-      <w:r>
-        <w:t>model estimates</w:t>
-      </w:r>
-      <w:r>
-        <w:t xml:space="preserve"> and P-values</w:t>
-      </w:r>
-      <w:r>
-        <w:t xml:space="preserve"> were extracted </w:t>
-      </w:r>
-      <w:r>
-        <w:t>using the ‘car’ package (</w:t>
-      </w:r>
-      <w:r>
-        <w:t>Fox and Weisberg 2011</w:t>
-      </w:r>
-      <w:r>
-        <w:t xml:space="preserve">). </w:t>
-      </w:r>
-      <w:r>
-        <w:lastRenderedPageBreak/>
-        <w:t>For plotting results and posthoc tests, we used the ‘emmeans’ package (</w:t>
-      </w:r>
-      <w:r>
-        <w:t>Lenth 2016</w:t>
-      </w:r>
-      <w:r>
-        <w:t>).</w:t>
-      </w:r>
-      <w:r>
-        <w:t xml:space="preserve"> </w:t>
-      </w:r>
-      <w:r>
-        <w:t>A</w:t>
-      </w:r>
-      <w:r>
-        <w:t xml:space="preserve">phid </w:t>
-      </w:r>
-      <w:r>
-        <w:t>counts,</w:t>
-      </w:r>
-      <w:r>
-        <w:t xml:space="preserve"> or cumulative abundance models used a negative-binomial </w:t>
-      </w:r>
-      <w:r>
-        <w:t xml:space="preserve">link function </w:t>
-      </w:r>
-      <w:r>
-        <w:t>appropriate for zero-inflated count data</w:t>
-      </w:r>
-      <w:r>
-        <w:t>.</w:t>
-      </w:r>
-      <w:r>
         <w:t xml:space="preserve"> Statistical analyses</w:t>
       </w:r>
       <w:r>
-        <w:t xml:space="preserve"> for line transects</w:t>
-      </w:r>
+        <w:t xml:space="preserve"> for line </w:t>
+      </w:r>
+      <w:proofErr w:type="gramStart"/>
+      <w:r>
+        <w:t>transects</w:t>
+      </w:r>
+      <w:proofErr w:type="gramEnd"/>
       <w:r>
         <w:t xml:space="preserve"> </w:t>
       </w:r>
@@ -3236,7 +3196,7 @@
       <w:r>
         <w:t xml:space="preserve">Analyses of pooled long-term monitoring data from </w:t>
       </w:r>
-      <w:hyperlink r:id="rId7" w:history="1">
+      <w:hyperlink r:id="rId6" w:history="1">
         <w:r>
           <w:rPr>
             <w:rStyle w:val="Hyperlink"/>
@@ -3801,7 +3761,15 @@
         <w:t>Pokorny et al. 2020,</w:t>
       </w:r>
       <w:r>
-        <w:t xml:space="preserve"> Mischler et al. 2010</w:t>
+        <w:t xml:space="preserve"> </w:t>
+      </w:r>
+      <w:proofErr w:type="spellStart"/>
+      <w:r>
+        <w:t>Mischler</w:t>
+      </w:r>
+      <w:proofErr w:type="spellEnd"/>
+      <w:r>
+        <w:t xml:space="preserve"> et al. 2010</w:t>
       </w:r>
       <w:r>
         <w:t>)</w:t>
@@ -3831,7 +3799,15 @@
         <w:t>ing</w:t>
       </w:r>
       <w:r>
-        <w:t xml:space="preserve"> an important role in this pathosystem at the landscape scale.</w:t>
+        <w:t xml:space="preserve"> an important role in this </w:t>
+      </w:r>
+      <w:proofErr w:type="spellStart"/>
+      <w:r>
+        <w:t>pathosystem</w:t>
+      </w:r>
+      <w:proofErr w:type="spellEnd"/>
+      <w:r>
+        <w:t xml:space="preserve"> at the landscape scale.</w:t>
       </w:r>
       <w:r>
         <w:t xml:space="preserve"> In some years, PEMV</w:t>
@@ -3850,7 +3826,15 @@
       </w:r>
       <w:r>
         <w:lastRenderedPageBreak/>
-        <w:t>aphids, contributing to more injurious infections associated with early infection (Paudel 2018). In years when infectious aphids arrive late</w:t>
+        <w:t>aphids, contributing to more injurious infections associated with early infection (</w:t>
+      </w:r>
+      <w:proofErr w:type="spellStart"/>
+      <w:r>
+        <w:t>Paudel</w:t>
+      </w:r>
+      <w:proofErr w:type="spellEnd"/>
+      <w:r>
+        <w:t xml:space="preserve"> 2018). In years when infectious aphids arrive late</w:t>
       </w:r>
       <w:r>
         <w:t>r</w:t>
@@ -3904,7 +3888,15 @@
         <w:t>s</w:t>
       </w:r>
       <w:r>
-        <w:t xml:space="preserve"> could reducing the incidence of that pathogen in crops (Peterson 2018, Strickland et al. 2020). </w:t>
+        <w:t xml:space="preserve"> could </w:t>
+      </w:r>
+      <w:proofErr w:type="gramStart"/>
+      <w:r>
+        <w:t>reducing</w:t>
+      </w:r>
+      <w:proofErr w:type="gramEnd"/>
+      <w:r>
+        <w:t xml:space="preserve"> the incidence of that pathogen in crops (Peterson 2018, Strickland et al. 2020). </w:t>
       </w:r>
       <w:r>
         <w:t>In other systems, m</w:t>
@@ -3931,10 +3923,18 @@
         <w:t>removal of non-crop hosts may not be viable</w:t>
       </w:r>
       <w:r>
-        <w:t xml:space="preserve"> if they occur over large geographic regions or when </w:t>
-      </w:r>
-      <w:r>
-        <w:t xml:space="preserve"> movement of pests </w:t>
+        <w:t xml:space="preserve"> if they occur over large geographic regions or </w:t>
+      </w:r>
+      <w:proofErr w:type="gramStart"/>
+      <w:r>
+        <w:t xml:space="preserve">when </w:t>
+      </w:r>
+      <w:r>
+        <w:t xml:space="preserve"> movement</w:t>
+      </w:r>
+      <w:proofErr w:type="gramEnd"/>
+      <w:r>
+        <w:t xml:space="preserve"> of pests </w:t>
       </w:r>
       <w:r>
         <w:t>between hosts</w:t>
@@ -4030,7 +4030,15 @@
         <w:t>Pokorny et al. 2020</w:t>
       </w:r>
       <w:r>
-        <w:t>, Mischler et al. 2010</w:t>
+        <w:t xml:space="preserve">, </w:t>
+      </w:r>
+      <w:proofErr w:type="spellStart"/>
+      <w:r>
+        <w:t>Mischler</w:t>
+      </w:r>
+      <w:proofErr w:type="spellEnd"/>
+      <w:r>
+        <w:t xml:space="preserve"> et al. 2010</w:t>
       </w:r>
       <w:r>
         <w:t>)</w:t>
@@ -4090,7 +4098,15 @@
         <w:t>true positive samples</w:t>
       </w:r>
       <w:r>
-        <w:t xml:space="preserve"> (Yazdkhasti et al. 2021)</w:t>
+        <w:t xml:space="preserve"> (</w:t>
+      </w:r>
+      <w:proofErr w:type="spellStart"/>
+      <w:r>
+        <w:t>Yazdkhasti</w:t>
+      </w:r>
+      <w:proofErr w:type="spellEnd"/>
+      <w:r>
+        <w:t xml:space="preserve"> et al. 2021)</w:t>
       </w:r>
       <w:r>
         <w:t xml:space="preserve">. </w:t>
@@ -4457,7 +4473,15 @@
         <w:ind w:left="480" w:hanging="480"/>
       </w:pPr>
       <w:r>
-        <w:t xml:space="preserve">Al-Karaki, G. N. (1999). Phenological development-yield relationships in dry pea in semiarid Mediterranean conditions. </w:t>
+        <w:t>Al-</w:t>
+      </w:r>
+      <w:proofErr w:type="spellStart"/>
+      <w:r>
+        <w:t>Karaki</w:t>
+      </w:r>
+      <w:proofErr w:type="spellEnd"/>
+      <w:r>
+        <w:t xml:space="preserve">, G. N. (1999). Phenological development-yield relationships in dry pea in semiarid Mediterranean conditions. </w:t>
       </w:r>
       <w:r>
         <w:rPr>
@@ -4488,12 +4512,21 @@
       <w:r>
         <w:t xml:space="preserve">Ali, M. P., Huang, D., Nachman, G., Ahmed, N., Begum, M. A., &amp; Rabbi, M. F. (2014). Will climate change affect outbreak patterns of planthoppers in Bangladesh? </w:t>
       </w:r>
-      <w:r>
-        <w:rPr>
-          <w:i/>
-          <w:iCs/>
-        </w:rPr>
-        <w:t>PLoS ONE</w:t>
+      <w:proofErr w:type="spellStart"/>
+      <w:r>
+        <w:rPr>
+          <w:i/>
+          <w:iCs/>
+        </w:rPr>
+        <w:t>PLoS</w:t>
+      </w:r>
+      <w:proofErr w:type="spellEnd"/>
+      <w:r>
+        <w:rPr>
+          <w:i/>
+          <w:iCs/>
+        </w:rPr>
+        <w:t xml:space="preserve"> ONE</w:t>
       </w:r>
       <w:r>
         <w:t xml:space="preserve">, </w:t>
@@ -4518,7 +4551,23 @@
         </w:rPr>
       </w:pPr>
       <w:r>
-        <w:t xml:space="preserve">Bates, D., Maechler, M., Bolker, B., Walker, S., (2015). Fitting linear mixed-effects models using lme4. </w:t>
+        <w:t xml:space="preserve">Bates, D., </w:t>
+      </w:r>
+      <w:proofErr w:type="spellStart"/>
+      <w:r>
+        <w:t>Maechler</w:t>
+      </w:r>
+      <w:proofErr w:type="spellEnd"/>
+      <w:r>
+        <w:t xml:space="preserve">, M., </w:t>
+      </w:r>
+      <w:proofErr w:type="spellStart"/>
+      <w:r>
+        <w:t>Bolker</w:t>
+      </w:r>
+      <w:proofErr w:type="spellEnd"/>
+      <w:r>
+        <w:t xml:space="preserve">, B., Walker, S., (2015). Fitting linear mixed-effects models using lme4. </w:t>
       </w:r>
       <w:r>
         <w:rPr>
@@ -4556,8 +4605,29 @@
         <w:spacing w:line="480" w:lineRule="auto"/>
         <w:ind w:left="480" w:hanging="480"/>
       </w:pPr>
-      <w:r>
-        <w:t xml:space="preserve">Bommarco, R., Wetterlind, S., &amp; Sigvald, R. (2007). Cereal aphid populations in non-crop habitats show strong density dependence. </w:t>
+      <w:proofErr w:type="spellStart"/>
+      <w:r>
+        <w:t>Bommarco</w:t>
+      </w:r>
+      <w:proofErr w:type="spellEnd"/>
+      <w:r>
+        <w:t xml:space="preserve">, R., </w:t>
+      </w:r>
+      <w:proofErr w:type="spellStart"/>
+      <w:r>
+        <w:t>Wetterlind</w:t>
+      </w:r>
+      <w:proofErr w:type="spellEnd"/>
+      <w:r>
+        <w:t xml:space="preserve">, S., &amp; </w:t>
+      </w:r>
+      <w:proofErr w:type="spellStart"/>
+      <w:r>
+        <w:t>Sigvald</w:t>
+      </w:r>
+      <w:proofErr w:type="spellEnd"/>
+      <w:r>
+        <w:t xml:space="preserve">, R. (2007). Cereal aphid populations in non-crop habitats show strong density dependence. </w:t>
       </w:r>
       <w:r>
         <w:rPr>
@@ -4589,7 +4659,15 @@
         </w:rPr>
       </w:pPr>
       <w:r>
-        <w:t xml:space="preserve">Catton, H. A., Lalonde, R. G., &amp; De Clerck-Floate, R. A. (2015). Nontarget herbivory by a weed biocontrol insect is limited to spillover, reducing the chance of population-level impacts. </w:t>
+        <w:t xml:space="preserve">Catton, H. A., Lalonde, R. G., &amp; De </w:t>
+      </w:r>
+      <w:proofErr w:type="spellStart"/>
+      <w:r>
+        <w:t>Clerck-Floate</w:t>
+      </w:r>
+      <w:proofErr w:type="spellEnd"/>
+      <w:r>
+        <w:t xml:space="preserve">, R. A. (2015). Nontarget herbivory by a weed biocontrol insect is limited to spillover, reducing the chance of population-level impacts. </w:t>
       </w:r>
       <w:r>
         <w:rPr>
@@ -4618,8 +4696,13 @@
         <w:spacing w:before="0" w:beforeAutospacing="0" w:after="0" w:afterAutospacing="0" w:line="480" w:lineRule="auto"/>
         <w:ind w:left="475" w:hanging="475"/>
       </w:pPr>
-      <w:r>
-        <w:t xml:space="preserve">Chatzivassiliou, E. K. (2021). An annotated list of legume-infecting viruses in the light of metagenomics. </w:t>
+      <w:proofErr w:type="spellStart"/>
+      <w:r>
+        <w:t>Chatzivassiliou</w:t>
+      </w:r>
+      <w:proofErr w:type="spellEnd"/>
+      <w:r>
+        <w:t xml:space="preserve">, E. K. (2021). An annotated list of legume-infecting viruses in the light of metagenomics. </w:t>
       </w:r>
       <w:r>
         <w:rPr>
@@ -4648,7 +4731,15 @@
         <w:ind w:left="475" w:hanging="475"/>
       </w:pPr>
       <w:r>
-        <w:t xml:space="preserve">Chisholm, P. J., Sertsuvalkul, N., Casteel, C. L., &amp; Crowder, D. W. (2018). Reciprocal plant-mediated interactions between a virus and a non-vector herbivore. </w:t>
+        <w:t xml:space="preserve">Chisholm, P. J., </w:t>
+      </w:r>
+      <w:proofErr w:type="spellStart"/>
+      <w:r>
+        <w:t>Sertsuvalkul</w:t>
+      </w:r>
+      <w:proofErr w:type="spellEnd"/>
+      <w:r>
+        <w:t xml:space="preserve">, N., Casteel, C. L., &amp; Crowder, D. W. (2018). Reciprocal plant-mediated interactions between a virus and a non-vector herbivore. </w:t>
       </w:r>
       <w:r>
         <w:rPr>
@@ -4787,7 +4878,15 @@
         <w:ind w:left="480" w:hanging="480"/>
       </w:pPr>
       <w:r>
-        <w:t xml:space="preserve">Clement, S. L., Husebye, D. S., &amp; Eigenbrode, S. D. (2010). Aphid Biodiversity under Environmental Change. </w:t>
+        <w:t xml:space="preserve">Clement, S. L., </w:t>
+      </w:r>
+      <w:proofErr w:type="spellStart"/>
+      <w:r>
+        <w:t>Husebye</w:t>
+      </w:r>
+      <w:proofErr w:type="spellEnd"/>
+      <w:r>
+        <w:t xml:space="preserve">, D. S., &amp; Eigenbrode, S. D. (2010). Aphid Biodiversity under Environmental Change. </w:t>
       </w:r>
       <w:r>
         <w:rPr>
@@ -4815,9 +4914,30 @@
         <w:spacing w:line="480" w:lineRule="auto"/>
         <w:ind w:left="480" w:hanging="480"/>
       </w:pPr>
+      <w:proofErr w:type="spellStart"/>
       <w:r>
         <w:lastRenderedPageBreak/>
-        <w:t xml:space="preserve">Damgaard, C., Bruus, M., &amp; Axelsen, J. A. (2020). The effect of spatial variation for predicting aphid outbreaks. </w:t>
+        <w:t>Damgaard</w:t>
+      </w:r>
+      <w:proofErr w:type="spellEnd"/>
+      <w:r>
+        <w:t xml:space="preserve">, C., </w:t>
+      </w:r>
+      <w:proofErr w:type="spellStart"/>
+      <w:r>
+        <w:t>Bruus</w:t>
+      </w:r>
+      <w:proofErr w:type="spellEnd"/>
+      <w:r>
+        <w:t xml:space="preserve">, M., &amp; </w:t>
+      </w:r>
+      <w:proofErr w:type="spellStart"/>
+      <w:r>
+        <w:t>Axelsen</w:t>
+      </w:r>
+      <w:proofErr w:type="spellEnd"/>
+      <w:r>
+        <w:t xml:space="preserve">, J. A. (2020). The effect of spatial variation for predicting aphid outbreaks. </w:t>
       </w:r>
       <w:r>
         <w:rPr>
@@ -4874,8 +4994,13 @@
         <w:spacing w:line="480" w:lineRule="auto"/>
         <w:ind w:left="480" w:hanging="480"/>
       </w:pPr>
-      <w:r>
-        <w:t xml:space="preserve">Deibert, E. J., &amp; Utter, R. A. (2004). Field pea growth and nutrient uptake: Response to tillage systems and nitrogen fertilizer applications. </w:t>
+      <w:proofErr w:type="spellStart"/>
+      <w:r>
+        <w:t>Deibert</w:t>
+      </w:r>
+      <w:proofErr w:type="spellEnd"/>
+      <w:r>
+        <w:t xml:space="preserve">, E. J., &amp; Utter, R. A. (2004). Field pea growth and nutrient uptake: Response to tillage systems and nitrogen fertilizer applications. </w:t>
       </w:r>
       <w:r>
         <w:rPr>
@@ -4907,7 +5032,15 @@
         <w:ind w:left="480" w:hanging="480"/>
       </w:pPr>
       <w:r>
-        <w:t xml:space="preserve">Eigenbrode, S. D., Davis, T. S., Adams, J. R., Husebye, D. S., Waits, L. P., &amp; Hawthorne, D. (2016). Host-adapted aphid populations differ in their migratory patterns and capacity to colonize crops. </w:t>
+        <w:t xml:space="preserve">Eigenbrode, S. D., Davis, T. S., Adams, J. R., </w:t>
+      </w:r>
+      <w:proofErr w:type="spellStart"/>
+      <w:r>
+        <w:t>Husebye</w:t>
+      </w:r>
+      <w:proofErr w:type="spellEnd"/>
+      <w:r>
+        <w:t xml:space="preserve">, D. S., Waits, L. P., &amp; Hawthorne, D. (2016). Host-adapted aphid populations differ in their migratory patterns and capacity to colonize crops. </w:t>
       </w:r>
       <w:r>
         <w:rPr>
@@ -4938,8 +5071,13 @@
         <w:spacing w:line="480" w:lineRule="auto"/>
         <w:ind w:left="480" w:hanging="480"/>
       </w:pPr>
-      <w:r>
-        <w:t xml:space="preserve">Elbakidze, L., Lu, L., &amp; Eigenbrode, S. (2011). Evaluating vector-virus-yield interactions for peas and lentils under climatic variability: A limited dependent variable analysis. </w:t>
+      <w:proofErr w:type="spellStart"/>
+      <w:r>
+        <w:t>Elbakidze</w:t>
+      </w:r>
+      <w:proofErr w:type="spellEnd"/>
+      <w:r>
+        <w:t xml:space="preserve">, L., Lu, L., &amp; Eigenbrode, S. (2011). Evaluating vector-virus-yield interactions for peas and lentils under climatic variability: A limited dependent variable analysis. </w:t>
       </w:r>
       <w:r>
         <w:rPr>
@@ -5069,16 +5207,66 @@
           <w:color w:val="000000" w:themeColor="text1"/>
         </w:rPr>
       </w:pPr>
+      <w:proofErr w:type="spellStart"/>
       <w:r>
         <w:rPr>
           <w:color w:val="000000" w:themeColor="text1"/>
         </w:rPr>
-        <w:t>Gobatto D, de Oliveira LA, de Siqueira Franco DA, Velásquez N, Daròs J-A, Eiras M</w:t>
-      </w:r>
+        <w:t>Gobatto</w:t>
+      </w:r>
+      <w:proofErr w:type="spellEnd"/>
       <w:r>
         <w:rPr>
           <w:color w:val="000000" w:themeColor="text1"/>
         </w:rPr>
+        <w:t xml:space="preserve"> D, de Oliveira LA, de Siqueira Franco DA, </w:t>
+      </w:r>
+      <w:proofErr w:type="spellStart"/>
+      <w:r>
+        <w:rPr>
+          <w:color w:val="000000" w:themeColor="text1"/>
+        </w:rPr>
+        <w:t>Velásquez</w:t>
+      </w:r>
+      <w:proofErr w:type="spellEnd"/>
+      <w:r>
+        <w:rPr>
+          <w:color w:val="000000" w:themeColor="text1"/>
+        </w:rPr>
+        <w:t xml:space="preserve"> N, </w:t>
+      </w:r>
+      <w:proofErr w:type="spellStart"/>
+      <w:r>
+        <w:rPr>
+          <w:color w:val="000000" w:themeColor="text1"/>
+        </w:rPr>
+        <w:t>Daròs</w:t>
+      </w:r>
+      <w:proofErr w:type="spellEnd"/>
+      <w:r>
+        <w:rPr>
+          <w:color w:val="000000" w:themeColor="text1"/>
+        </w:rPr>
+        <w:t xml:space="preserve"> J-A, </w:t>
+      </w:r>
+      <w:proofErr w:type="spellStart"/>
+      <w:r>
+        <w:rPr>
+          <w:color w:val="000000" w:themeColor="text1"/>
+        </w:rPr>
+        <w:t>Eiras</w:t>
+      </w:r>
+      <w:proofErr w:type="spellEnd"/>
+      <w:r>
+        <w:rPr>
+          <w:color w:val="000000" w:themeColor="text1"/>
+        </w:rPr>
+        <w:t xml:space="preserve"> M</w:t>
+      </w:r>
+      <w:r>
+        <w:rPr>
+          <w:color w:val="000000" w:themeColor="text1"/>
+        </w:rPr>
         <w:t>.</w:t>
       </w:r>
       <w:r>
@@ -5310,7 +5498,23 @@
         <w:ind w:left="475" w:hanging="475"/>
       </w:pPr>
       <w:r>
-        <w:t xml:space="preserve">Golden, L., Hogge, J., Hines, S., Packham, J., &amp; Falen, C. (2016). Cover </w:t>
+        <w:t xml:space="preserve">Golden, L., </w:t>
+      </w:r>
+      <w:proofErr w:type="spellStart"/>
+      <w:r>
+        <w:t>Hogge</w:t>
+      </w:r>
+      <w:proofErr w:type="spellEnd"/>
+      <w:r>
+        <w:t xml:space="preserve">, J., Hines, S., Packham, J., &amp; </w:t>
+      </w:r>
+      <w:proofErr w:type="spellStart"/>
+      <w:r>
+        <w:t>Falen</w:t>
+      </w:r>
+      <w:proofErr w:type="spellEnd"/>
+      <w:r>
+        <w:t xml:space="preserve">, C. (2016). Cover </w:t>
       </w:r>
       <w:r>
         <w:t>c</w:t>
@@ -5464,9 +5668,11 @@
         <w:spacing w:line="480" w:lineRule="auto"/>
         <w:ind w:left="480" w:hanging="480"/>
       </w:pPr>
+      <w:proofErr w:type="spellStart"/>
       <w:r>
         <w:t>Hogenhout</w:t>
       </w:r>
+      <w:proofErr w:type="spellEnd"/>
       <w:r>
         <w:t>,</w:t>
       </w:r>
@@ -5501,7 +5707,15 @@
         <w:t>.</w:t>
       </w:r>
       <w:r>
-        <w:t>, Redinbaugh M</w:t>
+        <w:t xml:space="preserve">, </w:t>
+      </w:r>
+      <w:proofErr w:type="spellStart"/>
+      <w:r>
+        <w:t>Redinbaugh</w:t>
+      </w:r>
+      <w:proofErr w:type="spellEnd"/>
+      <w:r>
+        <w:t xml:space="preserve"> M</w:t>
       </w:r>
       <w:r>
         <w:t xml:space="preserve">. </w:t>
@@ -5555,7 +5769,15 @@
         <w:ind w:left="480" w:hanging="480"/>
       </w:pPr>
       <w:r>
-        <w:t>Holt J, Colvin J, Muniyappa V</w:t>
+        <w:t xml:space="preserve">Holt J, Colvin J, </w:t>
+      </w:r>
+      <w:proofErr w:type="spellStart"/>
+      <w:r>
+        <w:t>Muniyappa</w:t>
+      </w:r>
+      <w:proofErr w:type="spellEnd"/>
+      <w:r>
+        <w:t xml:space="preserve"> V</w:t>
       </w:r>
       <w:r>
         <w:t>.</w:t>
@@ -5627,8 +5849,13 @@
         <w:t>.</w:t>
       </w:r>
       <w:r>
-        <w:t xml:space="preserve"> Pea enation mosaic virus. In: Kurstak</w:t>
-      </w:r>
+        <w:t xml:space="preserve"> Pea enation mosaic virus. In: </w:t>
+      </w:r>
+      <w:proofErr w:type="spellStart"/>
+      <w:r>
+        <w:t>Kurstak</w:t>
+      </w:r>
+      <w:proofErr w:type="spellEnd"/>
       <w:r>
         <w:t>,</w:t>
       </w:r>
@@ -5693,7 +5920,15 @@
         </w:rPr>
       </w:pPr>
       <w:r>
-        <w:t xml:space="preserve">Knick, S. T., &amp; Rotenberry, J. T. (1997). Landscape characteristics of disturbed </w:t>
+        <w:t xml:space="preserve">Knick, S. T., &amp; </w:t>
+      </w:r>
+      <w:proofErr w:type="spellStart"/>
+      <w:r>
+        <w:t>Rotenberry</w:t>
+      </w:r>
+      <w:proofErr w:type="spellEnd"/>
+      <w:r>
+        <w:t xml:space="preserve">, J. T. (1997). Landscape characteristics of disturbed </w:t>
       </w:r>
       <w:r>
         <w:t>shrub steppe</w:t>
@@ -5731,6 +5966,7 @@
       <w:r>
         <w:t xml:space="preserve">Lee, B. W., Clark, R. E., Basu, S., &amp; Crowder, D. W. (2021). Predators affect a plant virus through direct and trait-mediated indirect effects on vectors. </w:t>
       </w:r>
+      <w:proofErr w:type="spellStart"/>
       <w:r>
         <w:rPr>
           <w:i/>
@@ -5738,6 +5974,7 @@
         </w:rPr>
         <w:t>BioRxiv</w:t>
       </w:r>
+      <w:proofErr w:type="spellEnd"/>
       <w:r>
         <w:t>, 2021.02.17.431666.</w:t>
       </w:r>
@@ -5747,8 +5984,13 @@
         <w:spacing w:line="480" w:lineRule="auto"/>
         <w:ind w:left="720" w:hanging="720"/>
       </w:pPr>
-      <w:r>
-        <w:t>Lenth, R.V. (2016). Least-</w:t>
+      <w:proofErr w:type="spellStart"/>
+      <w:r>
+        <w:t>Lenth</w:t>
+      </w:r>
+      <w:proofErr w:type="spellEnd"/>
+      <w:r>
+        <w:t>, R.V. (2016). Least-</w:t>
       </w:r>
       <w:r>
         <w:t>s</w:t>
@@ -5760,7 +6002,15 @@
         <w:t>m</w:t>
       </w:r>
       <w:r>
-        <w:t xml:space="preserve">eans: The R package lsmeans. </w:t>
+        <w:t xml:space="preserve">eans: The R package </w:t>
+      </w:r>
+      <w:proofErr w:type="spellStart"/>
+      <w:r>
+        <w:t>lsmeans</w:t>
+      </w:r>
+      <w:proofErr w:type="spellEnd"/>
+      <w:r>
+        <w:t xml:space="preserve">. </w:t>
       </w:r>
       <w:r>
         <w:rPr>
@@ -5880,7 +6130,15 @@
         <w:ind w:left="475" w:hanging="475"/>
       </w:pPr>
       <w:r>
-        <w:t xml:space="preserve">Macharia I, Backhouse D, Wu S-B, Ateka E </w:t>
+        <w:t xml:space="preserve">Macharia I, Backhouse D, Wu S-B, </w:t>
+      </w:r>
+      <w:proofErr w:type="spellStart"/>
+      <w:r>
+        <w:t>Ateka</w:t>
+      </w:r>
+      <w:proofErr w:type="spellEnd"/>
+      <w:r>
+        <w:t xml:space="preserve"> E </w:t>
       </w:r>
       <w:r>
         <w:t>M</w:t>
@@ -5900,12 +6158,21 @@
       <w:r>
         <w:t xml:space="preserve">. Weed species in tomato production and their role as alternate hosts of Tomato spotted wilt virus and its vector </w:t>
       </w:r>
-      <w:r>
-        <w:rPr>
-          <w:i/>
-          <w:iCs/>
-        </w:rPr>
-        <w:t>Frankliniella occidentalis</w:t>
+      <w:proofErr w:type="spellStart"/>
+      <w:r>
+        <w:rPr>
+          <w:i/>
+          <w:iCs/>
+        </w:rPr>
+        <w:t>Frankliniella</w:t>
+      </w:r>
+      <w:proofErr w:type="spellEnd"/>
+      <w:r>
+        <w:rPr>
+          <w:i/>
+          <w:iCs/>
+        </w:rPr>
+        <w:t xml:space="preserve"> occidentalis</w:t>
       </w:r>
       <w:r>
         <w:t xml:space="preserve">. </w:t>
@@ -6062,7 +6329,23 @@
         <w:ind w:left="480" w:hanging="480"/>
       </w:pPr>
       <w:r>
-        <w:t xml:space="preserve">Mena-Covarrubias, J., Drummond, F. A., &amp; Haynes, D. L. (1996). Population dynamics of the Colorado potato beetle (Coleoptera: Chrysomelidae) on horsenettle in Michigan. </w:t>
+        <w:t xml:space="preserve">Mena-Covarrubias, J., Drummond, F. A., &amp; Haynes, D. L. (1996). Population dynamics of the Colorado potato beetle (Coleoptera: </w:t>
+      </w:r>
+      <w:proofErr w:type="spellStart"/>
+      <w:r>
+        <w:t>Chrysomelidae</w:t>
+      </w:r>
+      <w:proofErr w:type="spellEnd"/>
+      <w:r>
+        <w:t xml:space="preserve">) on </w:t>
+      </w:r>
+      <w:proofErr w:type="spellStart"/>
+      <w:r>
+        <w:t>horsenettle</w:t>
+      </w:r>
+      <w:proofErr w:type="spellEnd"/>
+      <w:r>
+        <w:t xml:space="preserve"> in Michigan. </w:t>
       </w:r>
       <w:r>
         <w:rPr>
@@ -6090,8 +6373,13 @@
         <w:spacing w:line="480" w:lineRule="auto"/>
         <w:ind w:left="480" w:hanging="480"/>
       </w:pPr>
-      <w:r>
-        <w:t xml:space="preserve">Mischler, R., Duiker, S. W., Curran, W. S., &amp; Wilson, D. (2010). Hairy vetch management for no-till organic corn production. </w:t>
+      <w:proofErr w:type="spellStart"/>
+      <w:r>
+        <w:t>Mischler</w:t>
+      </w:r>
+      <w:proofErr w:type="spellEnd"/>
+      <w:r>
+        <w:t xml:space="preserve">, R., Duiker, S. W., Curran, W. S., &amp; Wilson, D. (2010). Hairy vetch management for no-till organic corn production. </w:t>
       </w:r>
       <w:r>
         <w:rPr>
@@ -6152,14 +6440,31 @@
         <w:ind w:left="480" w:hanging="480"/>
       </w:pPr>
       <w:r>
-        <w:t xml:space="preserve">Northfield, T. D., Paini, D. R., Funderburk, J. E., &amp; Reitz, S. R. (2008). Annual cycles of </w:t>
-      </w:r>
-      <w:r>
-        <w:rPr>
-          <w:i/>
-          <w:iCs/>
-        </w:rPr>
-        <w:t xml:space="preserve">Frankliniella </w:t>
+        <w:t xml:space="preserve">Northfield, T. D., </w:t>
+      </w:r>
+      <w:proofErr w:type="spellStart"/>
+      <w:r>
+        <w:t>Paini</w:t>
+      </w:r>
+      <w:proofErr w:type="spellEnd"/>
+      <w:r>
+        <w:t xml:space="preserve">, D. R., Funderburk, J. E., &amp; Reitz, S. R. (2008). Annual cycles of </w:t>
+      </w:r>
+      <w:proofErr w:type="spellStart"/>
+      <w:r>
+        <w:rPr>
+          <w:i/>
+          <w:iCs/>
+        </w:rPr>
+        <w:t>Frankliniella</w:t>
+      </w:r>
+      <w:proofErr w:type="spellEnd"/>
+      <w:r>
+        <w:rPr>
+          <w:i/>
+          <w:iCs/>
+        </w:rPr>
+        <w:t xml:space="preserve"> </w:t>
       </w:r>
       <w:r>
         <w:t xml:space="preserve">spp. (Thysanoptera: Thripidae) thrips abundance on north Florida uncultivated reproductive hosts: Predicting possible sources of pest outbreaks. </w:t>
@@ -6222,8 +6527,37 @@
         <w:spacing w:line="480" w:lineRule="auto"/>
         <w:ind w:left="480" w:hanging="480"/>
       </w:pPr>
-      <w:r>
-        <w:t xml:space="preserve">Paudel, S., Bechinski, E. J., Stokes, B. S., Pappu, H. R., &amp; Eigenbrode, S. D. (2018). Deriving economic models for pea aphid (Hemiptera: Aphididae) as a direct-pest and a virus-vector on commercial lentils. </w:t>
+      <w:proofErr w:type="spellStart"/>
+      <w:r>
+        <w:t>Paudel</w:t>
+      </w:r>
+      <w:proofErr w:type="spellEnd"/>
+      <w:r>
+        <w:t xml:space="preserve">, S., </w:t>
+      </w:r>
+      <w:proofErr w:type="spellStart"/>
+      <w:r>
+        <w:t>Bechinski</w:t>
+      </w:r>
+      <w:proofErr w:type="spellEnd"/>
+      <w:r>
+        <w:t xml:space="preserve">, E. J., Stokes, B. S., </w:t>
+      </w:r>
+      <w:proofErr w:type="spellStart"/>
+      <w:r>
+        <w:t>Pappu</w:t>
+      </w:r>
+      <w:proofErr w:type="spellEnd"/>
+      <w:r>
+        <w:t xml:space="preserve">, H. R., &amp; Eigenbrode, S. D. (2018). Deriving economic models for pea aphid (Hemiptera: </w:t>
+      </w:r>
+      <w:proofErr w:type="spellStart"/>
+      <w:r>
+        <w:t>Aphididae</w:t>
+      </w:r>
+      <w:proofErr w:type="spellEnd"/>
+      <w:r>
+        <w:t xml:space="preserve">) as a direct-pest and a virus-vector on commercial lentils. </w:t>
       </w:r>
       <w:r>
         <w:rPr>
@@ -6254,8 +6588,29 @@
         <w:spacing w:line="480" w:lineRule="auto"/>
         <w:ind w:left="480" w:hanging="480"/>
       </w:pPr>
-      <w:r>
-        <w:t xml:space="preserve">Peccoud J, Ollivier A, Plantegenest M, Simon JC. (2009) A continuum of genetic divergence from sympatric host races to species in the pea aphid complex. </w:t>
+      <w:proofErr w:type="spellStart"/>
+      <w:r>
+        <w:t>Peccoud</w:t>
+      </w:r>
+      <w:proofErr w:type="spellEnd"/>
+      <w:r>
+        <w:t xml:space="preserve"> J, </w:t>
+      </w:r>
+      <w:proofErr w:type="spellStart"/>
+      <w:r>
+        <w:t>Ollivier</w:t>
+      </w:r>
+      <w:proofErr w:type="spellEnd"/>
+      <w:r>
+        <w:t xml:space="preserve"> A, </w:t>
+      </w:r>
+      <w:proofErr w:type="spellStart"/>
+      <w:r>
+        <w:t>Plantegenest</w:t>
+      </w:r>
+      <w:proofErr w:type="spellEnd"/>
+      <w:r>
+        <w:t xml:space="preserve"> M, Simon JC. (2009) A continuum of genetic divergence from sympatric host races to species in the pea aphid complex. </w:t>
       </w:r>
       <w:r>
         <w:rPr>
@@ -6290,9 +6645,46 @@
         <w:spacing w:line="480" w:lineRule="auto"/>
         <w:ind w:left="480" w:hanging="480"/>
       </w:pPr>
+      <w:proofErr w:type="spellStart"/>
       <w:r>
         <w:lastRenderedPageBreak/>
-        <w:t xml:space="preserve">Pernek, M., Pilas, I., Vrbek, B., Benko, M., Hrasovec, B., &amp; Milkovic, J. (2008). Forecasting the impact of the Gypsy moth on lowland hardwood forests by analyzing the cyclical pattern of population and climate data series. </w:t>
+        <w:t>Pernek</w:t>
+      </w:r>
+      <w:proofErr w:type="spellEnd"/>
+      <w:r>
+        <w:t xml:space="preserve">, M., </w:t>
+      </w:r>
+      <w:proofErr w:type="spellStart"/>
+      <w:r>
+        <w:t>Pilas</w:t>
+      </w:r>
+      <w:proofErr w:type="spellEnd"/>
+      <w:r>
+        <w:t xml:space="preserve">, I., </w:t>
+      </w:r>
+      <w:proofErr w:type="spellStart"/>
+      <w:r>
+        <w:t>Vrbek</w:t>
+      </w:r>
+      <w:proofErr w:type="spellEnd"/>
+      <w:r>
+        <w:t xml:space="preserve">, B., Benko, M., </w:t>
+      </w:r>
+      <w:proofErr w:type="spellStart"/>
+      <w:r>
+        <w:t>Hrasovec</w:t>
+      </w:r>
+      <w:proofErr w:type="spellEnd"/>
+      <w:r>
+        <w:t xml:space="preserve">, B., &amp; </w:t>
+      </w:r>
+      <w:proofErr w:type="spellStart"/>
+      <w:r>
+        <w:t>Milkovic</w:t>
+      </w:r>
+      <w:proofErr w:type="spellEnd"/>
+      <w:r>
+        <w:t xml:space="preserve">, J. (2008). Forecasting the impact of the Gypsy moth on lowland hardwood forests by analyzing the cyclical pattern of population and climate data series. </w:t>
       </w:r>
       <w:r>
         <w:rPr>
@@ -6353,7 +6745,23 @@
         <w:ind w:left="480" w:hanging="480"/>
       </w:pPr>
       <w:r>
-        <w:t xml:space="preserve">Pokorny, M., Filbey, S., Kilian, R., Scianna, J., &amp; Jacobs, J. (2020). </w:t>
+        <w:t xml:space="preserve">Pokorny, M., </w:t>
+      </w:r>
+      <w:proofErr w:type="spellStart"/>
+      <w:r>
+        <w:t>Filbey</w:t>
+      </w:r>
+      <w:proofErr w:type="spellEnd"/>
+      <w:r>
+        <w:t xml:space="preserve">, S., Kilian, R., </w:t>
+      </w:r>
+      <w:proofErr w:type="spellStart"/>
+      <w:r>
+        <w:t>Scianna</w:t>
+      </w:r>
+      <w:proofErr w:type="spellEnd"/>
+      <w:r>
+        <w:t xml:space="preserve">, J., &amp; Jacobs, J. (2020). </w:t>
       </w:r>
       <w:r>
         <w:t>Evaluation of Cool Season Cover Crops in Southern Montana.</w:t>
@@ -6522,8 +6930,53 @@
         <w:spacing w:before="0" w:beforeAutospacing="0" w:after="0" w:afterAutospacing="0" w:line="480" w:lineRule="auto"/>
         <w:ind w:left="475" w:hanging="475"/>
       </w:pPr>
-      <w:r>
-        <w:t xml:space="preserve">Rageshwari, S., Renukadevi, P., Malathi, V. G., Amalabalu, P., &amp; Nakkeeran, S. (2017). Dac-elisa and RT-PCR based confirmation of systemic and latent infection by tobacco streak virus in cotton and parthenium. </w:t>
+      <w:proofErr w:type="spellStart"/>
+      <w:r>
+        <w:t>Rageshwari</w:t>
+      </w:r>
+      <w:proofErr w:type="spellEnd"/>
+      <w:r>
+        <w:t xml:space="preserve">, S., </w:t>
+      </w:r>
+      <w:proofErr w:type="spellStart"/>
+      <w:r>
+        <w:t>Renukadevi</w:t>
+      </w:r>
+      <w:proofErr w:type="spellEnd"/>
+      <w:r>
+        <w:t xml:space="preserve">, P., </w:t>
+      </w:r>
+      <w:proofErr w:type="spellStart"/>
+      <w:r>
+        <w:t>Malathi</w:t>
+      </w:r>
+      <w:proofErr w:type="spellEnd"/>
+      <w:r>
+        <w:t xml:space="preserve">, V. G., </w:t>
+      </w:r>
+      <w:proofErr w:type="spellStart"/>
+      <w:r>
+        <w:t>Amalabalu</w:t>
+      </w:r>
+      <w:proofErr w:type="spellEnd"/>
+      <w:r>
+        <w:t xml:space="preserve">, P., &amp; </w:t>
+      </w:r>
+      <w:proofErr w:type="spellStart"/>
+      <w:r>
+        <w:t>Nakkeeran</w:t>
+      </w:r>
+      <w:proofErr w:type="spellEnd"/>
+      <w:r>
+        <w:t xml:space="preserve">, S. (2017). </w:t>
+      </w:r>
+      <w:proofErr w:type="spellStart"/>
+      <w:r>
+        <w:t>Dac-elisa</w:t>
+      </w:r>
+      <w:proofErr w:type="spellEnd"/>
+      <w:r>
+        <w:t xml:space="preserve"> and RT-PCR based confirmation of systemic and latent infection by tobacco streak virus in cotton and parthenium. </w:t>
       </w:r>
       <w:r>
         <w:rPr>
@@ -6612,8 +7065,13 @@
         <w:t>.</w:t>
       </w:r>
       <w:r>
-        <w:t>, Knodel</w:t>
-      </w:r>
+        <w:t xml:space="preserve">, </w:t>
+      </w:r>
+      <w:proofErr w:type="spellStart"/>
+      <w:r>
+        <w:t>Knodel</w:t>
+      </w:r>
+      <w:proofErr w:type="spellEnd"/>
       <w:r>
         <w:t>,</w:t>
       </w:r>
@@ -6831,7 +7289,7 @@
         </w:rPr>
         <w:t xml:space="preserve">, Vienna, Austria. </w:t>
       </w:r>
-      <w:hyperlink r:id="rId8" w:history="1">
+      <w:hyperlink r:id="rId7" w:history="1">
         <w:r>
           <w:rPr>
             <w:rFonts w:eastAsiaTheme="minorHAnsi"/>
@@ -6850,7 +7308,63 @@
         <w:ind w:left="475" w:hanging="475"/>
       </w:pPr>
       <w:r>
-        <w:t xml:space="preserve">Sint, D., Sporleder, M., Wallinger, C., Zegarra, O., Oehm, J., Dangi, N., Giri, Y. P., Kroschel, J., &amp; Traugott, M. (2016). A two-dimensional pooling approach towards efficient detection of parasitoid and pathogen DNA at low infestation rates. </w:t>
+        <w:t xml:space="preserve">Sint, D., </w:t>
+      </w:r>
+      <w:proofErr w:type="spellStart"/>
+      <w:r>
+        <w:t>Sporleder</w:t>
+      </w:r>
+      <w:proofErr w:type="spellEnd"/>
+      <w:r>
+        <w:t xml:space="preserve">, M., </w:t>
+      </w:r>
+      <w:proofErr w:type="spellStart"/>
+      <w:r>
+        <w:t>Wallinger</w:t>
+      </w:r>
+      <w:proofErr w:type="spellEnd"/>
+      <w:r>
+        <w:t xml:space="preserve">, C., </w:t>
+      </w:r>
+      <w:proofErr w:type="spellStart"/>
+      <w:r>
+        <w:t>Zegarra</w:t>
+      </w:r>
+      <w:proofErr w:type="spellEnd"/>
+      <w:r>
+        <w:t xml:space="preserve">, O., </w:t>
+      </w:r>
+      <w:proofErr w:type="spellStart"/>
+      <w:r>
+        <w:t>Oehm</w:t>
+      </w:r>
+      <w:proofErr w:type="spellEnd"/>
+      <w:r>
+        <w:t xml:space="preserve">, J., </w:t>
+      </w:r>
+      <w:proofErr w:type="spellStart"/>
+      <w:r>
+        <w:t>Dangi</w:t>
+      </w:r>
+      <w:proofErr w:type="spellEnd"/>
+      <w:r>
+        <w:t xml:space="preserve">, N., </w:t>
+      </w:r>
+      <w:proofErr w:type="spellStart"/>
+      <w:r>
+        <w:t>Giri</w:t>
+      </w:r>
+      <w:proofErr w:type="spellEnd"/>
+      <w:r>
+        <w:t xml:space="preserve">, Y. P., </w:t>
+      </w:r>
+      <w:proofErr w:type="spellStart"/>
+      <w:r>
+        <w:t>Kroschel</w:t>
+      </w:r>
+      <w:proofErr w:type="spellEnd"/>
+      <w:r>
+        <w:t xml:space="preserve">, J., &amp; Traugott, M. (2016). A two-dimensional pooling approach towards efficient detection of parasitoid and pathogen DNA at low infestation rates. </w:t>
       </w:r>
       <w:r>
         <w:rPr>
@@ -6879,37 +7393,129 @@
         <w:ind w:left="480" w:hanging="480"/>
       </w:pPr>
       <w:r>
-        <w:t xml:space="preserve">Srinivasan, R., Alvarez, J. M., Bosque-Pérez, N. A., Eigenbrode, S. D., &amp; Novy, R. G. (2008). Effect of an alternate weed host, hairy nightshade, </w:t>
-      </w:r>
-      <w:r>
-        <w:rPr>
-          <w:i/>
-          <w:iCs/>
-        </w:rPr>
-        <w:t>Sofonum sarrachoides</w:t>
-      </w:r>
-      <w:r>
-        <w:t xml:space="preserve">, on the biology of the two most important potato leafroll virus (Luteoviridae: Polerovirus) vectors, </w:t>
-      </w:r>
-      <w:r>
-        <w:rPr>
-          <w:i/>
-          <w:iCs/>
-        </w:rPr>
-        <w:t xml:space="preserve">Myzus persicae </w:t>
+        <w:t xml:space="preserve">Srinivasan, R., Alvarez, J. M., Bosque-Pérez, N. A., Eigenbrode, S. D., &amp; </w:t>
+      </w:r>
+      <w:proofErr w:type="spellStart"/>
+      <w:r>
+        <w:t>Novy</w:t>
+      </w:r>
+      <w:proofErr w:type="spellEnd"/>
+      <w:r>
+        <w:t xml:space="preserve">, R. G. (2008). Effect of an alternate weed host, hairy nightshade, </w:t>
+      </w:r>
+      <w:proofErr w:type="spellStart"/>
+      <w:r>
+        <w:rPr>
+          <w:i/>
+          <w:iCs/>
+        </w:rPr>
+        <w:t>Sofonum</w:t>
+      </w:r>
+      <w:proofErr w:type="spellEnd"/>
+      <w:r>
+        <w:rPr>
+          <w:i/>
+          <w:iCs/>
+        </w:rPr>
+        <w:t xml:space="preserve"> </w:t>
+      </w:r>
+      <w:proofErr w:type="spellStart"/>
+      <w:r>
+        <w:rPr>
+          <w:i/>
+          <w:iCs/>
+        </w:rPr>
+        <w:t>sarrachoides</w:t>
+      </w:r>
+      <w:proofErr w:type="spellEnd"/>
+      <w:r>
+        <w:t>, on the biology of the two most important potato leafroll virus (</w:t>
+      </w:r>
+      <w:proofErr w:type="spellStart"/>
+      <w:r>
+        <w:t>Luteoviridae</w:t>
+      </w:r>
+      <w:proofErr w:type="spellEnd"/>
+      <w:r>
+        <w:t xml:space="preserve">: </w:t>
+      </w:r>
+      <w:proofErr w:type="spellStart"/>
+      <w:r>
+        <w:t>Polerovirus</w:t>
+      </w:r>
+      <w:proofErr w:type="spellEnd"/>
+      <w:r>
+        <w:t xml:space="preserve">) vectors, </w:t>
+      </w:r>
+      <w:proofErr w:type="spellStart"/>
+      <w:r>
+        <w:rPr>
+          <w:i/>
+          <w:iCs/>
+        </w:rPr>
+        <w:t>Myzus</w:t>
+      </w:r>
+      <w:proofErr w:type="spellEnd"/>
+      <w:r>
+        <w:rPr>
+          <w:i/>
+          <w:iCs/>
+        </w:rPr>
+        <w:t xml:space="preserve"> </w:t>
+      </w:r>
+      <w:proofErr w:type="spellStart"/>
+      <w:r>
+        <w:rPr>
+          <w:i/>
+          <w:iCs/>
+        </w:rPr>
+        <w:t>persicae</w:t>
+      </w:r>
+      <w:proofErr w:type="spellEnd"/>
+      <w:r>
+        <w:rPr>
+          <w:i/>
+          <w:iCs/>
+        </w:rPr>
+        <w:t xml:space="preserve"> </w:t>
       </w:r>
       <w:r>
         <w:t xml:space="preserve">and </w:t>
       </w:r>
-      <w:r>
-        <w:rPr>
-          <w:i/>
-          <w:iCs/>
-        </w:rPr>
-        <w:t>Macrosiphum euphorbiae</w:t>
-      </w:r>
-      <w:r>
-        <w:t xml:space="preserve"> (Aphididae: Homoptera). </w:t>
+      <w:proofErr w:type="spellStart"/>
+      <w:r>
+        <w:rPr>
+          <w:i/>
+          <w:iCs/>
+        </w:rPr>
+        <w:t>Macrosiphum</w:t>
+      </w:r>
+      <w:proofErr w:type="spellEnd"/>
+      <w:r>
+        <w:rPr>
+          <w:i/>
+          <w:iCs/>
+        </w:rPr>
+        <w:t xml:space="preserve"> euphorbiae</w:t>
+      </w:r>
+      <w:r>
+        <w:t xml:space="preserve"> (</w:t>
+      </w:r>
+      <w:proofErr w:type="spellStart"/>
+      <w:r>
+        <w:t>Aphididae</w:t>
+      </w:r>
+      <w:proofErr w:type="spellEnd"/>
+      <w:r>
+        <w:t xml:space="preserve">: </w:t>
+      </w:r>
+      <w:proofErr w:type="spellStart"/>
+      <w:r>
+        <w:t>Homoptera</w:t>
+      </w:r>
+      <w:proofErr w:type="spellEnd"/>
+      <w:r>
+        <w:t xml:space="preserve">). </w:t>
       </w:r>
       <w:r>
         <w:rPr>
@@ -7038,7 +7644,15 @@
         <w:ind w:left="475" w:hanging="475"/>
       </w:pPr>
       <w:r>
-        <w:t xml:space="preserve">Takahashi, H., Fukuhara, T., Kitazawa, H., &amp; Kormelink, R. (2019). Virus Latency and the Impact on Plants. </w:t>
+        <w:t xml:space="preserve">Takahashi, H., Fukuhara, T., Kitazawa, H., &amp; </w:t>
+      </w:r>
+      <w:proofErr w:type="spellStart"/>
+      <w:r>
+        <w:t>Kormelink</w:t>
+      </w:r>
+      <w:proofErr w:type="spellEnd"/>
+      <w:r>
+        <w:t xml:space="preserve">, R. (2019). Virus Latency and the Impact on Plants. </w:t>
       </w:r>
       <w:r>
         <w:rPr>
@@ -7070,7 +7684,31 @@
         <w:ind w:left="480" w:hanging="480"/>
       </w:pPr>
       <w:r>
-        <w:t xml:space="preserve">Teasdale, J. R., Devine, T. E., Mosjidis, J. A., Bellinder, R. R., &amp; Beste, C. E. (2004). Growth and development of hairy vetch cultivars in the northeastern United States as influenced by planting and harvesting date. </w:t>
+        <w:t xml:space="preserve">Teasdale, J. R., Devine, T. E., </w:t>
+      </w:r>
+      <w:proofErr w:type="spellStart"/>
+      <w:r>
+        <w:t>Mosjidis</w:t>
+      </w:r>
+      <w:proofErr w:type="spellEnd"/>
+      <w:r>
+        <w:t xml:space="preserve">, J. A., </w:t>
+      </w:r>
+      <w:proofErr w:type="spellStart"/>
+      <w:r>
+        <w:t>Bellinder</w:t>
+      </w:r>
+      <w:proofErr w:type="spellEnd"/>
+      <w:r>
+        <w:t xml:space="preserve">, R. R., &amp; </w:t>
+      </w:r>
+      <w:proofErr w:type="spellStart"/>
+      <w:r>
+        <w:t>Beste</w:t>
+      </w:r>
+      <w:proofErr w:type="spellEnd"/>
+      <w:r>
+        <w:t xml:space="preserve">, C. E. (2004). Growth and development of hairy vetch cultivars in the northeastern United States as influenced by planting and harvesting date. </w:t>
       </w:r>
       <w:r>
         <w:rPr>
@@ -7100,8 +7738,17 @@
       </w:pPr>
       <w:r>
         <w:lastRenderedPageBreak/>
-        <w:t>Wenninger, E. J., Dahan, J., Thornton, M., &amp; Karasev, A. V. (2019). Associations of the potato psyllid and “</w:t>
-      </w:r>
+        <w:t xml:space="preserve">Wenninger, E. J., </w:t>
+      </w:r>
+      <w:proofErr w:type="spellStart"/>
+      <w:r>
+        <w:t>Dahan</w:t>
+      </w:r>
+      <w:proofErr w:type="spellEnd"/>
+      <w:r>
+        <w:t>, J., Thornton, M., &amp; Karasev, A. V. (2019). Associations of the potato psyllid and “</w:t>
+      </w:r>
+      <w:proofErr w:type="spellStart"/>
       <w:r>
         <w:rPr>
           <w:i/>
@@ -7116,14 +7763,28 @@
         </w:rPr>
         <w:t>andidatus</w:t>
       </w:r>
-      <w:r>
-        <w:t xml:space="preserve"> </w:t>
-      </w:r>
+      <w:proofErr w:type="spellEnd"/>
+      <w:r>
+        <w:t xml:space="preserve"> </w:t>
+      </w:r>
+      <w:proofErr w:type="spellStart"/>
       <w:r>
         <w:t>L</w:t>
       </w:r>
       <w:r>
-        <w:t xml:space="preserve">iberibacter solanacearum” in Idaho with the noncrop host plants bittersweet nightshade and field bindweed. </w:t>
+        <w:t>iberibacter</w:t>
+      </w:r>
+      <w:proofErr w:type="spellEnd"/>
+      <w:r>
+        <w:t xml:space="preserve"> solanacearum” in Idaho with the </w:t>
+      </w:r>
+      <w:proofErr w:type="spellStart"/>
+      <w:r>
+        <w:t>noncrop</w:t>
+      </w:r>
+      <w:proofErr w:type="spellEnd"/>
+      <w:r>
+        <w:t xml:space="preserve"> host plants bittersweet nightshade and field bindweed. </w:t>
       </w:r>
       <w:r>
         <w:rPr>
@@ -7152,7 +7813,15 @@
         <w:ind w:left="480" w:hanging="480"/>
       </w:pPr>
       <w:r>
-        <w:t xml:space="preserve">Wilson, L. J. (1995). Habitats of twospotted spider mites (Acari: Tetranychidae) during winter and spring in a cotton-producing region of Australia. </w:t>
+        <w:t xml:space="preserve">Wilson, L. J. (1995). Habitats of </w:t>
+      </w:r>
+      <w:proofErr w:type="spellStart"/>
+      <w:r>
+        <w:t>twospotted</w:t>
+      </w:r>
+      <w:proofErr w:type="spellEnd"/>
+      <w:r>
+        <w:t xml:space="preserve"> spider mites (Acari: Tetranychidae) during winter and spring in a cotton-producing region of Australia. </w:t>
       </w:r>
       <w:r>
         <w:rPr>
@@ -7218,8 +7887,21 @@
         <w:spacing w:line="480" w:lineRule="auto"/>
         <w:ind w:left="480" w:hanging="480"/>
       </w:pPr>
-      <w:r>
-        <w:t>Yazdkhasti E, Hopkins RJ, Kvarnheden A</w:t>
+      <w:proofErr w:type="spellStart"/>
+      <w:r>
+        <w:t>Yazdkhasti</w:t>
+      </w:r>
+      <w:proofErr w:type="spellEnd"/>
+      <w:r>
+        <w:t xml:space="preserve"> E, Hopkins RJ, </w:t>
+      </w:r>
+      <w:proofErr w:type="spellStart"/>
+      <w:r>
+        <w:t>Kvarnheden</w:t>
+      </w:r>
+      <w:proofErr w:type="spellEnd"/>
+      <w:r>
+        <w:t xml:space="preserve"> A</w:t>
       </w:r>
       <w:r>
         <w:t>.</w:t>
@@ -7255,9 +7937,15 @@
         <w:spacing w:line="480" w:lineRule="auto"/>
         <w:ind w:left="480" w:hanging="480"/>
       </w:pPr>
-      <w:r>
-        <w:t xml:space="preserve">Zalucki, M. P., &amp; Furlong, M. J. (2005). Forecasting </w:t>
-      </w:r>
+      <w:proofErr w:type="spellStart"/>
+      <w:r>
+        <w:t>Zalucki</w:t>
+      </w:r>
+      <w:proofErr w:type="spellEnd"/>
+      <w:r>
+        <w:t xml:space="preserve">, M. P., &amp; Furlong, M. J. (2005). Forecasting </w:t>
+      </w:r>
+      <w:proofErr w:type="spellStart"/>
       <w:r>
         <w:rPr>
           <w:i/>
@@ -7265,8 +7953,17 @@
         </w:rPr>
         <w:t>Helicoverpa</w:t>
       </w:r>
-      <w:r>
-        <w:t xml:space="preserve"> populations in Australia: A comparison of regression based models and a bioclimatic based modelling approach. </w:t>
+      <w:proofErr w:type="spellEnd"/>
+      <w:r>
+        <w:t xml:space="preserve"> populations in Australia: A comparison of </w:t>
+      </w:r>
+      <w:proofErr w:type="gramStart"/>
+      <w:r>
+        <w:t>regression based</w:t>
+      </w:r>
+      <w:proofErr w:type="gramEnd"/>
+      <w:r>
+        <w:t xml:space="preserve"> models and a bioclimatic based modelling approach. </w:t>
       </w:r>
       <w:r>
         <w:rPr>
@@ -7363,7 +8060,15 @@
         <w:t>he t</w:t>
       </w:r>
       <w:r>
-        <w:t>ransects at Wawawai Canyon (westernmost non-agricultural site) yielded mixed population</w:t>
+        <w:t xml:space="preserve">ransects at </w:t>
+      </w:r>
+      <w:proofErr w:type="spellStart"/>
+      <w:r>
+        <w:t>Wawawai</w:t>
+      </w:r>
+      <w:proofErr w:type="spellEnd"/>
+      <w:r>
+        <w:t xml:space="preserve"> Canyon (westernmost non-agricultural site) yielded mixed population</w:t>
       </w:r>
       <w:r>
         <w:t>s</w:t>
@@ -7509,7 +8214,7 @@
                     <pic:cNvPicPr/>
                   </pic:nvPicPr>
                   <pic:blipFill rotWithShape="1">
-                    <a:blip r:embed="rId9" cstate="print">
+                    <a:blip r:embed="rId8" cstate="print">
                       <a:extLst>
                         <a:ext uri="{28A0092B-C50C-407E-A947-70E740481C1C}">
                           <a14:useLocalDpi xmlns:a14="http://schemas.microsoft.com/office/drawing/2010/main" val="0"/>
@@ -7583,10 +8288,10 @@
                     <pic:cNvPicPr/>
                   </pic:nvPicPr>
                   <pic:blipFill>
-                    <a:blip r:embed="rId10">
+                    <a:blip r:embed="rId9">
                       <a:extLst>
                         <a:ext uri="{96DAC541-7B7A-43D3-8B79-37D633B846F1}">
-                          <asvg:svgBlip xmlns:asvg="http://schemas.microsoft.com/office/drawing/2016/SVG/main" r:embed="rId11"/>
+                          <asvg:svgBlip xmlns:asvg="http://schemas.microsoft.com/office/drawing/2016/SVG/main" r:embed="rId10"/>
                         </a:ext>
                       </a:extLst>
                     </a:blip>
@@ -7652,10 +8357,10 @@
                     <pic:cNvPicPr/>
                   </pic:nvPicPr>
                   <pic:blipFill>
-                    <a:blip r:embed="rId12">
+                    <a:blip r:embed="rId11">
                       <a:extLst>
                         <a:ext uri="{96DAC541-7B7A-43D3-8B79-37D633B846F1}">
-                          <asvg:svgBlip xmlns:asvg="http://schemas.microsoft.com/office/drawing/2016/SVG/main" r:embed="rId13"/>
+                          <asvg:svgBlip xmlns:asvg="http://schemas.microsoft.com/office/drawing/2016/SVG/main" r:embed="rId12"/>
                         </a:ext>
                       </a:extLst>
                     </a:blip>
@@ -7721,10 +8426,10 @@
                     <pic:cNvPicPr/>
                   </pic:nvPicPr>
                   <pic:blipFill>
-                    <a:blip r:embed="rId14">
+                    <a:blip r:embed="rId13">
                       <a:extLst>
                         <a:ext uri="{96DAC541-7B7A-43D3-8B79-37D633B846F1}">
-                          <asvg:svgBlip xmlns:asvg="http://schemas.microsoft.com/office/drawing/2016/SVG/main" r:embed="rId15"/>
+                          <asvg:svgBlip xmlns:asvg="http://schemas.microsoft.com/office/drawing/2016/SVG/main" r:embed="rId14"/>
                         </a:ext>
                       </a:extLst>
                     </a:blip>

--- a/Manuscripts/hairy vetch manuscript revision 4_dc.docx
+++ b/Manuscripts/hairy vetch manuscript revision 4_dc.docx
@@ -829,15 +829,7 @@
         <w:t xml:space="preserve"> to serve as pathogen reservoirs for vectors and pathogens using molecular diagnostics </w:t>
       </w:r>
       <w:r>
-        <w:t>(</w:t>
-      </w:r>
-      <w:proofErr w:type="spellStart"/>
-      <w:r>
-        <w:t>Rageshwari</w:t>
-      </w:r>
-      <w:proofErr w:type="spellEnd"/>
-      <w:r>
-        <w:t xml:space="preserve"> et al. 2017).</w:t>
+        <w:t>(Rageshwari et al. 2017).</w:t>
       </w:r>
       <w:r>
         <w:rPr>
@@ -1114,15 +1106,7 @@
         <w:t xml:space="preserve">management </w:t>
       </w:r>
       <w:r>
-        <w:t>efforts (</w:t>
-      </w:r>
-      <w:proofErr w:type="spellStart"/>
-      <w:r>
-        <w:t>Damgaard</w:t>
-      </w:r>
-      <w:proofErr w:type="spellEnd"/>
-      <w:r>
-        <w:t xml:space="preserve"> et al. 2020, Powell et al. 2006, Mueller et al. 2012). </w:t>
+        <w:t xml:space="preserve">efforts (Damgaard et al. 2020, Powell et al. 2006, Mueller et al. 2012). </w:t>
       </w:r>
       <w:r>
         <w:t>For these reasons</w:t>
@@ -1160,15 +1144,7 @@
         <w:t>unpredictable</w:t>
       </w:r>
       <w:r>
-        <w:t>, hampering pest management (</w:t>
-      </w:r>
-      <w:proofErr w:type="spellStart"/>
-      <w:r>
-        <w:t>Damgaard</w:t>
-      </w:r>
-      <w:proofErr w:type="spellEnd"/>
-      <w:r>
-        <w:t xml:space="preserve"> et al 2019).</w:t>
+        <w:t>, hampering pest management (Damgaard et al 2019).</w:t>
       </w:r>
       <w:r>
         <w:t xml:space="preserve"> </w:t>
@@ -1643,15 +1619,7 @@
       </w:r>
       <w:proofErr w:type="spellEnd"/>
       <w:r>
-        <w:t xml:space="preserve"> et al. 2011, </w:t>
-      </w:r>
-      <w:proofErr w:type="spellStart"/>
-      <w:r>
-        <w:t>Paudel</w:t>
-      </w:r>
-      <w:proofErr w:type="spellEnd"/>
-      <w:r>
-        <w:t xml:space="preserve"> et al. 2018). </w:t>
+        <w:t xml:space="preserve"> et al. 2011, Paudel et al. 2018). </w:t>
       </w:r>
     </w:p>
     <w:p>
@@ -1878,21 +1846,7 @@
         <w:rPr>
           <w:color w:val="000000" w:themeColor="text1"/>
         </w:rPr>
-        <w:t xml:space="preserve">(predominately along the Snake River in Washington and Idaho) (Knick &amp; </w:t>
-      </w:r>
-      <w:proofErr w:type="spellStart"/>
-      <w:r>
-        <w:rPr>
-          <w:color w:val="000000" w:themeColor="text1"/>
-        </w:rPr>
-        <w:t>Rotenberry</w:t>
-      </w:r>
-      <w:proofErr w:type="spellEnd"/>
-      <w:r>
-        <w:rPr>
-          <w:color w:val="000000" w:themeColor="text1"/>
-        </w:rPr>
-        <w:t xml:space="preserve"> 1997). Both habitat types harbor a diverse community of herbaceous legumes and are purported sources of pea aphid outbreaks</w:t>
+        <w:t>(predominately along the Snake River in Washington and Idaho) (Knick &amp; Rotenberry 1997). Both habitat types harbor a diverse community of herbaceous legumes and are purported sources of pea aphid outbreaks</w:t>
       </w:r>
       <w:r>
         <w:rPr>
@@ -2786,7 +2740,21 @@
         <w:rPr>
           <w:color w:val="1C1D1E"/>
         </w:rPr>
-        <w:t xml:space="preserve"> (Thermo Scientific, Waltham, MA, </w:t>
+        <w:t xml:space="preserve"> (</w:t>
+      </w:r>
+      <w:proofErr w:type="spellStart"/>
+      <w:r>
+        <w:rPr>
+          <w:color w:val="1C1D1E"/>
+        </w:rPr>
+        <w:t>Thermo</w:t>
+      </w:r>
+      <w:proofErr w:type="spellEnd"/>
+      <w:r>
+        <w:rPr>
+          <w:color w:val="1C1D1E"/>
+        </w:rPr>
+        <w:t xml:space="preserve"> Scientific, Waltham, MA, </w:t>
       </w:r>
       <w:proofErr w:type="spellStart"/>
       <w:r>
@@ -3174,13 +3142,8 @@
         <w:t xml:space="preserve"> Statistical analyses</w:t>
       </w:r>
       <w:r>
-        <w:t xml:space="preserve"> for line </w:t>
-      </w:r>
-      <w:proofErr w:type="gramStart"/>
-      <w:r>
-        <w:t>transects</w:t>
-      </w:r>
-      <w:proofErr w:type="gramEnd"/>
+        <w:t xml:space="preserve"> for line transects</w:t>
+      </w:r>
       <w:r>
         <w:t xml:space="preserve"> </w:t>
       </w:r>
@@ -3761,284 +3724,260 @@
         <w:t>Pokorny et al. 2020,</w:t>
       </w:r>
       <w:r>
-        <w:t xml:space="preserve"> </w:t>
+        <w:t xml:space="preserve"> Mischler et al. 2010</w:t>
+      </w:r>
+      <w:r>
+        <w:t>)</w:t>
+      </w:r>
+      <w:r>
+        <w:t>, and</w:t>
+      </w:r>
+      <w:r>
+        <w:t xml:space="preserve"> may have a small second generation in mesic habitats</w:t>
+      </w:r>
+      <w:r>
+        <w:t xml:space="preserve"> </w:t>
+      </w:r>
+      <w:r>
+        <w:t xml:space="preserve">in the fall and winter (Clark personal observations). </w:t>
+      </w:r>
+      <w:r>
+        <w:t xml:space="preserve">In either case, vetch </w:t>
+      </w:r>
+      <w:r>
+        <w:t xml:space="preserve">may </w:t>
+      </w:r>
+      <w:r>
+        <w:t>act as a short- (months) or long-term (years) reservoir for aphids and PEMV, play</w:t>
+      </w:r>
+      <w:r>
+        <w:t>ing</w:t>
+      </w:r>
+      <w:r>
+        <w:t xml:space="preserve"> an important role in this </w:t>
       </w:r>
       <w:proofErr w:type="spellStart"/>
       <w:r>
-        <w:t>Mischler</w:t>
+        <w:t>pathosystem</w:t>
       </w:r>
       <w:proofErr w:type="spellEnd"/>
       <w:r>
-        <w:t xml:space="preserve"> et al. 2010</w:t>
-      </w:r>
-      <w:r>
-        <w:t>)</w:t>
-      </w:r>
-      <w:r>
-        <w:t>, and</w:t>
-      </w:r>
-      <w:r>
-        <w:t xml:space="preserve"> may have a small second generation in mesic habitats</w:t>
-      </w:r>
-      <w:r>
-        <w:t xml:space="preserve"> </w:t>
-      </w:r>
-      <w:r>
-        <w:t xml:space="preserve">in the fall and winter (Clark personal observations). </w:t>
-      </w:r>
-      <w:r>
-        <w:t xml:space="preserve">In either case, vetch </w:t>
+        <w:t xml:space="preserve"> at the landscape scale.</w:t>
+      </w:r>
+      <w:r>
+        <w:t xml:space="preserve"> In some years, PEMV</w:t>
+      </w:r>
+      <w:r>
+        <w:t xml:space="preserve">-infected </w:t>
+      </w:r>
+      <w:r>
+        <w:t xml:space="preserve">vetch </w:t>
       </w:r>
       <w:r>
         <w:t xml:space="preserve">may </w:t>
       </w:r>
       <w:r>
-        <w:t>act as a short- (months) or long-term (years) reservoir for aphids and PEMV, play</w:t>
-      </w:r>
-      <w:r>
-        <w:t>ing</w:t>
-      </w:r>
-      <w:r>
-        <w:t xml:space="preserve"> an important role in this </w:t>
-      </w:r>
-      <w:proofErr w:type="spellStart"/>
-      <w:r>
-        <w:t>pathosystem</w:t>
-      </w:r>
-      <w:proofErr w:type="spellEnd"/>
-      <w:r>
-        <w:t xml:space="preserve"> at the landscape scale.</w:t>
-      </w:r>
-      <w:r>
-        <w:t xml:space="preserve"> In some years, PEMV</w:t>
-      </w:r>
-      <w:r>
-        <w:t xml:space="preserve">-infected </w:t>
-      </w:r>
-      <w:r>
-        <w:t xml:space="preserve">vetch </w:t>
+        <w:t xml:space="preserve">provide inoculum for arriving </w:t>
+      </w:r>
+      <w:r>
+        <w:lastRenderedPageBreak/>
+        <w:t>aphids, contributing to more injurious infections associated with early infection (Paudel 2018). In years when infectious aphids arrive late</w:t>
+      </w:r>
+      <w:r>
+        <w:t>r</w:t>
+      </w:r>
+      <w:r>
+        <w:t xml:space="preserve"> in the season, if they colonize vetch, the pathogen can gain a foothold for possible infection of </w:t>
+      </w:r>
+      <w:r>
+        <w:t xml:space="preserve">legume crops </w:t>
+      </w:r>
+      <w:r>
+        <w:t xml:space="preserve">in the following </w:t>
+      </w:r>
+      <w:r>
+        <w:t xml:space="preserve">growing </w:t>
+      </w:r>
+      <w:r>
+        <w:t>season</w:t>
+      </w:r>
+      <w:r>
+        <w:t>.</w:t>
+      </w:r>
+    </w:p>
+    <w:p>
+      <w:pPr>
+        <w:spacing w:line="480" w:lineRule="auto"/>
+        <w:ind w:firstLine="540"/>
+      </w:pPr>
+      <w:r>
+        <w:t xml:space="preserve">Once non-crop hosts for </w:t>
+      </w:r>
+      <w:r>
+        <w:t xml:space="preserve">specific </w:t>
+      </w:r>
+      <w:r>
+        <w:t xml:space="preserve">plant pathogens are discovered, </w:t>
+      </w:r>
+      <w:r>
+        <w:t xml:space="preserve">management implications arise. </w:t>
+      </w:r>
+      <w:r>
+        <w:t xml:space="preserve">For pathogens with </w:t>
+      </w:r>
+      <w:r>
+        <w:t>many hosts,</w:t>
+      </w:r>
+      <w:r>
+        <w:t xml:space="preserve"> reduction of non-crop plant</w:t>
+      </w:r>
+      <w:r>
+        <w:t>s</w:t>
+      </w:r>
+      <w:r>
+        <w:t xml:space="preserve"> could </w:t>
+      </w:r>
+      <w:proofErr w:type="gramStart"/>
+      <w:r>
+        <w:t>reducing</w:t>
+      </w:r>
+      <w:proofErr w:type="gramEnd"/>
+      <w:r>
+        <w:t xml:space="preserve"> the incidence of that pathogen in crops (Peterson 2018, Strickland et al. 2020). </w:t>
+      </w:r>
+      <w:r>
+        <w:t>In other systems, m</w:t>
+      </w:r>
+      <w:r>
+        <w:t xml:space="preserve">anagement of weeds </w:t>
       </w:r>
       <w:r>
         <w:t xml:space="preserve">may </w:t>
       </w:r>
       <w:r>
-        <w:t xml:space="preserve">provide inoculum for arriving </w:t>
-      </w:r>
-      <w:r>
-        <w:lastRenderedPageBreak/>
-        <w:t>aphids, contributing to more injurious infections associated with early infection (</w:t>
-      </w:r>
-      <w:proofErr w:type="spellStart"/>
-      <w:r>
-        <w:t>Paudel</w:t>
-      </w:r>
-      <w:proofErr w:type="spellEnd"/>
-      <w:r>
-        <w:t xml:space="preserve"> 2018). In years when infectious aphids arrive late</w:t>
-      </w:r>
-      <w:r>
-        <w:t>r</w:t>
-      </w:r>
-      <w:r>
-        <w:t xml:space="preserve"> in the season, if they colonize vetch, the pathogen can gain a foothold for possible infection of </w:t>
-      </w:r>
-      <w:r>
-        <w:t xml:space="preserve">legume crops </w:t>
-      </w:r>
-      <w:r>
-        <w:t xml:space="preserve">in the following </w:t>
-      </w:r>
-      <w:r>
-        <w:t xml:space="preserve">growing </w:t>
-      </w:r>
-      <w:r>
-        <w:t>season</w:t>
+        <w:t>reduc</w:t>
+      </w:r>
+      <w:r>
+        <w:t>e</w:t>
+      </w:r>
+      <w:r>
+        <w:t xml:space="preserve"> pest populations in crops (Norris &amp; Kogan 2005)</w:t>
+      </w:r>
+      <w:r>
+        <w:t xml:space="preserve">. However, in many cases </w:t>
+      </w:r>
+      <w:r>
+        <w:t>removal of non-crop hosts may not be viable</w:t>
+      </w:r>
+      <w:r>
+        <w:t xml:space="preserve"> if they occur over large geographic regions or </w:t>
+      </w:r>
+      <w:proofErr w:type="gramStart"/>
+      <w:r>
+        <w:t xml:space="preserve">when </w:t>
+      </w:r>
+      <w:r>
+        <w:t xml:space="preserve"> movement</w:t>
+      </w:r>
+      <w:proofErr w:type="gramEnd"/>
+      <w:r>
+        <w:t xml:space="preserve"> of pests </w:t>
+      </w:r>
+      <w:r>
+        <w:t>between hosts</w:t>
+      </w:r>
+      <w:r>
+        <w:t xml:space="preserve"> occur</w:t>
+      </w:r>
+      <w:r>
+        <w:t>s</w:t>
+      </w:r>
+      <w:r>
+        <w:t xml:space="preserve"> over long distances</w:t>
+      </w:r>
+      <w:r>
+        <w:t>,</w:t>
+      </w:r>
+      <w:r>
+        <w:t xml:space="preserve"> so local control </w:t>
+      </w:r>
+      <w:r>
+        <w:t>wo</w:t>
+      </w:r>
+      <w:r>
+        <w:t>uld not</w:t>
+      </w:r>
+      <w:r>
+        <w:t xml:space="preserve"> prevent outbreaks</w:t>
       </w:r>
       <w:r>
         <w:t>.</w:t>
       </w:r>
-    </w:p>
-    <w:p>
-      <w:pPr>
-        <w:spacing w:line="480" w:lineRule="auto"/>
-        <w:ind w:firstLine="540"/>
-      </w:pPr>
-      <w:r>
-        <w:t xml:space="preserve">Once non-crop hosts for </w:t>
-      </w:r>
-      <w:r>
-        <w:t xml:space="preserve">specific </w:t>
-      </w:r>
-      <w:r>
-        <w:t xml:space="preserve">plant pathogens are discovered, </w:t>
-      </w:r>
-      <w:r>
-        <w:t xml:space="preserve">management implications arise. </w:t>
-      </w:r>
-      <w:r>
-        <w:t xml:space="preserve">For pathogens with </w:t>
-      </w:r>
-      <w:r>
-        <w:t>many hosts,</w:t>
-      </w:r>
-      <w:r>
-        <w:t xml:space="preserve"> reduction of non-crop plant</w:t>
-      </w:r>
-      <w:r>
-        <w:t>s</w:t>
-      </w:r>
-      <w:r>
-        <w:t xml:space="preserve"> could </w:t>
-      </w:r>
-      <w:proofErr w:type="gramStart"/>
-      <w:r>
-        <w:t>reducing</w:t>
-      </w:r>
-      <w:proofErr w:type="gramEnd"/>
-      <w:r>
-        <w:t xml:space="preserve"> the incidence of that pathogen in crops (Peterson 2018, Strickland et al. 2020). </w:t>
-      </w:r>
-      <w:r>
-        <w:t>In other systems, m</w:t>
-      </w:r>
-      <w:r>
-        <w:t xml:space="preserve">anagement of weeds </w:t>
-      </w:r>
-      <w:r>
-        <w:t xml:space="preserve">may </w:t>
-      </w:r>
-      <w:r>
-        <w:t>reduc</w:t>
-      </w:r>
-      <w:r>
-        <w:t>e</w:t>
-      </w:r>
-      <w:r>
-        <w:t xml:space="preserve"> pest populations in crops (Norris &amp; Kogan 2005)</w:t>
-      </w:r>
-      <w:r>
-        <w:t xml:space="preserve">. However, in many cases </w:t>
-      </w:r>
-      <w:r>
-        <w:t>removal of non-crop hosts may not be viable</w:t>
-      </w:r>
-      <w:r>
-        <w:t xml:space="preserve"> if they occur over large geographic regions or </w:t>
-      </w:r>
-      <w:proofErr w:type="gramStart"/>
-      <w:r>
-        <w:t xml:space="preserve">when </w:t>
-      </w:r>
-      <w:r>
-        <w:t xml:space="preserve"> movement</w:t>
-      </w:r>
-      <w:proofErr w:type="gramEnd"/>
-      <w:r>
-        <w:t xml:space="preserve"> of pests </w:t>
-      </w:r>
-      <w:r>
-        <w:t>between hosts</w:t>
-      </w:r>
-      <w:r>
-        <w:t xml:space="preserve"> occur</w:t>
-      </w:r>
-      <w:r>
-        <w:t>s</w:t>
-      </w:r>
-      <w:r>
-        <w:t xml:space="preserve"> over long distances</w:t>
+      <w:r>
+        <w:t xml:space="preserve"> </w:t>
+      </w:r>
+      <w:r>
+        <w:t xml:space="preserve">However, </w:t>
+      </w:r>
+      <w:r>
+        <w:t xml:space="preserve">in our system it </w:t>
+      </w:r>
+      <w:r>
+        <w:t xml:space="preserve">is unclear if </w:t>
+      </w:r>
+      <w:r>
+        <w:t>a weed removal strategy</w:t>
+      </w:r>
+      <w:r>
+        <w:t xml:space="preserve"> is tenable. Hairy vetch is planted as a cover crop for cattle forage</w:t>
+      </w:r>
+      <w:r>
+        <w:t xml:space="preserve"> </w:t>
+      </w:r>
+      <w:r>
+        <w:t>(Golden et al. 2016)</w:t>
+      </w:r>
+      <w:r>
+        <w:t xml:space="preserve">, and this is why it </w:t>
+      </w:r>
+      <w:r>
+        <w:t xml:space="preserve">persists at high abundance even as </w:t>
+      </w:r>
+      <w:r>
+        <w:t>feral populations</w:t>
+      </w:r>
+      <w:r>
+        <w:t xml:space="preserve"> on dry </w:t>
+      </w:r>
+      <w:r>
+        <w:t>hillsides</w:t>
+      </w:r>
+      <w:r>
+        <w:t>.</w:t>
+      </w:r>
+      <w:r>
+        <w:t xml:space="preserve"> H</w:t>
+      </w:r>
+      <w:r>
+        <w:t xml:space="preserve">airy vetch </w:t>
+      </w:r>
+      <w:r>
+        <w:t xml:space="preserve">also </w:t>
+      </w:r>
+      <w:r>
+        <w:t>improves soil nitrogen</w:t>
       </w:r>
       <w:r>
         <w:t>,</w:t>
       </w:r>
       <w:r>
-        <w:t xml:space="preserve"> so local control </w:t>
-      </w:r>
-      <w:r>
-        <w:t>wo</w:t>
-      </w:r>
-      <w:r>
-        <w:t>uld not</w:t>
-      </w:r>
-      <w:r>
-        <w:t xml:space="preserve"> prevent outbreaks</w:t>
-      </w:r>
-      <w:r>
-        <w:t>.</w:t>
-      </w:r>
-      <w:r>
-        <w:t xml:space="preserve"> </w:t>
-      </w:r>
-      <w:r>
-        <w:t xml:space="preserve">However, </w:t>
-      </w:r>
-      <w:r>
-        <w:t xml:space="preserve">in our system it </w:t>
-      </w:r>
-      <w:r>
-        <w:t xml:space="preserve">is unclear if </w:t>
-      </w:r>
-      <w:r>
-        <w:t>a weed removal strategy</w:t>
-      </w:r>
-      <w:r>
-        <w:t xml:space="preserve"> is tenable. Hairy vetch is planted as a cover crop for cattle forage</w:t>
-      </w:r>
-      <w:r>
-        <w:t xml:space="preserve"> </w:t>
-      </w:r>
-      <w:r>
-        <w:t>(Golden et al. 2016)</w:t>
-      </w:r>
-      <w:r>
-        <w:t xml:space="preserve">, and this is why it </w:t>
-      </w:r>
-      <w:r>
-        <w:t xml:space="preserve">persists at high abundance even as </w:t>
-      </w:r>
-      <w:r>
-        <w:t>feral populations</w:t>
-      </w:r>
-      <w:r>
-        <w:t xml:space="preserve"> on dry </w:t>
-      </w:r>
-      <w:r>
-        <w:t>hillsides</w:t>
-      </w:r>
-      <w:r>
-        <w:t>.</w:t>
-      </w:r>
-      <w:r>
-        <w:t xml:space="preserve"> H</w:t>
-      </w:r>
-      <w:r>
-        <w:t xml:space="preserve">airy vetch </w:t>
-      </w:r>
-      <w:r>
-        <w:t xml:space="preserve">also </w:t>
-      </w:r>
-      <w:r>
-        <w:t>improves soil nitrogen</w:t>
-      </w:r>
-      <w:r>
-        <w:t>,</w:t>
-      </w:r>
-      <w:r>
         <w:t xml:space="preserve"> prevents erosion, and is not listed as a noxious weed (</w:t>
       </w:r>
       <w:r>
         <w:t>Pokorny et al. 2020</w:t>
       </w:r>
       <w:r>
-        <w:t xml:space="preserve">, </w:t>
-      </w:r>
-      <w:proofErr w:type="spellStart"/>
-      <w:r>
-        <w:t>Mischler</w:t>
-      </w:r>
-      <w:proofErr w:type="spellEnd"/>
-      <w:r>
-        <w:t xml:space="preserve"> et al. 2010</w:t>
+        <w:t>, Mischler et al. 2010</w:t>
       </w:r>
       <w:r>
         <w:t>)</w:t>
@@ -4473,22 +4412,52 @@
         <w:ind w:left="480" w:hanging="480"/>
       </w:pPr>
       <w:r>
-        <w:t>Al-</w:t>
+        <w:t xml:space="preserve">Al-Karaki, G. N. (1999). Phenological development-yield relationships in dry pea in semiarid Mediterranean conditions. </w:t>
+      </w:r>
+      <w:r>
+        <w:rPr>
+          <w:i/>
+          <w:iCs/>
+        </w:rPr>
+        <w:t>Journal of Agronomy and Crop Science</w:t>
+      </w:r>
+      <w:r>
+        <w:t xml:space="preserve">, </w:t>
+      </w:r>
+      <w:r>
+        <w:rPr>
+          <w:i/>
+          <w:iCs/>
+        </w:rPr>
+        <w:t>182</w:t>
+      </w:r>
+      <w:r>
+        <w:t>, 73–78.</w:t>
+      </w:r>
+    </w:p>
+    <w:p>
+      <w:pPr>
+        <w:spacing w:line="480" w:lineRule="auto"/>
+        <w:ind w:left="475" w:hanging="475"/>
+      </w:pPr>
+      <w:r>
+        <w:t xml:space="preserve">Ali, M. P., Huang, D., Nachman, G., Ahmed, N., Begum, M. A., &amp; Rabbi, M. F. (2014). Will climate change affect outbreak patterns of planthoppers in Bangladesh? </w:t>
       </w:r>
       <w:proofErr w:type="spellStart"/>
       <w:r>
-        <w:t>Karaki</w:t>
+        <w:rPr>
+          <w:i/>
+          <w:iCs/>
+        </w:rPr>
+        <w:t>PLoS</w:t>
       </w:r>
       <w:proofErr w:type="spellEnd"/>
       <w:r>
-        <w:t xml:space="preserve">, G. N. (1999). Phenological development-yield relationships in dry pea in semiarid Mediterranean conditions. </w:t>
-      </w:r>
-      <w:r>
-        <w:rPr>
-          <w:i/>
-          <w:iCs/>
-        </w:rPr>
-        <w:t>Journal of Agronomy and Crop Science</w:t>
+        <w:rPr>
+          <w:i/>
+          <w:iCs/>
+        </w:rPr>
+        <w:t xml:space="preserve"> ONE</w:t>
       </w:r>
       <w:r>
         <w:t xml:space="preserve">, </w:t>
@@ -4498,35 +4467,89 @@
           <w:i/>
           <w:iCs/>
         </w:rPr>
-        <w:t>182</w:t>
-      </w:r>
-      <w:r>
-        <w:t>, 73–78.</w:t>
+        <w:t>9</w:t>
+      </w:r>
+      <w:r>
+        <w:t xml:space="preserve">, 1–10. </w:t>
       </w:r>
     </w:p>
     <w:p>
       <w:pPr>
         <w:spacing w:line="480" w:lineRule="auto"/>
         <w:ind w:left="475" w:hanging="475"/>
-      </w:pPr>
-      <w:r>
-        <w:t xml:space="preserve">Ali, M. P., Huang, D., Nachman, G., Ahmed, N., Begum, M. A., &amp; Rabbi, M. F. (2014). Will climate change affect outbreak patterns of planthoppers in Bangladesh? </w:t>
+        <w:rPr>
+          <w:u w:val="single"/>
+        </w:rPr>
+      </w:pPr>
+      <w:r>
+        <w:t xml:space="preserve">Bates, D., </w:t>
       </w:r>
       <w:proofErr w:type="spellStart"/>
       <w:r>
-        <w:rPr>
-          <w:i/>
-          <w:iCs/>
-        </w:rPr>
-        <w:t>PLoS</w:t>
+        <w:t>Maechler</w:t>
       </w:r>
       <w:proofErr w:type="spellEnd"/>
       <w:r>
-        <w:rPr>
-          <w:i/>
-          <w:iCs/>
-        </w:rPr>
-        <w:t xml:space="preserve"> ONE</w:t>
+        <w:t xml:space="preserve">, M., Bolker, B., Walker, S., (2015). Fitting linear mixed-effects models using lme4. </w:t>
+      </w:r>
+      <w:r>
+        <w:rPr>
+          <w:i/>
+          <w:iCs/>
+        </w:rPr>
+        <w:t xml:space="preserve">Journal of Statistical Software, </w:t>
+      </w:r>
+      <w:r>
+        <w:rPr>
+          <w:i/>
+          <w:iCs/>
+        </w:rPr>
+        <w:t>67</w:t>
+      </w:r>
+      <w:r>
+        <w:rPr>
+          <w:i/>
+          <w:iCs/>
+        </w:rPr>
+        <w:t>,</w:t>
+      </w:r>
+      <w:r>
+        <w:t xml:space="preserve"> 1-48.</w:t>
+      </w:r>
+      <w:r>
+        <w:rPr>
+          <w:u w:val="single"/>
+        </w:rPr>
+        <w:t xml:space="preserve"> </w:t>
+      </w:r>
+    </w:p>
+    <w:p>
+      <w:pPr>
+        <w:spacing w:line="480" w:lineRule="auto"/>
+        <w:ind w:left="480" w:hanging="480"/>
+      </w:pPr>
+      <w:proofErr w:type="spellStart"/>
+      <w:r>
+        <w:t>Bommarco</w:t>
+      </w:r>
+      <w:proofErr w:type="spellEnd"/>
+      <w:r>
+        <w:t xml:space="preserve">, R., </w:t>
+      </w:r>
+      <w:proofErr w:type="spellStart"/>
+      <w:r>
+        <w:t>Wetterlind</w:t>
+      </w:r>
+      <w:proofErr w:type="spellEnd"/>
+      <w:r>
+        <w:t xml:space="preserve">, S., &amp; Sigvald, R. (2007). Cereal aphid populations in non-crop habitats show strong density dependence. </w:t>
+      </w:r>
+      <w:r>
+        <w:rPr>
+          <w:i/>
+          <w:iCs/>
+        </w:rPr>
+        <w:t>Journal of Applied Ecology</w:t>
       </w:r>
       <w:r>
         <w:t xml:space="preserve">, </w:t>
@@ -4536,138 +4559,22 @@
           <w:i/>
           <w:iCs/>
         </w:rPr>
-        <w:t>9</w:t>
-      </w:r>
-      <w:r>
-        <w:t xml:space="preserve">, 1–10. </w:t>
-      </w:r>
-    </w:p>
-    <w:p>
-      <w:pPr>
-        <w:spacing w:line="480" w:lineRule="auto"/>
-        <w:ind w:left="475" w:hanging="475"/>
-        <w:rPr>
-          <w:u w:val="single"/>
-        </w:rPr>
-      </w:pPr>
-      <w:r>
-        <w:t xml:space="preserve">Bates, D., </w:t>
-      </w:r>
-      <w:proofErr w:type="spellStart"/>
-      <w:r>
-        <w:t>Maechler</w:t>
-      </w:r>
-      <w:proofErr w:type="spellEnd"/>
-      <w:r>
-        <w:t xml:space="preserve">, M., </w:t>
-      </w:r>
-      <w:proofErr w:type="spellStart"/>
-      <w:r>
-        <w:t>Bolker</w:t>
-      </w:r>
-      <w:proofErr w:type="spellEnd"/>
-      <w:r>
-        <w:t xml:space="preserve">, B., Walker, S., (2015). Fitting linear mixed-effects models using lme4. </w:t>
-      </w:r>
-      <w:r>
-        <w:rPr>
-          <w:i/>
-          <w:iCs/>
-        </w:rPr>
-        <w:t xml:space="preserve">Journal of Statistical Software, </w:t>
-      </w:r>
-      <w:r>
-        <w:rPr>
-          <w:i/>
-          <w:iCs/>
-        </w:rPr>
-        <w:t>67</w:t>
-      </w:r>
-      <w:r>
-        <w:rPr>
-          <w:i/>
-          <w:iCs/>
-        </w:rPr>
-        <w:t>,</w:t>
-      </w:r>
-      <w:r>
-        <w:t xml:space="preserve"> 1-48.</w:t>
-      </w:r>
-      <w:r>
-        <w:rPr>
-          <w:u w:val="single"/>
-        </w:rPr>
-        <w:t xml:space="preserve"> </w:t>
+        <w:t>44</w:t>
+      </w:r>
+      <w:r>
+        <w:t xml:space="preserve">, 1013–1022. </w:t>
       </w:r>
     </w:p>
     <w:p>
       <w:pPr>
         <w:spacing w:line="480" w:lineRule="auto"/>
         <w:ind w:left="480" w:hanging="480"/>
-      </w:pPr>
-      <w:proofErr w:type="spellStart"/>
-      <w:r>
-        <w:t>Bommarco</w:t>
-      </w:r>
-      <w:proofErr w:type="spellEnd"/>
-      <w:r>
-        <w:t xml:space="preserve">, R., </w:t>
-      </w:r>
-      <w:proofErr w:type="spellStart"/>
-      <w:r>
-        <w:t>Wetterlind</w:t>
-      </w:r>
-      <w:proofErr w:type="spellEnd"/>
-      <w:r>
-        <w:t xml:space="preserve">, S., &amp; </w:t>
-      </w:r>
-      <w:proofErr w:type="spellStart"/>
-      <w:r>
-        <w:t>Sigvald</w:t>
-      </w:r>
-      <w:proofErr w:type="spellEnd"/>
-      <w:r>
-        <w:t xml:space="preserve">, R. (2007). Cereal aphid populations in non-crop habitats show strong density dependence. </w:t>
-      </w:r>
-      <w:r>
-        <w:rPr>
-          <w:i/>
-          <w:iCs/>
-        </w:rPr>
-        <w:t>Journal of Applied Ecology</w:t>
-      </w:r>
-      <w:r>
-        <w:t xml:space="preserve">, </w:t>
-      </w:r>
-      <w:r>
-        <w:rPr>
-          <w:i/>
-          <w:iCs/>
-        </w:rPr>
-        <w:t>44</w:t>
-      </w:r>
-      <w:r>
-        <w:t xml:space="preserve">, 1013–1022. </w:t>
-      </w:r>
-    </w:p>
-    <w:p>
-      <w:pPr>
-        <w:spacing w:line="480" w:lineRule="auto"/>
-        <w:ind w:left="480" w:hanging="480"/>
         <w:rPr>
           <w:rStyle w:val="Hyperlink"/>
         </w:rPr>
       </w:pPr>
       <w:r>
-        <w:t xml:space="preserve">Catton, H. A., Lalonde, R. G., &amp; De </w:t>
-      </w:r>
-      <w:proofErr w:type="spellStart"/>
-      <w:r>
-        <w:t>Clerck-Floate</w:t>
-      </w:r>
-      <w:proofErr w:type="spellEnd"/>
-      <w:r>
-        <w:t xml:space="preserve">, R. A. (2015). Nontarget herbivory by a weed biocontrol insect is limited to spillover, reducing the chance of population-level impacts. </w:t>
+        <w:t xml:space="preserve">Catton, H. A., Lalonde, R. G., &amp; De Clerck-Floate, R. A. (2015). Nontarget herbivory by a weed biocontrol insect is limited to spillover, reducing the chance of population-level impacts. </w:t>
       </w:r>
       <w:r>
         <w:rPr>
@@ -4914,30 +4821,9 @@
         <w:spacing w:line="480" w:lineRule="auto"/>
         <w:ind w:left="480" w:hanging="480"/>
       </w:pPr>
-      <w:proofErr w:type="spellStart"/>
       <w:r>
         <w:lastRenderedPageBreak/>
-        <w:t>Damgaard</w:t>
-      </w:r>
-      <w:proofErr w:type="spellEnd"/>
-      <w:r>
-        <w:t xml:space="preserve">, C., </w:t>
-      </w:r>
-      <w:proofErr w:type="spellStart"/>
-      <w:r>
-        <w:t>Bruus</w:t>
-      </w:r>
-      <w:proofErr w:type="spellEnd"/>
-      <w:r>
-        <w:t xml:space="preserve">, M., &amp; </w:t>
-      </w:r>
-      <w:proofErr w:type="spellStart"/>
-      <w:r>
-        <w:t>Axelsen</w:t>
-      </w:r>
-      <w:proofErr w:type="spellEnd"/>
-      <w:r>
-        <w:t xml:space="preserve">, J. A. (2020). The effect of spatial variation for predicting aphid outbreaks. </w:t>
+        <w:t xml:space="preserve">Damgaard, C., Bruus, M., &amp; Axelsen, J. A. (2020). The effect of spatial variation for predicting aphid outbreaks. </w:t>
       </w:r>
       <w:r>
         <w:rPr>
@@ -4994,13 +4880,8 @@
         <w:spacing w:line="480" w:lineRule="auto"/>
         <w:ind w:left="480" w:hanging="480"/>
       </w:pPr>
-      <w:proofErr w:type="spellStart"/>
-      <w:r>
-        <w:t>Deibert</w:t>
-      </w:r>
-      <w:proofErr w:type="spellEnd"/>
-      <w:r>
-        <w:t xml:space="preserve">, E. J., &amp; Utter, R. A. (2004). Field pea growth and nutrient uptake: Response to tillage systems and nitrogen fertilizer applications. </w:t>
+      <w:r>
+        <w:t xml:space="preserve">Deibert, E. J., &amp; Utter, R. A. (2004). Field pea growth and nutrient uptake: Response to tillage systems and nitrogen fertilizer applications. </w:t>
       </w:r>
       <w:r>
         <w:rPr>
@@ -5219,90 +5100,182 @@
         <w:rPr>
           <w:color w:val="000000" w:themeColor="text1"/>
         </w:rPr>
-        <w:t xml:space="preserve"> D, de Oliveira LA, de Siqueira Franco DA, </w:t>
+        <w:t xml:space="preserve"> D, de Oliveira LA, de Siqueira Franco DA, Velásquez N, </w:t>
       </w:r>
       <w:proofErr w:type="spellStart"/>
       <w:r>
         <w:rPr>
           <w:color w:val="000000" w:themeColor="text1"/>
         </w:rPr>
-        <w:t>Velásquez</w:t>
+        <w:t>Daròs</w:t>
       </w:r>
       <w:proofErr w:type="spellEnd"/>
       <w:r>
         <w:rPr>
           <w:color w:val="000000" w:themeColor="text1"/>
         </w:rPr>
-        <w:t xml:space="preserve"> N, </w:t>
-      </w:r>
-      <w:proofErr w:type="spellStart"/>
+        <w:t xml:space="preserve"> J-A, Eiras M</w:t>
+      </w:r>
       <w:r>
         <w:rPr>
           <w:color w:val="000000" w:themeColor="text1"/>
         </w:rPr>
-        <w:t>Daròs</w:t>
-      </w:r>
-      <w:proofErr w:type="spellEnd"/>
+        <w:t>.</w:t>
+      </w:r>
       <w:r>
         <w:rPr>
           <w:color w:val="000000" w:themeColor="text1"/>
         </w:rPr>
-        <w:t xml:space="preserve"> J-A, </w:t>
-      </w:r>
-      <w:proofErr w:type="spellStart"/>
+        <w:t xml:space="preserve"> </w:t>
+      </w:r>
       <w:r>
         <w:rPr>
           <w:color w:val="000000" w:themeColor="text1"/>
         </w:rPr>
-        <w:t>Eiras</w:t>
-      </w:r>
-      <w:proofErr w:type="spellEnd"/>
+        <w:t>(</w:t>
+      </w:r>
       <w:r>
         <w:rPr>
           <w:color w:val="000000" w:themeColor="text1"/>
         </w:rPr>
-        <w:t xml:space="preserve"> M</w:t>
+        <w:t>2019</w:t>
       </w:r>
       <w:r>
         <w:rPr>
           <w:color w:val="000000" w:themeColor="text1"/>
         </w:rPr>
-        <w:t>.</w:t>
+        <w:t>)</w:t>
       </w:r>
       <w:r>
         <w:rPr>
           <w:color w:val="000000" w:themeColor="text1"/>
         </w:rPr>
-        <w:t xml:space="preserve"> </w:t>
+        <w:t xml:space="preserve">. Surveys in the </w:t>
       </w:r>
       <w:r>
         <w:rPr>
           <w:color w:val="000000" w:themeColor="text1"/>
         </w:rPr>
-        <w:t>(</w:t>
+        <w:t>c</w:t>
       </w:r>
       <w:r>
         <w:rPr>
           <w:color w:val="000000" w:themeColor="text1"/>
         </w:rPr>
-        <w:t>2019</w:t>
+        <w:t xml:space="preserve">hrysanthemum </w:t>
       </w:r>
       <w:r>
         <w:rPr>
           <w:color w:val="000000" w:themeColor="text1"/>
         </w:rPr>
-        <w:t>)</w:t>
+        <w:t>p</w:t>
       </w:r>
       <w:r>
         <w:rPr>
           <w:color w:val="000000" w:themeColor="text1"/>
         </w:rPr>
-        <w:t xml:space="preserve">. Surveys in the </w:t>
+        <w:t xml:space="preserve">roduction </w:t>
       </w:r>
       <w:r>
         <w:rPr>
           <w:color w:val="000000" w:themeColor="text1"/>
         </w:rPr>
+        <w:t>a</w:t>
+      </w:r>
+      <w:r>
+        <w:rPr>
+          <w:color w:val="000000" w:themeColor="text1"/>
+        </w:rPr>
+        <w:t xml:space="preserve">reas of </w:t>
+      </w:r>
+      <w:r>
+        <w:rPr>
+          <w:color w:val="000000" w:themeColor="text1"/>
+        </w:rPr>
+        <w:t>B</w:t>
+      </w:r>
+      <w:r>
+        <w:rPr>
+          <w:color w:val="000000" w:themeColor="text1"/>
+        </w:rPr>
+        <w:t xml:space="preserve">razil and Colombia </w:t>
+      </w:r>
+      <w:r>
+        <w:rPr>
+          <w:color w:val="000000" w:themeColor="text1"/>
+        </w:rPr>
+        <w:t>r</w:t>
+      </w:r>
+      <w:r>
+        <w:rPr>
+          <w:color w:val="000000" w:themeColor="text1"/>
+        </w:rPr>
+        <w:t xml:space="preserve">eveal </w:t>
+      </w:r>
+      <w:r>
+        <w:rPr>
+          <w:color w:val="000000" w:themeColor="text1"/>
+        </w:rPr>
+        <w:t>t</w:t>
+      </w:r>
+      <w:r>
+        <w:rPr>
+          <w:color w:val="000000" w:themeColor="text1"/>
+        </w:rPr>
+        <w:t xml:space="preserve">hat </w:t>
+      </w:r>
+      <w:r>
+        <w:rPr>
+          <w:color w:val="000000" w:themeColor="text1"/>
+        </w:rPr>
+        <w:t>w</w:t>
+      </w:r>
+      <w:r>
+        <w:rPr>
+          <w:color w:val="000000" w:themeColor="text1"/>
+        </w:rPr>
+        <w:t xml:space="preserve">eeds </w:t>
+      </w:r>
+      <w:r>
+        <w:rPr>
+          <w:color w:val="000000" w:themeColor="text1"/>
+        </w:rPr>
+        <w:t>a</w:t>
+      </w:r>
+      <w:r>
+        <w:rPr>
+          <w:color w:val="000000" w:themeColor="text1"/>
+        </w:rPr>
+        <w:t xml:space="preserve">re </w:t>
+      </w:r>
+      <w:r>
+        <w:rPr>
+          <w:color w:val="000000" w:themeColor="text1"/>
+        </w:rPr>
+        <w:t>p</w:t>
+      </w:r>
+      <w:r>
+        <w:rPr>
+          <w:color w:val="000000" w:themeColor="text1"/>
+        </w:rPr>
+        <w:t xml:space="preserve">otential </w:t>
+      </w:r>
+      <w:r>
+        <w:rPr>
+          <w:color w:val="000000" w:themeColor="text1"/>
+        </w:rPr>
+        <w:t>r</w:t>
+      </w:r>
+      <w:r>
+        <w:rPr>
+          <w:color w:val="000000" w:themeColor="text1"/>
+        </w:rPr>
+        <w:t xml:space="preserve">eservoirs of </w:t>
+      </w:r>
+      <w:r>
+        <w:rPr>
+          <w:color w:val="000000" w:themeColor="text1"/>
+        </w:rPr>
         <w:t>c</w:t>
       </w:r>
       <w:r>
@@ -5315,180 +5288,60 @@
         <w:rPr>
           <w:color w:val="000000" w:themeColor="text1"/>
         </w:rPr>
-        <w:t>p</w:t>
+        <w:t>s</w:t>
       </w:r>
       <w:r>
         <w:rPr>
           <w:color w:val="000000" w:themeColor="text1"/>
         </w:rPr>
-        <w:t xml:space="preserve">roduction </w:t>
+        <w:t xml:space="preserve">tunt </w:t>
       </w:r>
       <w:r>
         <w:rPr>
           <w:color w:val="000000" w:themeColor="text1"/>
         </w:rPr>
-        <w:t>a</w:t>
+        <w:t>v</w:t>
       </w:r>
       <w:r>
         <w:rPr>
           <w:color w:val="000000" w:themeColor="text1"/>
         </w:rPr>
-        <w:t xml:space="preserve">reas of </w:t>
-      </w:r>
-      <w:r>
-        <w:rPr>
+        <w:t xml:space="preserve">iroid. </w:t>
+      </w:r>
+      <w:r>
+        <w:rPr>
+          <w:i/>
+          <w:iCs/>
           <w:color w:val="000000" w:themeColor="text1"/>
         </w:rPr>
-        <w:t>B</w:t>
-      </w:r>
-      <w:r>
-        <w:rPr>
+        <w:t>Viruses</w:t>
+      </w:r>
+      <w:r>
+        <w:rPr>
+          <w:i/>
+          <w:iCs/>
           <w:color w:val="000000" w:themeColor="text1"/>
         </w:rPr>
-        <w:t xml:space="preserve">razil and Colombia </w:t>
+        <w:t>,</w:t>
       </w:r>
       <w:r>
         <w:rPr>
           <w:color w:val="000000" w:themeColor="text1"/>
         </w:rPr>
-        <w:t>r</w:t>
-      </w:r>
-      <w:r>
-        <w:rPr>
+        <w:t xml:space="preserve"> </w:t>
+      </w:r>
+      <w:r>
+        <w:rPr>
+          <w:i/>
+          <w:iCs/>
           <w:color w:val="000000" w:themeColor="text1"/>
         </w:rPr>
-        <w:t xml:space="preserve">eveal </w:t>
+        <w:t>11</w:t>
       </w:r>
       <w:r>
         <w:rPr>
           <w:color w:val="000000" w:themeColor="text1"/>
         </w:rPr>
-        <w:t>t</w:t>
-      </w:r>
-      <w:r>
-        <w:rPr>
-          <w:color w:val="000000" w:themeColor="text1"/>
-        </w:rPr>
-        <w:t xml:space="preserve">hat </w:t>
-      </w:r>
-      <w:r>
-        <w:rPr>
-          <w:color w:val="000000" w:themeColor="text1"/>
-        </w:rPr>
-        <w:t>w</w:t>
-      </w:r>
-      <w:r>
-        <w:rPr>
-          <w:color w:val="000000" w:themeColor="text1"/>
-        </w:rPr>
-        <w:t xml:space="preserve">eeds </w:t>
-      </w:r>
-      <w:r>
-        <w:rPr>
-          <w:color w:val="000000" w:themeColor="text1"/>
-        </w:rPr>
-        <w:t>a</w:t>
-      </w:r>
-      <w:r>
-        <w:rPr>
-          <w:color w:val="000000" w:themeColor="text1"/>
-        </w:rPr>
-        <w:t xml:space="preserve">re </w:t>
-      </w:r>
-      <w:r>
-        <w:rPr>
-          <w:color w:val="000000" w:themeColor="text1"/>
-        </w:rPr>
-        <w:t>p</w:t>
-      </w:r>
-      <w:r>
-        <w:rPr>
-          <w:color w:val="000000" w:themeColor="text1"/>
-        </w:rPr>
-        <w:t xml:space="preserve">otential </w:t>
-      </w:r>
-      <w:r>
-        <w:rPr>
-          <w:color w:val="000000" w:themeColor="text1"/>
-        </w:rPr>
-        <w:t>r</w:t>
-      </w:r>
-      <w:r>
-        <w:rPr>
-          <w:color w:val="000000" w:themeColor="text1"/>
-        </w:rPr>
-        <w:t xml:space="preserve">eservoirs of </w:t>
-      </w:r>
-      <w:r>
-        <w:rPr>
-          <w:color w:val="000000" w:themeColor="text1"/>
-        </w:rPr>
-        <w:t>c</w:t>
-      </w:r>
-      <w:r>
-        <w:rPr>
-          <w:color w:val="000000" w:themeColor="text1"/>
-        </w:rPr>
-        <w:t xml:space="preserve">hrysanthemum </w:t>
-      </w:r>
-      <w:r>
-        <w:rPr>
-          <w:color w:val="000000" w:themeColor="text1"/>
-        </w:rPr>
-        <w:t>s</w:t>
-      </w:r>
-      <w:r>
-        <w:rPr>
-          <w:color w:val="000000" w:themeColor="text1"/>
-        </w:rPr>
-        <w:t xml:space="preserve">tunt </w:t>
-      </w:r>
-      <w:r>
-        <w:rPr>
-          <w:color w:val="000000" w:themeColor="text1"/>
-        </w:rPr>
-        <w:t>v</w:t>
-      </w:r>
-      <w:r>
-        <w:rPr>
-          <w:color w:val="000000" w:themeColor="text1"/>
-        </w:rPr>
-        <w:t xml:space="preserve">iroid. </w:t>
-      </w:r>
-      <w:r>
-        <w:rPr>
-          <w:i/>
-          <w:iCs/>
-          <w:color w:val="000000" w:themeColor="text1"/>
-        </w:rPr>
-        <w:t>Viruses</w:t>
-      </w:r>
-      <w:r>
-        <w:rPr>
-          <w:i/>
-          <w:iCs/>
-          <w:color w:val="000000" w:themeColor="text1"/>
-        </w:rPr>
-        <w:t>,</w:t>
-      </w:r>
-      <w:r>
-        <w:rPr>
-          <w:color w:val="000000" w:themeColor="text1"/>
-        </w:rPr>
-        <w:t xml:space="preserve"> </w:t>
-      </w:r>
-      <w:r>
-        <w:rPr>
-          <w:i/>
-          <w:iCs/>
-          <w:color w:val="000000" w:themeColor="text1"/>
-        </w:rPr>
-        <w:t>11</w:t>
-      </w:r>
-      <w:r>
-        <w:rPr>
-          <w:color w:val="000000" w:themeColor="text1"/>
-        </w:rPr>
         <w:t>, 355.</w:t>
       </w:r>
     </w:p>
@@ -5498,23 +5351,7 @@
         <w:ind w:left="475" w:hanging="475"/>
       </w:pPr>
       <w:r>
-        <w:t xml:space="preserve">Golden, L., </w:t>
-      </w:r>
-      <w:proofErr w:type="spellStart"/>
-      <w:r>
-        <w:t>Hogge</w:t>
-      </w:r>
-      <w:proofErr w:type="spellEnd"/>
-      <w:r>
-        <w:t xml:space="preserve">, J., Hines, S., Packham, J., &amp; </w:t>
-      </w:r>
-      <w:proofErr w:type="spellStart"/>
-      <w:r>
-        <w:t>Falen</w:t>
-      </w:r>
-      <w:proofErr w:type="spellEnd"/>
-      <w:r>
-        <w:t xml:space="preserve">, C. (2016). Cover </w:t>
+        <w:t xml:space="preserve">Golden, L., Hogge, J., Hines, S., Packham, J., &amp; Falen, C. (2016). Cover </w:t>
       </w:r>
       <w:r>
         <w:t>c</w:t>
@@ -5769,166 +5606,150 @@
         <w:ind w:left="480" w:hanging="480"/>
       </w:pPr>
       <w:r>
-        <w:t xml:space="preserve">Holt J, Colvin J, </w:t>
+        <w:t>Holt J, Colvin J, Muniyappa V</w:t>
+      </w:r>
+      <w:r>
+        <w:t>.</w:t>
+      </w:r>
+      <w:r>
+        <w:t xml:space="preserve"> </w:t>
+      </w:r>
+      <w:r>
+        <w:t>(</w:t>
+      </w:r>
+      <w:r>
+        <w:t>1999</w:t>
+      </w:r>
+      <w:r>
+        <w:t>)</w:t>
+      </w:r>
+      <w:r>
+        <w:t xml:space="preserve">. Identifying control strategies for tomato leaf curl virus disease using an epidemiological model. </w:t>
+      </w:r>
+      <w:r>
+        <w:rPr>
+          <w:i/>
+          <w:iCs/>
+        </w:rPr>
+        <w:t>Journal of Applied Ecology</w:t>
+      </w:r>
+      <w:r>
+        <w:rPr>
+          <w:i/>
+          <w:iCs/>
+        </w:rPr>
+        <w:t>,</w:t>
+      </w:r>
+      <w:r>
+        <w:t xml:space="preserve"> </w:t>
+      </w:r>
+      <w:r>
+        <w:rPr>
+          <w:i/>
+          <w:iCs/>
+        </w:rPr>
+        <w:t>36</w:t>
+      </w:r>
+      <w:r>
+        <w:t>, 625–633.</w:t>
+      </w:r>
+    </w:p>
+    <w:p>
+      <w:pPr>
+        <w:spacing w:line="480" w:lineRule="auto"/>
+        <w:ind w:left="480" w:hanging="480"/>
+      </w:pPr>
+      <w:r>
+        <w:t>Hull</w:t>
+      </w:r>
+      <w:r>
+        <w:t>,</w:t>
+      </w:r>
+      <w:r>
+        <w:t xml:space="preserve"> R</w:t>
+      </w:r>
+      <w:r>
+        <w:t>.</w:t>
+      </w:r>
+      <w:r>
+        <w:t xml:space="preserve"> (1981)</w:t>
+      </w:r>
+      <w:r>
+        <w:t>.</w:t>
+      </w:r>
+      <w:r>
+        <w:t xml:space="preserve"> Pea enation mosaic virus. In: </w:t>
       </w:r>
       <w:proofErr w:type="spellStart"/>
       <w:r>
-        <w:t>Muniyappa</w:t>
+        <w:t>Kurstak</w:t>
       </w:r>
       <w:proofErr w:type="spellEnd"/>
       <w:r>
-        <w:t xml:space="preserve"> V</w:t>
+        <w:t>,</w:t>
+      </w:r>
+      <w:r>
+        <w:t xml:space="preserve"> E</w:t>
       </w:r>
       <w:r>
         <w:t>.</w:t>
       </w:r>
       <w:r>
-        <w:t xml:space="preserve"> </w:t>
-      </w:r>
-      <w:r>
-        <w:t>(</w:t>
-      </w:r>
-      <w:r>
-        <w:t>1999</w:t>
-      </w:r>
-      <w:r>
-        <w:t>)</w:t>
-      </w:r>
-      <w:r>
-        <w:t xml:space="preserve">. Identifying control strategies for tomato leaf curl virus disease using an epidemiological model. </w:t>
-      </w:r>
-      <w:r>
-        <w:rPr>
-          <w:i/>
-          <w:iCs/>
-        </w:rPr>
-        <w:t>Journal of Applied Ecology</w:t>
-      </w:r>
-      <w:r>
-        <w:rPr>
-          <w:i/>
-          <w:iCs/>
-        </w:rPr>
-        <w:t>,</w:t>
-      </w:r>
-      <w:r>
-        <w:t xml:space="preserve"> </w:t>
-      </w:r>
-      <w:r>
-        <w:rPr>
-          <w:i/>
-          <w:iCs/>
-        </w:rPr>
-        <w:t>36</w:t>
-      </w:r>
-      <w:r>
-        <w:t>, 625–633.</w:t>
+        <w:t xml:space="preserve"> (Ed). </w:t>
+      </w:r>
+      <w:r>
+        <w:rPr>
+          <w:i/>
+          <w:iCs/>
+        </w:rPr>
+        <w:t>Handbook of Plant Virus Infections and Comparative Diagnosis</w:t>
+      </w:r>
+      <w:r>
+        <w:t>.</w:t>
+      </w:r>
+      <w:r>
+        <w:t xml:space="preserve"> Elsevier/North-Holland Biomedical Press, Amsterdam, Netherlands, pp. 239–256.</w:t>
+      </w:r>
+    </w:p>
+    <w:p>
+      <w:pPr>
+        <w:spacing w:line="480" w:lineRule="auto"/>
+        <w:ind w:left="475" w:hanging="475"/>
+      </w:pPr>
+      <w:r>
+        <w:t xml:space="preserve">Jones, R. A. C. (2021). Global plant virus disease pandemics and epidemics. </w:t>
+      </w:r>
+      <w:r>
+        <w:rPr>
+          <w:i/>
+          <w:iCs/>
+        </w:rPr>
+        <w:t>Plants</w:t>
+      </w:r>
+      <w:r>
+        <w:t xml:space="preserve">, </w:t>
+      </w:r>
+      <w:r>
+        <w:rPr>
+          <w:i/>
+          <w:iCs/>
+        </w:rPr>
+        <w:t>10</w:t>
+      </w:r>
+      <w:r>
+        <w:t xml:space="preserve">, 1–41. </w:t>
       </w:r>
     </w:p>
     <w:p>
       <w:pPr>
         <w:spacing w:line="480" w:lineRule="auto"/>
         <w:ind w:left="480" w:hanging="480"/>
-      </w:pPr>
-      <w:r>
-        <w:t>Hull</w:t>
-      </w:r>
-      <w:r>
-        <w:t>,</w:t>
-      </w:r>
-      <w:r>
-        <w:t xml:space="preserve"> R</w:t>
-      </w:r>
-      <w:r>
-        <w:t>.</w:t>
-      </w:r>
-      <w:r>
-        <w:t xml:space="preserve"> (1981)</w:t>
-      </w:r>
-      <w:r>
-        <w:t>.</w:t>
-      </w:r>
-      <w:r>
-        <w:t xml:space="preserve"> Pea enation mosaic virus. In: </w:t>
-      </w:r>
-      <w:proofErr w:type="spellStart"/>
-      <w:r>
-        <w:t>Kurstak</w:t>
-      </w:r>
-      <w:proofErr w:type="spellEnd"/>
-      <w:r>
-        <w:t>,</w:t>
-      </w:r>
-      <w:r>
-        <w:t xml:space="preserve"> E</w:t>
-      </w:r>
-      <w:r>
-        <w:t>.</w:t>
-      </w:r>
-      <w:r>
-        <w:t xml:space="preserve"> (Ed). </w:t>
-      </w:r>
-      <w:r>
-        <w:rPr>
-          <w:i/>
-          <w:iCs/>
-        </w:rPr>
-        <w:t>Handbook of Plant Virus Infections and Comparative Diagnosis</w:t>
-      </w:r>
-      <w:r>
-        <w:t>.</w:t>
-      </w:r>
-      <w:r>
-        <w:t xml:space="preserve"> Elsevier/North-Holland Biomedical Press, Amsterdam, Netherlands, pp. 239–256.</w:t>
-      </w:r>
-    </w:p>
-    <w:p>
-      <w:pPr>
-        <w:spacing w:line="480" w:lineRule="auto"/>
-        <w:ind w:left="475" w:hanging="475"/>
-      </w:pPr>
-      <w:r>
-        <w:t xml:space="preserve">Jones, R. A. C. (2021). Global plant virus disease pandemics and epidemics. </w:t>
-      </w:r>
-      <w:r>
-        <w:rPr>
-          <w:i/>
-          <w:iCs/>
-        </w:rPr>
-        <w:t>Plants</w:t>
-      </w:r>
-      <w:r>
-        <w:t xml:space="preserve">, </w:t>
-      </w:r>
-      <w:r>
-        <w:rPr>
-          <w:i/>
-          <w:iCs/>
-        </w:rPr>
-        <w:t>10</w:t>
-      </w:r>
-      <w:r>
-        <w:t xml:space="preserve">, 1–41. </w:t>
-      </w:r>
-    </w:p>
-    <w:p>
-      <w:pPr>
-        <w:spacing w:line="480" w:lineRule="auto"/>
-        <w:ind w:left="480" w:hanging="480"/>
         <w:rPr>
           <w:rStyle w:val="Hyperlink"/>
         </w:rPr>
       </w:pPr>
       <w:r>
-        <w:t xml:space="preserve">Knick, S. T., &amp; </w:t>
-      </w:r>
-      <w:proofErr w:type="spellStart"/>
-      <w:r>
-        <w:t>Rotenberry</w:t>
-      </w:r>
-      <w:proofErr w:type="spellEnd"/>
-      <w:r>
-        <w:t xml:space="preserve">, J. T. (1997). Landscape characteristics of disturbed </w:t>
+        <w:t xml:space="preserve">Knick, S. T., &amp; Rotenberry, J. T. (1997). Landscape characteristics of disturbed </w:t>
       </w:r>
       <w:r>
         <w:t>shrub steppe</w:t>
@@ -6373,20 +6194,95 @@
         <w:spacing w:line="480" w:lineRule="auto"/>
         <w:ind w:left="480" w:hanging="480"/>
       </w:pPr>
+      <w:r>
+        <w:t xml:space="preserve">Mischler, R., Duiker, S. W., Curran, W. S., &amp; Wilson, D. (2010). Hairy vetch management for no-till organic corn production. </w:t>
+      </w:r>
+      <w:r>
+        <w:rPr>
+          <w:i/>
+          <w:iCs/>
+        </w:rPr>
+        <w:t>Agronomy Journal</w:t>
+      </w:r>
+      <w:r>
+        <w:t xml:space="preserve">, </w:t>
+      </w:r>
+      <w:r>
+        <w:rPr>
+          <w:i/>
+          <w:iCs/>
+        </w:rPr>
+        <w:t>102</w:t>
+      </w:r>
+      <w:r>
+        <w:t xml:space="preserve">, 355–362. </w:t>
+      </w:r>
+    </w:p>
+    <w:p>
+      <w:pPr>
+        <w:spacing w:line="480" w:lineRule="auto"/>
+        <w:ind w:left="480" w:hanging="480"/>
+      </w:pPr>
+      <w:r>
+        <w:t xml:space="preserve">Mueller, E. E., Groves, R. L., &amp; Gratton, C. (2012). Crop and non-crop plants as potential reservoir hosts of Alfalfa mosaic virus and cucumber mosaic virus for spread to commercial snap bean. </w:t>
+      </w:r>
+      <w:r>
+        <w:rPr>
+          <w:i/>
+          <w:iCs/>
+        </w:rPr>
+        <w:t>Plant Disease</w:t>
+      </w:r>
+      <w:r>
+        <w:t xml:space="preserve">, </w:t>
+      </w:r>
+      <w:r>
+        <w:rPr>
+          <w:i/>
+          <w:iCs/>
+        </w:rPr>
+        <w:t>96</w:t>
+      </w:r>
+      <w:r>
+        <w:t>, 506–514.</w:t>
+      </w:r>
+      <w:r>
+        <w:t xml:space="preserve"> </w:t>
+      </w:r>
+    </w:p>
+    <w:p>
+      <w:pPr>
+        <w:spacing w:line="480" w:lineRule="auto"/>
+        <w:ind w:left="480" w:hanging="480"/>
+      </w:pPr>
+      <w:r>
+        <w:t xml:space="preserve">Northfield, T. D., Paini, D. R., Funderburk, J. E., &amp; Reitz, S. R. (2008). Annual cycles of </w:t>
+      </w:r>
       <w:proofErr w:type="spellStart"/>
       <w:r>
-        <w:t>Mischler</w:t>
+        <w:rPr>
+          <w:i/>
+          <w:iCs/>
+        </w:rPr>
+        <w:t>Frankliniella</w:t>
       </w:r>
       <w:proofErr w:type="spellEnd"/>
       <w:r>
-        <w:t xml:space="preserve">, R., Duiker, S. W., Curran, W. S., &amp; Wilson, D. (2010). Hairy vetch management for no-till organic corn production. </w:t>
-      </w:r>
-      <w:r>
-        <w:rPr>
-          <w:i/>
-          <w:iCs/>
-        </w:rPr>
-        <w:t>Agronomy Journal</w:t>
+        <w:rPr>
+          <w:i/>
+          <w:iCs/>
+        </w:rPr>
+        <w:t xml:space="preserve"> </w:t>
+      </w:r>
+      <w:r>
+        <w:t xml:space="preserve">spp. (Thysanoptera: Thripidae) thrips abundance on north Florida uncultivated reproductive hosts: Predicting possible sources of pest outbreaks. </w:t>
+      </w:r>
+      <w:r>
+        <w:rPr>
+          <w:i/>
+          <w:iCs/>
+        </w:rPr>
+        <w:t>Annals of the Entomological Society of America</w:t>
       </w:r>
       <w:r>
         <w:t xml:space="preserve">, </w:t>
@@ -6396,10 +6292,13 @@
           <w:i/>
           <w:iCs/>
         </w:rPr>
-        <w:t>102</w:t>
-      </w:r>
-      <w:r>
-        <w:t xml:space="preserve">, 355–362. </w:t>
+        <w:t>101</w:t>
+      </w:r>
+      <w:r>
+        <w:t>, 769–778.</w:t>
+      </w:r>
+      <w:r>
+        <w:t xml:space="preserve"> </w:t>
       </w:r>
     </w:p>
     <w:p>
@@ -6408,14 +6307,14 @@
         <w:ind w:left="480" w:hanging="480"/>
       </w:pPr>
       <w:r>
-        <w:t xml:space="preserve">Mueller, E. E., Groves, R. L., &amp; Gratton, C. (2012). Crop and non-crop plants as potential reservoir hosts of Alfalfa mosaic virus and cucumber mosaic virus for spread to commercial snap bean. </w:t>
-      </w:r>
-      <w:r>
-        <w:rPr>
-          <w:i/>
-          <w:iCs/>
-        </w:rPr>
-        <w:t>Plant Disease</w:t>
+        <w:t xml:space="preserve">Norris, R. F., &amp; Kogan, M. (2005). Ecology of interactions between weeds and arthropods. </w:t>
+      </w:r>
+      <w:r>
+        <w:rPr>
+          <w:i/>
+          <w:iCs/>
+        </w:rPr>
+        <w:t>Annual Review of Entomology</w:t>
       </w:r>
       <w:r>
         <w:t xml:space="preserve">, </w:t>
@@ -6425,13 +6324,10 @@
           <w:i/>
           <w:iCs/>
         </w:rPr>
-        <w:t>96</w:t>
-      </w:r>
-      <w:r>
-        <w:t>, 506–514.</w:t>
-      </w:r>
-      <w:r>
-        <w:t xml:space="preserve"> </w:t>
+        <w:t>50</w:t>
+      </w:r>
+      <w:r>
+        <w:t>, 479–503.</w:t>
       </w:r>
     </w:p>
     <w:p>
@@ -6440,41 +6336,30 @@
         <w:ind w:left="480" w:hanging="480"/>
       </w:pPr>
       <w:r>
-        <w:t xml:space="preserve">Northfield, T. D., </w:t>
+        <w:t xml:space="preserve">Paudel, S., </w:t>
       </w:r>
       <w:proofErr w:type="spellStart"/>
       <w:r>
-        <w:t>Paini</w:t>
+        <w:t>Bechinski</w:t>
       </w:r>
       <w:proofErr w:type="spellEnd"/>
       <w:r>
-        <w:t xml:space="preserve">, D. R., Funderburk, J. E., &amp; Reitz, S. R. (2008). Annual cycles of </w:t>
+        <w:t xml:space="preserve">, E. J., Stokes, B. S., Pappu, H. R., &amp; Eigenbrode, S. D. (2018). Deriving economic models for pea aphid (Hemiptera: </w:t>
       </w:r>
       <w:proofErr w:type="spellStart"/>
       <w:r>
-        <w:rPr>
-          <w:i/>
-          <w:iCs/>
-        </w:rPr>
-        <w:t>Frankliniella</w:t>
+        <w:t>Aphididae</w:t>
       </w:r>
       <w:proofErr w:type="spellEnd"/>
       <w:r>
-        <w:rPr>
-          <w:i/>
-          <w:iCs/>
-        </w:rPr>
-        <w:t xml:space="preserve"> </w:t>
-      </w:r>
-      <w:r>
-        <w:t xml:space="preserve">spp. (Thysanoptera: Thripidae) thrips abundance on north Florida uncultivated reproductive hosts: Predicting possible sources of pest outbreaks. </w:t>
-      </w:r>
-      <w:r>
-        <w:rPr>
-          <w:i/>
-          <w:iCs/>
-        </w:rPr>
-        <w:t>Annals of the Entomological Society of America</w:t>
+        <w:t xml:space="preserve">) as a direct-pest and a virus-vector on commercial lentils. </w:t>
+      </w:r>
+      <w:r>
+        <w:rPr>
+          <w:i/>
+          <w:iCs/>
+        </w:rPr>
+        <w:t>Journal of Economic Entomology</w:t>
       </w:r>
       <w:r>
         <w:t xml:space="preserve">, </w:t>
@@ -6484,10 +6369,10 @@
           <w:i/>
           <w:iCs/>
         </w:rPr>
-        <w:t>101</w:t>
-      </w:r>
-      <w:r>
-        <w:t>, 769–778.</w:t>
+        <w:t>111</w:t>
+      </w:r>
+      <w:r>
+        <w:t>, 2225–2232.</w:t>
       </w:r>
       <w:r>
         <w:t xml:space="preserve"> </w:t>
@@ -6498,111 +6383,13 @@
         <w:spacing w:line="480" w:lineRule="auto"/>
         <w:ind w:left="480" w:hanging="480"/>
       </w:pPr>
-      <w:r>
-        <w:t xml:space="preserve">Norris, R. F., &amp; Kogan, M. (2005). Ecology of interactions between weeds and arthropods. </w:t>
-      </w:r>
-      <w:r>
-        <w:rPr>
-          <w:i/>
-          <w:iCs/>
-        </w:rPr>
-        <w:t>Annual Review of Entomology</w:t>
-      </w:r>
-      <w:r>
-        <w:t xml:space="preserve">, </w:t>
-      </w:r>
-      <w:r>
-        <w:rPr>
-          <w:i/>
-          <w:iCs/>
-        </w:rPr>
-        <w:t>50</w:t>
-      </w:r>
-      <w:r>
-        <w:t>, 479–503.</w:t>
-      </w:r>
-    </w:p>
-    <w:p>
-      <w:pPr>
-        <w:spacing w:line="480" w:lineRule="auto"/>
-        <w:ind w:left="480" w:hanging="480"/>
-      </w:pPr>
       <w:proofErr w:type="spellStart"/>
       <w:r>
-        <w:t>Paudel</w:t>
+        <w:t>Peccoud</w:t>
       </w:r>
       <w:proofErr w:type="spellEnd"/>
       <w:r>
-        <w:t xml:space="preserve">, S., </w:t>
-      </w:r>
-      <w:proofErr w:type="spellStart"/>
-      <w:r>
-        <w:t>Bechinski</w:t>
-      </w:r>
-      <w:proofErr w:type="spellEnd"/>
-      <w:r>
-        <w:t xml:space="preserve">, E. J., Stokes, B. S., </w:t>
-      </w:r>
-      <w:proofErr w:type="spellStart"/>
-      <w:r>
-        <w:t>Pappu</w:t>
-      </w:r>
-      <w:proofErr w:type="spellEnd"/>
-      <w:r>
-        <w:t xml:space="preserve">, H. R., &amp; Eigenbrode, S. D. (2018). Deriving economic models for pea aphid (Hemiptera: </w:t>
-      </w:r>
-      <w:proofErr w:type="spellStart"/>
-      <w:r>
-        <w:t>Aphididae</w:t>
-      </w:r>
-      <w:proofErr w:type="spellEnd"/>
-      <w:r>
-        <w:t xml:space="preserve">) as a direct-pest and a virus-vector on commercial lentils. </w:t>
-      </w:r>
-      <w:r>
-        <w:rPr>
-          <w:i/>
-          <w:iCs/>
-        </w:rPr>
-        <w:t>Journal of Economic Entomology</w:t>
-      </w:r>
-      <w:r>
-        <w:t xml:space="preserve">, </w:t>
-      </w:r>
-      <w:r>
-        <w:rPr>
-          <w:i/>
-          <w:iCs/>
-        </w:rPr>
-        <w:t>111</w:t>
-      </w:r>
-      <w:r>
-        <w:t>, 2225–2232.</w:t>
-      </w:r>
-      <w:r>
-        <w:t xml:space="preserve"> </w:t>
-      </w:r>
-    </w:p>
-    <w:p>
-      <w:pPr>
-        <w:spacing w:line="480" w:lineRule="auto"/>
-        <w:ind w:left="480" w:hanging="480"/>
-      </w:pPr>
-      <w:proofErr w:type="spellStart"/>
-      <w:r>
-        <w:t>Peccoud</w:t>
-      </w:r>
-      <w:proofErr w:type="spellEnd"/>
-      <w:r>
-        <w:t xml:space="preserve"> J, </w:t>
-      </w:r>
-      <w:proofErr w:type="spellStart"/>
-      <w:r>
-        <w:t>Ollivier</w:t>
-      </w:r>
-      <w:proofErr w:type="spellEnd"/>
-      <w:r>
-        <w:t xml:space="preserve"> A, </w:t>
+        <w:t xml:space="preserve"> J, Ollivier A, </w:t>
       </w:r>
       <w:proofErr w:type="spellStart"/>
       <w:r>
@@ -6652,38 +6439,30 @@
       </w:r>
       <w:proofErr w:type="spellEnd"/>
       <w:r>
-        <w:t xml:space="preserve">, M., </w:t>
+        <w:t xml:space="preserve">, M., Pilas, I., </w:t>
       </w:r>
       <w:proofErr w:type="spellStart"/>
       <w:r>
-        <w:t>Pilas</w:t>
+        <w:t>Vrbek</w:t>
       </w:r>
       <w:proofErr w:type="spellEnd"/>
       <w:r>
-        <w:t xml:space="preserve">, I., </w:t>
+        <w:t xml:space="preserve">, B., Benko, M., </w:t>
       </w:r>
       <w:proofErr w:type="spellStart"/>
       <w:r>
-        <w:t>Vrbek</w:t>
+        <w:t>Hrasovec</w:t>
       </w:r>
       <w:proofErr w:type="spellEnd"/>
       <w:r>
-        <w:t xml:space="preserve">, B., Benko, M., </w:t>
+        <w:t xml:space="preserve">, B., &amp; </w:t>
       </w:r>
       <w:proofErr w:type="spellStart"/>
       <w:r>
-        <w:t>Hrasovec</w:t>
+        <w:t>Milkovic</w:t>
       </w:r>
       <w:proofErr w:type="spellEnd"/>
       <w:r>
-        <w:t xml:space="preserve">, B., &amp; </w:t>
-      </w:r>
-      <w:proofErr w:type="spellStart"/>
-      <w:r>
-        <w:t>Milkovic</w:t>
-      </w:r>
-      <w:proofErr w:type="spellEnd"/>
-      <w:r>
         <w:t xml:space="preserve">, J. (2008). Forecasting the impact of the Gypsy moth on lowland hardwood forests by analyzing the cyclical pattern of population and climate data series. </w:t>
       </w:r>
       <w:r>
@@ -6745,23 +6524,7 @@
         <w:ind w:left="480" w:hanging="480"/>
       </w:pPr>
       <w:r>
-        <w:t xml:space="preserve">Pokorny, M., </w:t>
-      </w:r>
-      <w:proofErr w:type="spellStart"/>
-      <w:r>
-        <w:t>Filbey</w:t>
-      </w:r>
-      <w:proofErr w:type="spellEnd"/>
-      <w:r>
-        <w:t xml:space="preserve">, S., Kilian, R., </w:t>
-      </w:r>
-      <w:proofErr w:type="spellStart"/>
-      <w:r>
-        <w:t>Scianna</w:t>
-      </w:r>
-      <w:proofErr w:type="spellEnd"/>
-      <w:r>
-        <w:t xml:space="preserve">, J., &amp; Jacobs, J. (2020). </w:t>
+        <w:t xml:space="preserve">Pokorny, M., Filbey, S., Kilian, R., Scianna, J., &amp; Jacobs, J. (2020). </w:t>
       </w:r>
       <w:r>
         <w:t>Evaluation of Cool Season Cover Crops in Southern Montana.</w:t>
@@ -6930,52 +6693,31 @@
         <w:spacing w:before="0" w:beforeAutospacing="0" w:after="0" w:afterAutospacing="0" w:line="480" w:lineRule="auto"/>
         <w:ind w:left="475" w:hanging="475"/>
       </w:pPr>
+      <w:r>
+        <w:t xml:space="preserve">Rageshwari, S., </w:t>
+      </w:r>
       <w:proofErr w:type="spellStart"/>
       <w:r>
-        <w:t>Rageshwari</w:t>
+        <w:t>Renukadevi</w:t>
       </w:r>
       <w:proofErr w:type="spellEnd"/>
       <w:r>
-        <w:t xml:space="preserve">, S., </w:t>
+        <w:t xml:space="preserve">, P., Malathi, V. G., </w:t>
       </w:r>
       <w:proofErr w:type="spellStart"/>
       <w:r>
-        <w:t>Renukadevi</w:t>
+        <w:t>Amalabalu</w:t>
       </w:r>
       <w:proofErr w:type="spellEnd"/>
       <w:r>
-        <w:t xml:space="preserve">, P., </w:t>
+        <w:t xml:space="preserve">, P., &amp; Nakkeeran, S. (2017). </w:t>
       </w:r>
       <w:proofErr w:type="spellStart"/>
       <w:r>
-        <w:t>Malathi</w:t>
+        <w:t>Dac-elisa</w:t>
       </w:r>
       <w:proofErr w:type="spellEnd"/>
       <w:r>
-        <w:t xml:space="preserve">, V. G., </w:t>
-      </w:r>
-      <w:proofErr w:type="spellStart"/>
-      <w:r>
-        <w:t>Amalabalu</w:t>
-      </w:r>
-      <w:proofErr w:type="spellEnd"/>
-      <w:r>
-        <w:t xml:space="preserve">, P., &amp; </w:t>
-      </w:r>
-      <w:proofErr w:type="spellStart"/>
-      <w:r>
-        <w:t>Nakkeeran</w:t>
-      </w:r>
-      <w:proofErr w:type="spellEnd"/>
-      <w:r>
-        <w:t xml:space="preserve">, S. (2017). </w:t>
-      </w:r>
-      <w:proofErr w:type="spellStart"/>
-      <w:r>
-        <w:t>Dac-elisa</w:t>
-      </w:r>
-      <w:proofErr w:type="spellEnd"/>
-      <w:r>
         <w:t xml:space="preserve"> and RT-PCR based confirmation of systemic and latent infection by tobacco streak virus in cotton and parthenium. </w:t>
       </w:r>
       <w:r>
@@ -7065,13 +6807,8 @@
         <w:t>.</w:t>
       </w:r>
       <w:r>
-        <w:t xml:space="preserve">, </w:t>
-      </w:r>
-      <w:proofErr w:type="spellStart"/>
-      <w:r>
-        <w:t>Knodel</w:t>
-      </w:r>
-      <w:proofErr w:type="spellEnd"/>
+        <w:t>, Knodel</w:t>
+      </w:r>
       <w:r>
         <w:t>,</w:t>
       </w:r>
@@ -7308,63 +7045,7 @@
         <w:ind w:left="475" w:hanging="475"/>
       </w:pPr>
       <w:r>
-        <w:t xml:space="preserve">Sint, D., </w:t>
-      </w:r>
-      <w:proofErr w:type="spellStart"/>
-      <w:r>
-        <w:t>Sporleder</w:t>
-      </w:r>
-      <w:proofErr w:type="spellEnd"/>
-      <w:r>
-        <w:t xml:space="preserve">, M., </w:t>
-      </w:r>
-      <w:proofErr w:type="spellStart"/>
-      <w:r>
-        <w:t>Wallinger</w:t>
-      </w:r>
-      <w:proofErr w:type="spellEnd"/>
-      <w:r>
-        <w:t xml:space="preserve">, C., </w:t>
-      </w:r>
-      <w:proofErr w:type="spellStart"/>
-      <w:r>
-        <w:t>Zegarra</w:t>
-      </w:r>
-      <w:proofErr w:type="spellEnd"/>
-      <w:r>
-        <w:t xml:space="preserve">, O., </w:t>
-      </w:r>
-      <w:proofErr w:type="spellStart"/>
-      <w:r>
-        <w:t>Oehm</w:t>
-      </w:r>
-      <w:proofErr w:type="spellEnd"/>
-      <w:r>
-        <w:t xml:space="preserve">, J., </w:t>
-      </w:r>
-      <w:proofErr w:type="spellStart"/>
-      <w:r>
-        <w:t>Dangi</w:t>
-      </w:r>
-      <w:proofErr w:type="spellEnd"/>
-      <w:r>
-        <w:t xml:space="preserve">, N., </w:t>
-      </w:r>
-      <w:proofErr w:type="spellStart"/>
-      <w:r>
-        <w:t>Giri</w:t>
-      </w:r>
-      <w:proofErr w:type="spellEnd"/>
-      <w:r>
-        <w:t xml:space="preserve">, Y. P., </w:t>
-      </w:r>
-      <w:proofErr w:type="spellStart"/>
-      <w:r>
-        <w:t>Kroschel</w:t>
-      </w:r>
-      <w:proofErr w:type="spellEnd"/>
-      <w:r>
-        <w:t xml:space="preserve">, J., &amp; Traugott, M. (2016). A two-dimensional pooling approach towards efficient detection of parasitoid and pathogen DNA at low infestation rates. </w:t>
+        <w:t xml:space="preserve">Sint, D., Sporleder, M., Wallinger, C., Zegarra, O., Oehm, J., Dangi, N., Giri, Y. P., Kroschel, J., &amp; Traugott, M. (2016). A two-dimensional pooling approach towards efficient detection of parasitoid and pathogen DNA at low infestation rates. </w:t>
       </w:r>
       <w:r>
         <w:rPr>
@@ -7393,15 +7074,7 @@
         <w:ind w:left="480" w:hanging="480"/>
       </w:pPr>
       <w:r>
-        <w:t xml:space="preserve">Srinivasan, R., Alvarez, J. M., Bosque-Pérez, N. A., Eigenbrode, S. D., &amp; </w:t>
-      </w:r>
-      <w:proofErr w:type="spellStart"/>
-      <w:r>
-        <w:t>Novy</w:t>
-      </w:r>
-      <w:proofErr w:type="spellEnd"/>
-      <w:r>
-        <w:t xml:space="preserve">, R. G. (2008). Effect of an alternate weed host, hairy nightshade, </w:t>
+        <w:t xml:space="preserve">Srinivasan, R., Alvarez, J. M., Bosque-Pérez, N. A., Eigenbrode, S. D., &amp; Novy, R. G. (2008). Effect of an alternate weed host, hairy nightshade, </w:t>
       </w:r>
       <w:proofErr w:type="spellStart"/>
       <w:r>
@@ -7692,30 +7365,82 @@
       </w:r>
       <w:proofErr w:type="spellEnd"/>
       <w:r>
-        <w:t xml:space="preserve">, J. A., </w:t>
+        <w:t xml:space="preserve">, J. A., Bellinder, R. R., &amp; Beste, C. E. (2004). Growth and development of hairy vetch cultivars in the northeastern United States as influenced by planting and harvesting date. </w:t>
+      </w:r>
+      <w:r>
+        <w:rPr>
+          <w:i/>
+          <w:iCs/>
+        </w:rPr>
+        <w:t>Agronomy Journal</w:t>
+      </w:r>
+      <w:r>
+        <w:t xml:space="preserve">, </w:t>
+      </w:r>
+      <w:r>
+        <w:rPr>
+          <w:i/>
+          <w:iCs/>
+        </w:rPr>
+        <w:t>96</w:t>
+      </w:r>
+      <w:r>
+        <w:t>, 1266–1271.</w:t>
+      </w:r>
+    </w:p>
+    <w:p>
+      <w:pPr>
+        <w:spacing w:line="480" w:lineRule="auto"/>
+        <w:ind w:left="480" w:hanging="480"/>
+      </w:pPr>
+      <w:r>
+        <w:lastRenderedPageBreak/>
+        <w:t>Wenninger, E. J., Dahan, J., Thornton, M., &amp; Karasev, A. V. (2019). Associations of the potato psyllid and “</w:t>
       </w:r>
       <w:proofErr w:type="spellStart"/>
       <w:r>
-        <w:t>Bellinder</w:t>
+        <w:rPr>
+          <w:i/>
+          <w:iCs/>
+        </w:rPr>
+        <w:t>C</w:t>
+      </w:r>
+      <w:r>
+        <w:rPr>
+          <w:i/>
+          <w:iCs/>
+        </w:rPr>
+        <w:t>andidatus</w:t>
       </w:r>
       <w:proofErr w:type="spellEnd"/>
       <w:r>
-        <w:t xml:space="preserve">, R. R., &amp; </w:t>
+        <w:t xml:space="preserve"> </w:t>
       </w:r>
       <w:proofErr w:type="spellStart"/>
       <w:r>
-        <w:t>Beste</w:t>
+        <w:t>L</w:t>
+      </w:r>
+      <w:r>
+        <w:t>iberibacter</w:t>
       </w:r>
       <w:proofErr w:type="spellEnd"/>
       <w:r>
-        <w:t xml:space="preserve">, C. E. (2004). Growth and development of hairy vetch cultivars in the northeastern United States as influenced by planting and harvesting date. </w:t>
-      </w:r>
-      <w:r>
-        <w:rPr>
-          <w:i/>
-          <w:iCs/>
-        </w:rPr>
-        <w:t>Agronomy Journal</w:t>
+        <w:t xml:space="preserve"> solanacearum” in Idaho with the </w:t>
+      </w:r>
+      <w:proofErr w:type="spellStart"/>
+      <w:r>
+        <w:t>noncrop</w:t>
+      </w:r>
+      <w:proofErr w:type="spellEnd"/>
+      <w:r>
+        <w:t xml:space="preserve"> host plants bittersweet nightshade and field bindweed. </w:t>
+      </w:r>
+      <w:r>
+        <w:rPr>
+          <w:i/>
+          <w:iCs/>
+        </w:rPr>
+        <w:t>Environmental Entomology</w:t>
       </w:r>
       <w:r>
         <w:t xml:space="preserve">, </w:t>
@@ -7725,10 +7450,10 @@
           <w:i/>
           <w:iCs/>
         </w:rPr>
-        <w:t>96</w:t>
-      </w:r>
-      <w:r>
-        <w:t>, 1266–1271.</w:t>
+        <w:t>48</w:t>
+      </w:r>
+      <w:r>
+        <w:t>, 747–754.</w:t>
       </w:r>
     </w:p>
     <w:p>
@@ -7737,61 +7462,159 @@
         <w:ind w:left="480" w:hanging="480"/>
       </w:pPr>
       <w:r>
-        <w:lastRenderedPageBreak/>
-        <w:t xml:space="preserve">Wenninger, E. J., </w:t>
+        <w:t xml:space="preserve">Wilson, L. J. (1995). Habitats of </w:t>
       </w:r>
       <w:proofErr w:type="spellStart"/>
       <w:r>
-        <w:t>Dahan</w:t>
+        <w:t>twospotted</w:t>
       </w:r>
       <w:proofErr w:type="spellEnd"/>
       <w:r>
-        <w:t>, J., Thornton, M., &amp; Karasev, A. V. (2019). Associations of the potato psyllid and “</w:t>
-      </w:r>
+        <w:t xml:space="preserve"> spider mites (Acari: Tetranychidae) during winter and spring in a cotton-producing region of Australia. </w:t>
+      </w:r>
+      <w:r>
+        <w:rPr>
+          <w:i/>
+          <w:iCs/>
+        </w:rPr>
+        <w:t>Environmental Entomology</w:t>
+      </w:r>
+      <w:r>
+        <w:t xml:space="preserve">, </w:t>
+      </w:r>
+      <w:r>
+        <w:rPr>
+          <w:i/>
+          <w:iCs/>
+        </w:rPr>
+        <w:t>24</w:t>
+      </w:r>
+      <w:r>
+        <w:t>, 332–340.</w:t>
+      </w:r>
+    </w:p>
+    <w:p>
+      <w:pPr>
+        <w:spacing w:line="480" w:lineRule="auto"/>
+        <w:ind w:left="480" w:hanging="480"/>
+        <w:rPr>
+          <w:rStyle w:val="Hyperlink"/>
+        </w:rPr>
+      </w:pPr>
+      <w:r>
+        <w:t xml:space="preserve">Wu, N., Zhang, L., Ren, Y., &amp; Wang, X. (2020). Rice black-streaked dwarf virus: From multiparty interactions among plant–virus–vector to intermittent epidemics. </w:t>
+      </w:r>
+      <w:r>
+        <w:rPr>
+          <w:i/>
+          <w:iCs/>
+        </w:rPr>
+        <w:t>Molecular Plant Pathology</w:t>
+      </w:r>
+      <w:r>
+        <w:t xml:space="preserve">, </w:t>
+      </w:r>
+      <w:r>
+        <w:rPr>
+          <w:i/>
+          <w:iCs/>
+        </w:rPr>
+        <w:t>21</w:t>
+      </w:r>
+      <w:r>
+        <w:t>, 1007–1019.</w:t>
+      </w:r>
+      <w:r>
+        <w:rPr>
+          <w:rStyle w:val="Hyperlink"/>
+        </w:rPr>
+        <w:t xml:space="preserve"> </w:t>
+      </w:r>
+    </w:p>
+    <w:p>
+      <w:pPr>
+        <w:spacing w:line="480" w:lineRule="auto"/>
+        <w:ind w:left="480" w:hanging="480"/>
+      </w:pPr>
       <w:proofErr w:type="spellStart"/>
       <w:r>
-        <w:rPr>
-          <w:i/>
-          <w:iCs/>
-        </w:rPr>
-        <w:t>C</w:t>
-      </w:r>
-      <w:r>
-        <w:rPr>
-          <w:i/>
-          <w:iCs/>
-        </w:rPr>
-        <w:t>andidatus</w:t>
+        <w:t>Yazdkhasti</w:t>
       </w:r>
       <w:proofErr w:type="spellEnd"/>
       <w:r>
-        <w:t xml:space="preserve"> </w:t>
+        <w:t xml:space="preserve"> E, Hopkins RJ, </w:t>
       </w:r>
       <w:proofErr w:type="spellStart"/>
       <w:r>
-        <w:t>L</w:t>
-      </w:r>
-      <w:r>
-        <w:t>iberibacter</w:t>
+        <w:t>Kvarnheden</w:t>
       </w:r>
       <w:proofErr w:type="spellEnd"/>
       <w:r>
-        <w:t xml:space="preserve"> solanacearum” in Idaho with the </w:t>
+        <w:t xml:space="preserve"> A</w:t>
+      </w:r>
+      <w:r>
+        <w:t>.</w:t>
+      </w:r>
+      <w:r>
+        <w:t xml:space="preserve"> </w:t>
+      </w:r>
+      <w:r>
+        <w:t>(</w:t>
+      </w:r>
+      <w:r>
+        <w:t>2021</w:t>
+      </w:r>
+      <w:r>
+        <w:t>)</w:t>
+      </w:r>
+      <w:r>
+        <w:t xml:space="preserve">. Reservoirs of plant virus disease: Occurrence of wheat dwarf virus and barley/cereal yellow dwarf viruses in Sweden. </w:t>
+      </w:r>
+      <w:r>
+        <w:rPr>
+          <w:i/>
+          <w:iCs/>
+        </w:rPr>
+        <w:t>Plant Pathology</w:t>
+      </w:r>
+      <w:r>
+        <w:t xml:space="preserve"> 70, 1552–1561.</w:t>
+      </w:r>
+    </w:p>
+    <w:p>
+      <w:pPr>
+        <w:spacing w:line="480" w:lineRule="auto"/>
+        <w:ind w:left="480" w:hanging="480"/>
+      </w:pPr>
+      <w:r>
+        <w:t xml:space="preserve">Zalucki, M. P., &amp; Furlong, M. J. (2005). Forecasting </w:t>
       </w:r>
       <w:proofErr w:type="spellStart"/>
       <w:r>
-        <w:t>noncrop</w:t>
+        <w:rPr>
+          <w:i/>
+          <w:iCs/>
+        </w:rPr>
+        <w:t>Helicoverpa</w:t>
       </w:r>
       <w:proofErr w:type="spellEnd"/>
       <w:r>
-        <w:t xml:space="preserve"> host plants bittersweet nightshade and field bindweed. </w:t>
-      </w:r>
-      <w:r>
-        <w:rPr>
-          <w:i/>
-          <w:iCs/>
-        </w:rPr>
-        <w:t>Environmental Entomology</w:t>
+        <w:t xml:space="preserve"> populations in Australia: A comparison of </w:t>
+      </w:r>
+      <w:proofErr w:type="gramStart"/>
+      <w:r>
+        <w:t>regression based</w:t>
+      </w:r>
+      <w:proofErr w:type="gramEnd"/>
+      <w:r>
+        <w:t xml:space="preserve"> models and a bioclimatic based modelling approach. </w:t>
+      </w:r>
+      <w:r>
+        <w:rPr>
+          <w:i/>
+          <w:iCs/>
+        </w:rPr>
+        <w:t>Insect Science</w:t>
       </w:r>
       <w:r>
         <w:t xml:space="preserve">, </w:t>
@@ -7801,656 +7624,10 @@
           <w:i/>
           <w:iCs/>
         </w:rPr>
-        <w:t>48</w:t>
-      </w:r>
-      <w:r>
-        <w:t>, 747–754.</w:t>
-      </w:r>
-    </w:p>
-    <w:p>
-      <w:pPr>
-        <w:spacing w:line="480" w:lineRule="auto"/>
-        <w:ind w:left="480" w:hanging="480"/>
-      </w:pPr>
-      <w:r>
-        <w:t xml:space="preserve">Wilson, L. J. (1995). Habitats of </w:t>
-      </w:r>
-      <w:proofErr w:type="spellStart"/>
-      <w:r>
-        <w:t>twospotted</w:t>
-      </w:r>
-      <w:proofErr w:type="spellEnd"/>
-      <w:r>
-        <w:t xml:space="preserve"> spider mites (Acari: Tetranychidae) during winter and spring in a cotton-producing region of Australia. </w:t>
-      </w:r>
-      <w:r>
-        <w:rPr>
-          <w:i/>
-          <w:iCs/>
-        </w:rPr>
-        <w:t>Environmental Entomology</w:t>
-      </w:r>
-      <w:r>
-        <w:t xml:space="preserve">, </w:t>
-      </w:r>
-      <w:r>
-        <w:rPr>
-          <w:i/>
-          <w:iCs/>
-        </w:rPr>
-        <w:t>24</w:t>
-      </w:r>
-      <w:r>
-        <w:t>, 332–340.</w:t>
-      </w:r>
-    </w:p>
-    <w:p>
-      <w:pPr>
-        <w:spacing w:line="480" w:lineRule="auto"/>
-        <w:ind w:left="480" w:hanging="480"/>
-        <w:rPr>
-          <w:rStyle w:val="Hyperlink"/>
-        </w:rPr>
-      </w:pPr>
-      <w:r>
-        <w:t xml:space="preserve">Wu, N., Zhang, L., Ren, Y., &amp; Wang, X. (2020). Rice black-streaked dwarf virus: From multiparty interactions among plant–virus–vector to intermittent epidemics. </w:t>
-      </w:r>
-      <w:r>
-        <w:rPr>
-          <w:i/>
-          <w:iCs/>
-        </w:rPr>
-        <w:t>Molecular Plant Pathology</w:t>
-      </w:r>
-      <w:r>
-        <w:t xml:space="preserve">, </w:t>
-      </w:r>
-      <w:r>
-        <w:rPr>
-          <w:i/>
-          <w:iCs/>
-        </w:rPr>
-        <w:t>21</w:t>
-      </w:r>
-      <w:r>
-        <w:t>, 1007–1019.</w:t>
-      </w:r>
-      <w:r>
-        <w:rPr>
-          <w:rStyle w:val="Hyperlink"/>
-        </w:rPr>
-        <w:t xml:space="preserve"> </w:t>
-      </w:r>
-    </w:p>
-    <w:p>
-      <w:pPr>
-        <w:spacing w:line="480" w:lineRule="auto"/>
-        <w:ind w:left="480" w:hanging="480"/>
-      </w:pPr>
-      <w:proofErr w:type="spellStart"/>
-      <w:r>
-        <w:t>Yazdkhasti</w:t>
-      </w:r>
-      <w:proofErr w:type="spellEnd"/>
-      <w:r>
-        <w:t xml:space="preserve"> E, Hopkins RJ, </w:t>
-      </w:r>
-      <w:proofErr w:type="spellStart"/>
-      <w:r>
-        <w:t>Kvarnheden</w:t>
-      </w:r>
-      <w:proofErr w:type="spellEnd"/>
-      <w:r>
-        <w:t xml:space="preserve"> A</w:t>
-      </w:r>
-      <w:r>
-        <w:t>.</w:t>
-      </w:r>
-      <w:r>
-        <w:t xml:space="preserve"> </w:t>
-      </w:r>
-      <w:r>
-        <w:t>(</w:t>
-      </w:r>
-      <w:r>
-        <w:t>2021</w:t>
-      </w:r>
-      <w:r>
-        <w:t>)</w:t>
-      </w:r>
-      <w:r>
-        <w:t xml:space="preserve">. Reservoirs of plant virus disease: Occurrence of wheat dwarf virus and barley/cereal yellow dwarf viruses in Sweden. </w:t>
-      </w:r>
-      <w:r>
-        <w:rPr>
-          <w:i/>
-          <w:iCs/>
-        </w:rPr>
-        <w:t>Plant Pathology</w:t>
-      </w:r>
-      <w:r>
-        <w:t xml:space="preserve"> 70, 1552–1561.</w:t>
-      </w:r>
-    </w:p>
-    <w:p>
-      <w:pPr>
-        <w:spacing w:line="480" w:lineRule="auto"/>
-        <w:ind w:left="480" w:hanging="480"/>
-      </w:pPr>
-      <w:proofErr w:type="spellStart"/>
-      <w:r>
-        <w:t>Zalucki</w:t>
-      </w:r>
-      <w:proofErr w:type="spellEnd"/>
-      <w:r>
-        <w:t xml:space="preserve">, M. P., &amp; Furlong, M. J. (2005). Forecasting </w:t>
-      </w:r>
-      <w:proofErr w:type="spellStart"/>
-      <w:r>
-        <w:rPr>
-          <w:i/>
-          <w:iCs/>
-        </w:rPr>
-        <w:t>Helicoverpa</w:t>
-      </w:r>
-      <w:proofErr w:type="spellEnd"/>
-      <w:r>
-        <w:t xml:space="preserve"> populations in Australia: A comparison of </w:t>
-      </w:r>
-      <w:proofErr w:type="gramStart"/>
-      <w:r>
-        <w:t>regression based</w:t>
-      </w:r>
-      <w:proofErr w:type="gramEnd"/>
-      <w:r>
-        <w:t xml:space="preserve"> models and a bioclimatic based modelling approach. </w:t>
-      </w:r>
-      <w:r>
-        <w:rPr>
-          <w:i/>
-          <w:iCs/>
-        </w:rPr>
-        <w:t>Insect Science</w:t>
-      </w:r>
-      <w:r>
-        <w:t xml:space="preserve">, </w:t>
-      </w:r>
-      <w:r>
-        <w:rPr>
-          <w:i/>
-          <w:iCs/>
-        </w:rPr>
         <w:t>12</w:t>
       </w:r>
       <w:r>
         <w:t>, 45–56.</w:t>
-      </w:r>
-      <w:r>
-        <w:t xml:space="preserve"> </w:t>
-      </w:r>
-      <w:r>
-        <w:rPr>
-          <w:b/>
-          <w:bCs/>
-        </w:rPr>
-        <w:br w:type="page"/>
-      </w:r>
-    </w:p>
-    <w:p>
-      <w:pPr>
-        <w:spacing w:line="480" w:lineRule="auto"/>
-        <w:rPr>
-          <w:b/>
-          <w:bCs/>
-        </w:rPr>
-      </w:pPr>
-      <w:r>
-        <w:rPr>
-          <w:b/>
-          <w:bCs/>
-        </w:rPr>
-        <w:lastRenderedPageBreak/>
-        <w:t>Figure Legends</w:t>
-      </w:r>
-    </w:p>
-    <w:p>
-      <w:pPr>
-        <w:spacing w:line="480" w:lineRule="auto"/>
-      </w:pPr>
-      <w:r>
-        <w:t>Fig. 1.</w:t>
-      </w:r>
-      <w:r>
-        <w:t xml:space="preserve"> Sampling locations for crop and non-crop transects.</w:t>
-      </w:r>
-      <w:r>
-        <w:t xml:space="preserve"> All cultivated dry pea fields were spring-planted fields in rotation with cereals. Non-agricultural sites included open </w:t>
-      </w:r>
-      <w:r>
-        <w:t xml:space="preserve">public </w:t>
-      </w:r>
-      <w:r>
-        <w:t xml:space="preserve">lands or lands </w:t>
-      </w:r>
-      <w:r>
-        <w:t xml:space="preserve">that gave </w:t>
-      </w:r>
-      <w:r>
-        <w:t>permission to sample</w:t>
-      </w:r>
-      <w:r>
-        <w:t>.</w:t>
-      </w:r>
-      <w:r>
-        <w:t xml:space="preserve"> Color indicates presence </w:t>
-      </w:r>
-      <w:r>
-        <w:t xml:space="preserve">or absence </w:t>
-      </w:r>
-      <w:r>
-        <w:t>of PEMV at a given transect</w:t>
-      </w:r>
-      <w:r>
-        <w:t xml:space="preserve">. </w:t>
-      </w:r>
-      <w:r>
-        <w:t>T</w:t>
-      </w:r>
-      <w:r>
-        <w:t>he t</w:t>
-      </w:r>
-      <w:r>
-        <w:t xml:space="preserve">ransects at </w:t>
-      </w:r>
-      <w:proofErr w:type="spellStart"/>
-      <w:r>
-        <w:t>Wawawai</w:t>
-      </w:r>
-      <w:proofErr w:type="spellEnd"/>
-      <w:r>
-        <w:t xml:space="preserve"> Canyon (westernmost non-agricultural site) yielded mixed population</w:t>
-      </w:r>
-      <w:r>
-        <w:t>s</w:t>
-      </w:r>
-      <w:r>
-        <w:t xml:space="preserve"> of </w:t>
-      </w:r>
-      <w:r>
-        <w:t>infected</w:t>
-      </w:r>
-      <w:r>
-        <w:t xml:space="preserve"> and non-infected </w:t>
-      </w:r>
-      <w:r>
-        <w:t>plant hosts.</w:t>
-      </w:r>
-    </w:p>
-    <w:p>
-      <w:pPr>
-        <w:spacing w:line="480" w:lineRule="auto"/>
-      </w:pPr>
-      <w:r>
-        <w:t>Fig 2.</w:t>
-      </w:r>
-      <w:r>
-        <w:t xml:space="preserve"> Cumulative aphid density (log transformed) for legume hosts found among all surveys. Bar colors indicate whether a host plant was discovered with PEMV RNA.</w:t>
-      </w:r>
-    </w:p>
-    <w:p>
-      <w:pPr>
-        <w:spacing w:line="480" w:lineRule="auto"/>
-      </w:pPr>
-      <w:r>
-        <w:t>Fig. 3. Cumulative plant coverage for non-crop legumes found among all surveys</w:t>
-      </w:r>
-      <w:r>
-        <w:t>; h</w:t>
-      </w:r>
-      <w:r>
-        <w:t>airy vetch</w:t>
-      </w:r>
-      <w:r>
-        <w:rPr>
-          <w:i/>
-          <w:iCs/>
-        </w:rPr>
-        <w:t xml:space="preserve"> </w:t>
-      </w:r>
-      <w:r>
-        <w:t>was the most common.</w:t>
-      </w:r>
-      <w:r>
-        <w:t xml:space="preserve"> Bar length indicates the cumulative coverage among our sites</w:t>
-      </w:r>
-      <w:r>
-        <w:t>.</w:t>
-      </w:r>
-    </w:p>
-    <w:p>
-      <w:pPr>
-        <w:spacing w:line="480" w:lineRule="auto"/>
-      </w:pPr>
-      <w:r>
-        <w:t xml:space="preserve">Fig 4. Probability predictions from GLMM (binomial fit) for </w:t>
-      </w:r>
-      <w:r>
-        <w:t>p</w:t>
-      </w:r>
-      <w:r>
-        <w:t>ea aphid presence or absence in transects</w:t>
-      </w:r>
-      <w:r>
-        <w:t xml:space="preserve"> fitted to the abundance of non-crop host </w:t>
-      </w:r>
-      <w:r>
-        <w:t>h</w:t>
-      </w:r>
-      <w:r>
-        <w:t>airy vetch</w:t>
-      </w:r>
-      <w:r>
-        <w:t>.</w:t>
-      </w:r>
-      <w:r>
-        <w:t xml:space="preserve"> </w:t>
-      </w:r>
-      <w:r>
-        <w:t>The l</w:t>
-      </w:r>
-      <w:r>
-        <w:t>ine indicates estimates means from GLMM</w:t>
-      </w:r>
-      <w:r>
-        <w:t xml:space="preserve">, </w:t>
-      </w:r>
-      <w:r>
-        <w:t xml:space="preserve">and </w:t>
-      </w:r>
-      <w:r>
-        <w:t xml:space="preserve">the </w:t>
-      </w:r>
-      <w:r>
-        <w:t xml:space="preserve">shaded area indicates the standard error of those model predictions. </w:t>
-      </w:r>
-      <w:r>
-        <w:t xml:space="preserve">As hairy vetch coverage increased, aphids were more likely to be present in plant communities. </w:t>
-      </w:r>
-      <w:r>
-        <w:br w:type="page"/>
-      </w:r>
-    </w:p>
-    <w:p>
-      <w:pPr>
-        <w:spacing w:line="480" w:lineRule="auto"/>
-      </w:pPr>
-      <w:r>
-        <w:lastRenderedPageBreak/>
-        <w:t>Fig. 1</w:t>
-      </w:r>
-    </w:p>
-    <w:p>
-      <w:pPr>
-        <w:spacing w:line="480" w:lineRule="auto"/>
-        <w:jc w:val="center"/>
-      </w:pPr>
-      <w:r>
-        <w:rPr>
-          <w:noProof/>
-        </w:rPr>
-        <w:drawing>
-          <wp:inline distT="0" distB="0" distL="0" distR="0" wp14:anchorId="71122590" wp14:editId="560A5D32">
-            <wp:extent cx="5388137" cy="5810250"/>
-            <wp:effectExtent l="0" t="0" r="3175" b="0"/>
-            <wp:docPr id="2" name="Picture 2" descr="Map&#10;&#10;Description automatically generated"/>
-            <wp:cNvGraphicFramePr>
-              <a:graphicFrameLocks xmlns:a="http://schemas.openxmlformats.org/drawingml/2006/main" noChangeAspect="1"/>
-            </wp:cNvGraphicFramePr>
-            <a:graphic xmlns:a="http://schemas.openxmlformats.org/drawingml/2006/main">
-              <a:graphicData uri="http://schemas.openxmlformats.org/drawingml/2006/picture">
-                <pic:pic xmlns:pic="http://schemas.openxmlformats.org/drawingml/2006/picture">
-                  <pic:nvPicPr>
-                    <pic:cNvPr id="2" name="Picture 2" descr="Map&#10;&#10;Description automatically generated"/>
-                    <pic:cNvPicPr/>
-                  </pic:nvPicPr>
-                  <pic:blipFill rotWithShape="1">
-                    <a:blip r:embed="rId8" cstate="print">
-                      <a:extLst>
-                        <a:ext uri="{28A0092B-C50C-407E-A947-70E740481C1C}">
-                          <a14:useLocalDpi xmlns:a14="http://schemas.microsoft.com/office/drawing/2010/main" val="0"/>
-                        </a:ext>
-                      </a:extLst>
-                    </a:blip>
-                    <a:srcRect l="28312" r="25320"/>
-                    <a:stretch/>
-                  </pic:blipFill>
-                  <pic:spPr bwMode="auto">
-                    <a:xfrm>
-                      <a:off x="0" y="0"/>
-                      <a:ext cx="5394155" cy="5816740"/>
-                    </a:xfrm>
-                    <a:prstGeom prst="rect">
-                      <a:avLst/>
-                    </a:prstGeom>
-                    <a:ln>
-                      <a:noFill/>
-                    </a:ln>
-                    <a:extLst>
-                      <a:ext uri="{53640926-AAD7-44D8-BBD7-CCE9431645EC}">
-                        <a14:shadowObscured xmlns:a14="http://schemas.microsoft.com/office/drawing/2010/main"/>
-                      </a:ext>
-                    </a:extLst>
-                  </pic:spPr>
-                </pic:pic>
-              </a:graphicData>
-            </a:graphic>
-          </wp:inline>
-        </w:drawing>
-      </w:r>
-      <w:r>
-        <w:br w:type="page"/>
-      </w:r>
-    </w:p>
-    <w:p>
-      <w:pPr>
-        <w:spacing w:line="480" w:lineRule="auto"/>
-      </w:pPr>
-      <w:r>
-        <w:lastRenderedPageBreak/>
-        <w:t>Fig. 2</w:t>
-      </w:r>
-    </w:p>
-    <w:p>
-      <w:pPr>
-        <w:spacing w:line="480" w:lineRule="auto"/>
-        <w:rPr>
-          <w:b/>
-          <w:bCs/>
-        </w:rPr>
-      </w:pPr>
-      <w:r>
-        <w:rPr>
-          <w:noProof/>
-        </w:rPr>
-        <w:drawing>
-          <wp:inline distT="0" distB="0" distL="0" distR="0" wp14:anchorId="417BF7E6" wp14:editId="6499A933">
-            <wp:extent cx="4762502" cy="3968750"/>
-            <wp:effectExtent l="0" t="0" r="0" b="0"/>
-            <wp:docPr id="1" name="Graphic 1"/>
-            <wp:cNvGraphicFramePr>
-              <a:graphicFrameLocks xmlns:a="http://schemas.openxmlformats.org/drawingml/2006/main" noChangeAspect="1"/>
-            </wp:cNvGraphicFramePr>
-            <a:graphic xmlns:a="http://schemas.openxmlformats.org/drawingml/2006/main">
-              <a:graphicData uri="http://schemas.openxmlformats.org/drawingml/2006/picture">
-                <pic:pic xmlns:pic="http://schemas.openxmlformats.org/drawingml/2006/picture">
-                  <pic:nvPicPr>
-                    <pic:cNvPr id="0" name="Graphic 1"/>
-                    <pic:cNvPicPr/>
-                  </pic:nvPicPr>
-                  <pic:blipFill>
-                    <a:blip r:embed="rId9">
-                      <a:extLst>
-                        <a:ext uri="{96DAC541-7B7A-43D3-8B79-37D633B846F1}">
-                          <asvg:svgBlip xmlns:asvg="http://schemas.microsoft.com/office/drawing/2016/SVG/main" r:embed="rId10"/>
-                        </a:ext>
-                      </a:extLst>
-                    </a:blip>
-                    <a:stretch>
-                      <a:fillRect/>
-                    </a:stretch>
-                  </pic:blipFill>
-                  <pic:spPr>
-                    <a:xfrm>
-                      <a:off x="0" y="0"/>
-                      <a:ext cx="4762502" cy="3968750"/>
-                    </a:xfrm>
-                    <a:prstGeom prst="rect">
-                      <a:avLst/>
-                    </a:prstGeom>
-                  </pic:spPr>
-                </pic:pic>
-              </a:graphicData>
-            </a:graphic>
-          </wp:inline>
-        </w:drawing>
-      </w:r>
-      <w:r>
-        <w:br w:type="page"/>
-      </w:r>
-    </w:p>
-    <w:p>
-      <w:pPr>
-        <w:spacing w:line="480" w:lineRule="auto"/>
-      </w:pPr>
-      <w:r>
-        <w:lastRenderedPageBreak/>
-        <w:t>Fig</w:t>
-      </w:r>
-      <w:r>
-        <w:t>.</w:t>
-      </w:r>
-      <w:r>
-        <w:t xml:space="preserve"> 3</w:t>
-      </w:r>
-    </w:p>
-    <w:p>
-      <w:pPr>
-        <w:spacing w:line="480" w:lineRule="auto"/>
-      </w:pPr>
-      <w:r>
-        <w:rPr>
-          <w:noProof/>
-        </w:rPr>
-        <w:drawing>
-          <wp:inline distT="0" distB="0" distL="0" distR="0" wp14:anchorId="4AA7B6BB" wp14:editId="345498DF">
-            <wp:extent cx="5020056" cy="4183380"/>
-            <wp:effectExtent l="0" t="0" r="9525" b="7620"/>
-            <wp:docPr id="6" name="Graphic 6"/>
-            <wp:cNvGraphicFramePr>
-              <a:graphicFrameLocks xmlns:a="http://schemas.openxmlformats.org/drawingml/2006/main" noChangeAspect="1"/>
-            </wp:cNvGraphicFramePr>
-            <a:graphic xmlns:a="http://schemas.openxmlformats.org/drawingml/2006/main">
-              <a:graphicData uri="http://schemas.openxmlformats.org/drawingml/2006/picture">
-                <pic:pic xmlns:pic="http://schemas.openxmlformats.org/drawingml/2006/picture">
-                  <pic:nvPicPr>
-                    <pic:cNvPr id="0" name="Graphic 6"/>
-                    <pic:cNvPicPr/>
-                  </pic:nvPicPr>
-                  <pic:blipFill>
-                    <a:blip r:embed="rId11">
-                      <a:extLst>
-                        <a:ext uri="{96DAC541-7B7A-43D3-8B79-37D633B846F1}">
-                          <asvg:svgBlip xmlns:asvg="http://schemas.microsoft.com/office/drawing/2016/SVG/main" r:embed="rId12"/>
-                        </a:ext>
-                      </a:extLst>
-                    </a:blip>
-                    <a:stretch>
-                      <a:fillRect/>
-                    </a:stretch>
-                  </pic:blipFill>
-                  <pic:spPr>
-                    <a:xfrm>
-                      <a:off x="0" y="0"/>
-                      <a:ext cx="5020056" cy="4183380"/>
-                    </a:xfrm>
-                    <a:prstGeom prst="rect">
-                      <a:avLst/>
-                    </a:prstGeom>
-                  </pic:spPr>
-                </pic:pic>
-              </a:graphicData>
-            </a:graphic>
-          </wp:inline>
-        </w:drawing>
-      </w:r>
-      <w:r>
-        <w:br w:type="page"/>
-      </w:r>
-    </w:p>
-    <w:p>
-      <w:pPr>
-        <w:spacing w:line="480" w:lineRule="auto"/>
-      </w:pPr>
-      <w:r>
-        <w:lastRenderedPageBreak/>
-        <w:t>Fig</w:t>
-      </w:r>
-      <w:r>
-        <w:t>.</w:t>
-      </w:r>
-      <w:r>
-        <w:t xml:space="preserve"> 4 </w:t>
-      </w:r>
-    </w:p>
-    <w:p>
-      <w:pPr>
-        <w:spacing w:line="480" w:lineRule="auto"/>
-      </w:pPr>
-      <w:r>
-        <w:rPr>
-          <w:noProof/>
-        </w:rPr>
-        <w:drawing>
-          <wp:inline distT="0" distB="0" distL="0" distR="0" wp14:anchorId="0A5D6D9F" wp14:editId="3EE6335E">
-            <wp:extent cx="5486400" cy="4572000"/>
-            <wp:effectExtent l="0" t="0" r="0" b="0"/>
-            <wp:docPr id="7" name="Graphic 7"/>
-            <wp:cNvGraphicFramePr>
-              <a:graphicFrameLocks xmlns:a="http://schemas.openxmlformats.org/drawingml/2006/main" noChangeAspect="1"/>
-            </wp:cNvGraphicFramePr>
-            <a:graphic xmlns:a="http://schemas.openxmlformats.org/drawingml/2006/main">
-              <a:graphicData uri="http://schemas.openxmlformats.org/drawingml/2006/picture">
-                <pic:pic xmlns:pic="http://schemas.openxmlformats.org/drawingml/2006/picture">
-                  <pic:nvPicPr>
-                    <pic:cNvPr id="0" name="Graphic 7"/>
-                    <pic:cNvPicPr/>
-                  </pic:nvPicPr>
-                  <pic:blipFill>
-                    <a:blip r:embed="rId13">
-                      <a:extLst>
-                        <a:ext uri="{96DAC541-7B7A-43D3-8B79-37D633B846F1}">
-                          <asvg:svgBlip xmlns:asvg="http://schemas.microsoft.com/office/drawing/2016/SVG/main" r:embed="rId14"/>
-                        </a:ext>
-                      </a:extLst>
-                    </a:blip>
-                    <a:stretch>
-                      <a:fillRect/>
-                    </a:stretch>
-                  </pic:blipFill>
-                  <pic:spPr>
-                    <a:xfrm>
-                      <a:off x="0" y="0"/>
-                      <a:ext cx="5486400" cy="4572000"/>
-                    </a:xfrm>
-                    <a:prstGeom prst="rect">
-                      <a:avLst/>
-                    </a:prstGeom>
-                  </pic:spPr>
-                </pic:pic>
-              </a:graphicData>
-            </a:graphic>
-          </wp:inline>
-        </w:drawing>
       </w:r>
     </w:p>
     <w:sectPr>
